--- a/TechnischeDokumentation.docx
+++ b/TechnischeDokumentation.docx
@@ -1,6 +1,6 @@
 
 <file path=word/document.xml><?xml version="1.0" encoding="utf-8"?>
-<w:document xmlns:ve="http://schemas.openxmlformats.org/markup-compatibility/2006" xmlns:o="urn:schemas-microsoft-com:office:office" xmlns:r="http://schemas.openxmlformats.org/officeDocument/2006/relationships" xmlns:m="http://schemas.openxmlformats.org/officeDocument/2006/math" xmlns:v="urn:schemas-microsoft-com:vml" xmlns:wp="http://schemas.openxmlformats.org/drawingml/2006/wordprocessingDrawing" xmlns:w10="urn:schemas-microsoft-com:office:word" xmlns:w="http://schemas.openxmlformats.org/wordprocessingml/2006/main" xmlns:wne="http://schemas.microsoft.com/office/word/2006/wordml">
+<w:document xmlns:wpc="http://schemas.microsoft.com/office/word/2010/wordprocessingCanvas" xmlns:mc="http://schemas.openxmlformats.org/markup-compatibility/2006" xmlns:o="urn:schemas-microsoft-com:office:office" xmlns:r="http://schemas.openxmlformats.org/officeDocument/2006/relationships" xmlns:m="http://schemas.openxmlformats.org/officeDocument/2006/math" xmlns:v="urn:schemas-microsoft-com:vml" xmlns:wp14="http://schemas.microsoft.com/office/word/2010/wordprocessingDrawing" xmlns:wp="http://schemas.openxmlformats.org/drawingml/2006/wordprocessingDrawing" xmlns:w10="urn:schemas-microsoft-com:office:word" xmlns:w="http://schemas.openxmlformats.org/wordprocessingml/2006/main" xmlns:w14="http://schemas.microsoft.com/office/word/2010/wordml" xmlns:wpg="http://schemas.microsoft.com/office/word/2010/wordprocessingGroup" xmlns:wpi="http://schemas.microsoft.com/office/word/2010/wordprocessingInk" xmlns:wne="http://schemas.microsoft.com/office/word/2006/wordml" xmlns:wps="http://schemas.microsoft.com/office/word/2010/wordprocessingShape" mc:Ignorable="w14 wp14">
   <w:body>
     <w:p>
       <w:pPr>
@@ -154,7 +154,7 @@
     </w:p>
     <w:tbl>
       <w:tblPr>
-        <w:tblStyle w:val="Tabellengitternetz"/>
+        <w:tblStyle w:val="Grilledutableau"/>
         <w:tblW w:w="0" w:type="auto"/>
         <w:tblBorders>
           <w:top w:val="none" w:sz="0" w:space="0" w:color="auto"/>
@@ -164,7 +164,7 @@
           <w:insideH w:val="none" w:sz="0" w:space="0" w:color="auto"/>
           <w:insideV w:val="none" w:sz="0" w:space="0" w:color="auto"/>
         </w:tblBorders>
-        <w:tblLook w:val="04A0"/>
+        <w:tblLook w:val="04A0" w:firstRow="1" w:lastRow="0" w:firstColumn="1" w:lastColumn="0" w:noHBand="0" w:noVBand="1"/>
       </w:tblPr>
       <w:tblGrid>
         <w:gridCol w:w="3070"/>
@@ -240,8 +240,21 @@
             <w:vAlign w:val="center"/>
           </w:tcPr>
           <w:p>
-            <w:r>
-              <w:t>&lt;Name&gt;</w:t>
+            <w:proofErr w:type="spellStart"/>
+            <w:r>
+              <w:t>Kamgo</w:t>
+            </w:r>
+            <w:proofErr w:type="spellEnd"/>
+            <w:r>
+              <w:t xml:space="preserve"> </w:t>
+            </w:r>
+            <w:proofErr w:type="spellStart"/>
+            <w:r>
+              <w:t>Chetchom</w:t>
+            </w:r>
+            <w:proofErr w:type="spellEnd"/>
+            <w:r>
+              <w:t xml:space="preserve"> Romeo Landry</w:t>
             </w:r>
           </w:p>
         </w:tc>
@@ -259,7 +272,7 @@
           </w:tcPr>
           <w:p>
             <w:r>
-              <w:t>&lt;Email&gt;</w:t>
+              <w:t>kamgoche@th-brandenburg.de</w:t>
             </w:r>
           </w:p>
         </w:tc>
@@ -365,7 +378,7 @@
     </w:p>
     <w:tbl>
       <w:tblPr>
-        <w:tblStyle w:val="Tabellengitternetz"/>
+        <w:tblStyle w:val="Grilledutableau"/>
         <w:tblW w:w="0" w:type="auto"/>
         <w:tblBorders>
           <w:top w:val="none" w:sz="0" w:space="0" w:color="auto"/>
@@ -375,7 +388,7 @@
           <w:insideH w:val="none" w:sz="0" w:space="0" w:color="auto"/>
           <w:insideV w:val="none" w:sz="0" w:space="0" w:color="auto"/>
         </w:tblBorders>
-        <w:tblLook w:val="04A0"/>
+        <w:tblLook w:val="04A0" w:firstRow="1" w:lastRow="0" w:firstColumn="1" w:lastColumn="0" w:noHBand="0" w:noVBand="1"/>
       </w:tblPr>
       <w:tblGrid>
         <w:gridCol w:w="2694"/>
@@ -553,7 +566,6 @@
           <w:rFonts w:cs="Arial"/>
           <w:szCs w:val="24"/>
         </w:rPr>
-        <w:lastRenderedPageBreak/>
         <w:br w:type="page"/>
       </w:r>
     </w:p>
@@ -592,7 +604,7 @@
         </w:p>
         <w:p>
           <w:pPr>
-            <w:pStyle w:val="Verzeichnis1"/>
+            <w:pStyle w:val="TM1"/>
             <w:rPr>
               <w:rFonts w:asciiTheme="minorHAnsi" w:eastAsiaTheme="minorEastAsia" w:hAnsiTheme="minorHAnsi" w:cstheme="minorBidi"/>
               <w:b w:val="0"/>
@@ -628,7 +640,7 @@
           <w:hyperlink w:anchor="_Toc434394800" w:history="1">
             <w:r>
               <w:rPr>
-                <w:rStyle w:val="Hyperlink"/>
+                <w:rStyle w:val="Lienhypertexte"/>
               </w:rPr>
               <w:t>Inhaltsverzeichnis</w:t>
             </w:r>
@@ -677,7 +689,7 @@
         </w:p>
         <w:p>
           <w:pPr>
-            <w:pStyle w:val="Verzeichnis1"/>
+            <w:pStyle w:val="TM1"/>
             <w:rPr>
               <w:rFonts w:asciiTheme="minorHAnsi" w:eastAsiaTheme="minorEastAsia" w:hAnsiTheme="minorHAnsi" w:cstheme="minorBidi"/>
               <w:b w:val="0"/>
@@ -689,7 +701,7 @@
           <w:hyperlink w:anchor="_Toc434394801" w:history="1">
             <w:r>
               <w:rPr>
-                <w:rStyle w:val="Hyperlink"/>
+                <w:rStyle w:val="Lienhypertexte"/>
               </w:rPr>
               <w:t>Historie der Dokumentversionen</w:t>
             </w:r>
@@ -738,7 +750,7 @@
         </w:p>
         <w:p>
           <w:pPr>
-            <w:pStyle w:val="Verzeichnis1"/>
+            <w:pStyle w:val="TM1"/>
             <w:rPr>
               <w:rFonts w:asciiTheme="minorHAnsi" w:eastAsiaTheme="minorEastAsia" w:hAnsiTheme="minorHAnsi" w:cstheme="minorBidi"/>
               <w:b w:val="0"/>
@@ -750,7 +762,7 @@
           <w:hyperlink w:anchor="_Toc434394802" w:history="1">
             <w:r>
               <w:rPr>
-                <w:rStyle w:val="Hyperlink"/>
+                <w:rStyle w:val="Lienhypertexte"/>
               </w:rPr>
               <w:t>1</w:t>
             </w:r>
@@ -766,7 +778,7 @@
             </w:r>
             <w:r>
               <w:rPr>
-                <w:rStyle w:val="Hyperlink"/>
+                <w:rStyle w:val="Lienhypertexte"/>
               </w:rPr>
               <w:t>Einführung</w:t>
             </w:r>
@@ -815,7 +827,7 @@
         </w:p>
         <w:p>
           <w:pPr>
-            <w:pStyle w:val="Verzeichnis1"/>
+            <w:pStyle w:val="TM1"/>
             <w:rPr>
               <w:rFonts w:asciiTheme="minorHAnsi" w:eastAsiaTheme="minorEastAsia" w:hAnsiTheme="minorHAnsi" w:cstheme="minorBidi"/>
               <w:b w:val="0"/>
@@ -827,7 +839,7 @@
           <w:hyperlink w:anchor="_Toc434394803" w:history="1">
             <w:r>
               <w:rPr>
-                <w:rStyle w:val="Hyperlink"/>
+                <w:rStyle w:val="Lienhypertexte"/>
               </w:rPr>
               <w:t>2</w:t>
             </w:r>
@@ -843,7 +855,7 @@
             </w:r>
             <w:r>
               <w:rPr>
-                <w:rStyle w:val="Hyperlink"/>
+                <w:rStyle w:val="Lienhypertexte"/>
               </w:rPr>
               <w:t>Funktionalität des Systems</w:t>
             </w:r>
@@ -892,7 +904,7 @@
         </w:p>
         <w:p>
           <w:pPr>
-            <w:pStyle w:val="Verzeichnis1"/>
+            <w:pStyle w:val="TM1"/>
             <w:rPr>
               <w:rFonts w:asciiTheme="minorHAnsi" w:eastAsiaTheme="minorEastAsia" w:hAnsiTheme="minorHAnsi" w:cstheme="minorBidi"/>
               <w:b w:val="0"/>
@@ -904,7 +916,7 @@
           <w:hyperlink w:anchor="_Toc434394804" w:history="1">
             <w:r>
               <w:rPr>
-                <w:rStyle w:val="Hyperlink"/>
+                <w:rStyle w:val="Lienhypertexte"/>
               </w:rPr>
               <w:t>3</w:t>
             </w:r>
@@ -920,7 +932,7 @@
             </w:r>
             <w:r>
               <w:rPr>
-                <w:rStyle w:val="Hyperlink"/>
+                <w:rStyle w:val="Lienhypertexte"/>
               </w:rPr>
               <w:t>Qualitätsanforderungen</w:t>
             </w:r>
@@ -969,7 +981,7 @@
         </w:p>
         <w:p>
           <w:pPr>
-            <w:pStyle w:val="Verzeichnis1"/>
+            <w:pStyle w:val="TM1"/>
             <w:rPr>
               <w:rFonts w:asciiTheme="minorHAnsi" w:eastAsiaTheme="minorEastAsia" w:hAnsiTheme="minorHAnsi" w:cstheme="minorBidi"/>
               <w:b w:val="0"/>
@@ -981,7 +993,7 @@
           <w:hyperlink w:anchor="_Toc434394805" w:history="1">
             <w:r>
               <w:rPr>
-                <w:rStyle w:val="Hyperlink"/>
+                <w:rStyle w:val="Lienhypertexte"/>
               </w:rPr>
               <w:t>4</w:t>
             </w:r>
@@ -997,7 +1009,7 @@
             </w:r>
             <w:r>
               <w:rPr>
-                <w:rStyle w:val="Hyperlink"/>
+                <w:rStyle w:val="Lienhypertexte"/>
               </w:rPr>
               <w:t>Architektur</w:t>
             </w:r>
@@ -1046,7 +1058,7 @@
         </w:p>
         <w:p>
           <w:pPr>
-            <w:pStyle w:val="Verzeichnis1"/>
+            <w:pStyle w:val="TM1"/>
             <w:rPr>
               <w:rFonts w:asciiTheme="minorHAnsi" w:eastAsiaTheme="minorEastAsia" w:hAnsiTheme="minorHAnsi" w:cstheme="minorBidi"/>
               <w:b w:val="0"/>
@@ -1058,7 +1070,7 @@
           <w:hyperlink w:anchor="_Toc434394806" w:history="1">
             <w:r>
               <w:rPr>
-                <w:rStyle w:val="Hyperlink"/>
+                <w:rStyle w:val="Lienhypertexte"/>
               </w:rPr>
               <w:t>5</w:t>
             </w:r>
@@ -1074,7 +1086,7 @@
             </w:r>
             <w:r>
               <w:rPr>
-                <w:rStyle w:val="Hyperlink"/>
+                <w:rStyle w:val="Lienhypertexte"/>
               </w:rPr>
               <w:t>Komponenten (Statische Sicht)</w:t>
             </w:r>
@@ -1123,7 +1135,7 @@
         </w:p>
         <w:p>
           <w:pPr>
-            <w:pStyle w:val="Verzeichnis2"/>
+            <w:pStyle w:val="TM2"/>
             <w:rPr>
               <w:rFonts w:asciiTheme="minorHAnsi" w:eastAsiaTheme="minorEastAsia" w:hAnsiTheme="minorHAnsi" w:cstheme="minorBidi"/>
               <w:sz w:val="22"/>
@@ -1133,7 +1145,7 @@
           <w:hyperlink w:anchor="_Toc434394807" w:history="1">
             <w:r>
               <w:rPr>
-                <w:rStyle w:val="Hyperlink"/>
+                <w:rStyle w:val="Lienhypertexte"/>
               </w:rPr>
               <w:t>5.1</w:t>
             </w:r>
@@ -1147,7 +1159,7 @@
             </w:r>
             <w:r>
               <w:rPr>
-                <w:rStyle w:val="Hyperlink"/>
+                <w:rStyle w:val="Lienhypertexte"/>
               </w:rPr>
               <w:t>Komponenten</w:t>
             </w:r>
@@ -1196,7 +1208,7 @@
         </w:p>
         <w:p>
           <w:pPr>
-            <w:pStyle w:val="Verzeichnis3"/>
+            <w:pStyle w:val="TM3"/>
             <w:rPr>
               <w:rFonts w:asciiTheme="minorHAnsi" w:eastAsiaTheme="minorEastAsia" w:hAnsiTheme="minorHAnsi" w:cstheme="minorBidi"/>
               <w:i w:val="0"/>
@@ -1208,7 +1220,7 @@
           <w:hyperlink w:anchor="_Toc434394808" w:history="1">
             <w:r>
               <w:rPr>
-                <w:rStyle w:val="Hyperlink"/>
+                <w:rStyle w:val="Lienhypertexte"/>
               </w:rPr>
               <w:t>5.1.1</w:t>
             </w:r>
@@ -1224,7 +1236,7 @@
             </w:r>
             <w:r>
               <w:rPr>
-                <w:rStyle w:val="Hyperlink"/>
+                <w:rStyle w:val="Lienhypertexte"/>
               </w:rPr>
               <w:t>Komponente &lt;Name&gt;</w:t>
             </w:r>
@@ -1273,7 +1285,7 @@
         </w:p>
         <w:p>
           <w:pPr>
-            <w:pStyle w:val="Verzeichnis2"/>
+            <w:pStyle w:val="TM2"/>
             <w:rPr>
               <w:rFonts w:asciiTheme="minorHAnsi" w:eastAsiaTheme="minorEastAsia" w:hAnsiTheme="minorHAnsi" w:cstheme="minorBidi"/>
               <w:sz w:val="22"/>
@@ -1283,7 +1295,7 @@
           <w:hyperlink w:anchor="_Toc434394809" w:history="1">
             <w:r>
               <w:rPr>
-                <w:rStyle w:val="Hyperlink"/>
+                <w:rStyle w:val="Lienhypertexte"/>
               </w:rPr>
               <w:t>5.2</w:t>
             </w:r>
@@ -1297,7 +1309,7 @@
             </w:r>
             <w:r>
               <w:rPr>
-                <w:rStyle w:val="Hyperlink"/>
+                <w:rStyle w:val="Lienhypertexte"/>
               </w:rPr>
               <w:t>Schnittstellen</w:t>
             </w:r>
@@ -1346,7 +1358,7 @@
         </w:p>
         <w:p>
           <w:pPr>
-            <w:pStyle w:val="Verzeichnis3"/>
+            <w:pStyle w:val="TM3"/>
             <w:rPr>
               <w:rFonts w:asciiTheme="minorHAnsi" w:eastAsiaTheme="minorEastAsia" w:hAnsiTheme="minorHAnsi" w:cstheme="minorBidi"/>
               <w:i w:val="0"/>
@@ -1358,7 +1370,7 @@
           <w:hyperlink w:anchor="_Toc434394810" w:history="1">
             <w:r>
               <w:rPr>
-                <w:rStyle w:val="Hyperlink"/>
+                <w:rStyle w:val="Lienhypertexte"/>
               </w:rPr>
               <w:t>5.2.1</w:t>
             </w:r>
@@ -1374,7 +1386,7 @@
             </w:r>
             <w:r>
               <w:rPr>
-                <w:rStyle w:val="Hyperlink"/>
+                <w:rStyle w:val="Lienhypertexte"/>
               </w:rPr>
               <w:t>Schnittstelle&lt;Name&gt;</w:t>
             </w:r>
@@ -1423,7 +1435,7 @@
         </w:p>
         <w:p>
           <w:pPr>
-            <w:pStyle w:val="Verzeichnis2"/>
+            <w:pStyle w:val="TM2"/>
             <w:rPr>
               <w:rFonts w:asciiTheme="minorHAnsi" w:eastAsiaTheme="minorEastAsia" w:hAnsiTheme="minorHAnsi" w:cstheme="minorBidi"/>
               <w:sz w:val="22"/>
@@ -1433,7 +1445,7 @@
           <w:hyperlink w:anchor="_Toc434394811" w:history="1">
             <w:r>
               <w:rPr>
-                <w:rStyle w:val="Hyperlink"/>
+                <w:rStyle w:val="Lienhypertexte"/>
               </w:rPr>
               <w:t>5.3</w:t>
             </w:r>
@@ -1447,7 +1459,7 @@
             </w:r>
             <w:r>
               <w:rPr>
-                <w:rStyle w:val="Hyperlink"/>
+                <w:rStyle w:val="Lienhypertexte"/>
               </w:rPr>
               <w:t>Regeln</w:t>
             </w:r>
@@ -1496,7 +1508,7 @@
         </w:p>
         <w:p>
           <w:pPr>
-            <w:pStyle w:val="Verzeichnis1"/>
+            <w:pStyle w:val="TM1"/>
             <w:rPr>
               <w:rFonts w:asciiTheme="minorHAnsi" w:eastAsiaTheme="minorEastAsia" w:hAnsiTheme="minorHAnsi" w:cstheme="minorBidi"/>
               <w:b w:val="0"/>
@@ -1508,7 +1520,7 @@
           <w:hyperlink w:anchor="_Toc434394812" w:history="1">
             <w:r>
               <w:rPr>
-                <w:rStyle w:val="Hyperlink"/>
+                <w:rStyle w:val="Lienhypertexte"/>
               </w:rPr>
               <w:t>6</w:t>
             </w:r>
@@ -1524,7 +1536,7 @@
             </w:r>
             <w:r>
               <w:rPr>
-                <w:rStyle w:val="Hyperlink"/>
+                <w:rStyle w:val="Lienhypertexte"/>
               </w:rPr>
               <w:t>Kommunikation (Dynamische Sicht)</w:t>
             </w:r>
@@ -1573,7 +1585,7 @@
         </w:p>
         <w:p>
           <w:pPr>
-            <w:pStyle w:val="Verzeichnis1"/>
+            <w:pStyle w:val="TM1"/>
             <w:rPr>
               <w:rFonts w:asciiTheme="minorHAnsi" w:eastAsiaTheme="minorEastAsia" w:hAnsiTheme="minorHAnsi" w:cstheme="minorBidi"/>
               <w:b w:val="0"/>
@@ -1585,7 +1597,7 @@
           <w:hyperlink w:anchor="_Toc434394813" w:history="1">
             <w:r>
               <w:rPr>
-                <w:rStyle w:val="Hyperlink"/>
+                <w:rStyle w:val="Lienhypertexte"/>
               </w:rPr>
               <w:t>7</w:t>
             </w:r>
@@ -1601,7 +1613,7 @@
             </w:r>
             <w:r>
               <w:rPr>
-                <w:rStyle w:val="Hyperlink"/>
+                <w:rStyle w:val="Lienhypertexte"/>
               </w:rPr>
               <w:t>Technologie</w:t>
             </w:r>
@@ -1650,7 +1662,7 @@
         </w:p>
         <w:p>
           <w:pPr>
-            <w:pStyle w:val="Verzeichnis1"/>
+            <w:pStyle w:val="TM1"/>
             <w:rPr>
               <w:rFonts w:asciiTheme="minorHAnsi" w:eastAsiaTheme="minorEastAsia" w:hAnsiTheme="minorHAnsi" w:cstheme="minorBidi"/>
               <w:b w:val="0"/>
@@ -1662,7 +1674,7 @@
           <w:hyperlink w:anchor="_Toc434394814" w:history="1">
             <w:r>
               <w:rPr>
-                <w:rStyle w:val="Hyperlink"/>
+                <w:rStyle w:val="Lienhypertexte"/>
               </w:rPr>
               <w:t>Quellen</w:t>
             </w:r>
@@ -1748,7 +1760,6 @@
       </w:pPr>
       <w:bookmarkStart w:id="1" w:name="_Toc434394801"/>
       <w:r>
-        <w:lastRenderedPageBreak/>
         <w:t xml:space="preserve">Historie der </w:t>
       </w:r>
       <w:r>
@@ -1758,13 +1769,13 @@
     </w:p>
     <w:tbl>
       <w:tblPr>
-        <w:tblStyle w:val="Tabellengitternetz"/>
+        <w:tblStyle w:val="Grilledutableau"/>
         <w:tblW w:w="0" w:type="auto"/>
         <w:tblCellMar>
           <w:top w:w="28" w:type="dxa"/>
           <w:bottom w:w="28" w:type="dxa"/>
         </w:tblCellMar>
-        <w:tblLook w:val="04A0"/>
+        <w:tblLook w:val="04A0" w:firstRow="1" w:lastRow="0" w:firstColumn="1" w:lastColumn="0" w:noHBand="0" w:noVBand="1"/>
       </w:tblPr>
       <w:tblGrid>
         <w:gridCol w:w="1242"/>
@@ -2206,11 +2217,11 @@
     </w:p>
     <w:p>
       <w:pPr>
-        <w:pStyle w:val="berschrift1"/>
+        <w:pStyle w:val="Titre1"/>
         <w:sectPr>
-          <w:headerReference w:type="even" r:id="rId8"/>
-          <w:headerReference w:type="default" r:id="rId9"/>
-          <w:headerReference w:type="first" r:id="rId10"/>
+          <w:headerReference w:type="even" r:id="rId9"/>
+          <w:headerReference w:type="default" r:id="rId10"/>
+          <w:headerReference w:type="first" r:id="rId11"/>
           <w:type w:val="continuous"/>
           <w:pgSz w:w="11906" w:h="16838" w:code="9"/>
           <w:pgMar w:top="1418" w:right="1418" w:bottom="1134" w:left="1418" w:header="709" w:footer="709" w:gutter="0"/>
@@ -2223,14 +2234,13 @@
     </w:p>
     <w:p>
       <w:pPr>
-        <w:pStyle w:val="berschrift1"/>
+        <w:pStyle w:val="Titre1"/>
         <w:rPr>
           <w:vanish/>
         </w:rPr>
       </w:pPr>
       <w:bookmarkStart w:id="2" w:name="_Toc434394802"/>
       <w:r>
-        <w:lastRenderedPageBreak/>
         <w:t>Einführung</w:t>
       </w:r>
       <w:bookmarkEnd w:id="2"/>
@@ -2251,9 +2261,171 @@
     </w:p>
     <w:p>
       <w:pPr>
-        <w:pStyle w:val="berschrift1"/>
+        <w:pStyle w:val="Titre1"/>
+        <w:numPr>
+          <w:ilvl w:val="0"/>
+          <w:numId w:val="0"/>
+        </w:numPr>
+        <w:ind w:left="568"/>
+        <w:jc w:val="both"/>
+        <w:rPr>
+          <w:rFonts w:cs="Arial"/>
+          <w:sz w:val="20"/>
+          <w:szCs w:val="20"/>
+        </w:rPr>
+      </w:pPr>
+    </w:p>
+    <w:p>
+      <w:pPr>
+        <w:pStyle w:val="Titre1"/>
+        <w:numPr>
+          <w:ilvl w:val="0"/>
+          <w:numId w:val="0"/>
+        </w:numPr>
+        <w:spacing w:before="0" w:after="0" w:line="256" w:lineRule="auto"/>
+        <w:ind w:left="426"/>
+        <w:jc w:val="both"/>
+        <w:rPr>
+          <w:rFonts w:cs="Arial"/>
+          <w:b w:val="0"/>
+          <w:sz w:val="20"/>
+          <w:szCs w:val="20"/>
+        </w:rPr>
+      </w:pPr>
+      <w:r>
+        <w:rPr>
+          <w:rFonts w:cs="Arial"/>
+          <w:b w:val="0"/>
+          <w:sz w:val="20"/>
+          <w:szCs w:val="20"/>
+        </w:rPr>
+        <w:t xml:space="preserve">Das Ziel unseres Projekts ist die Einrichtung einer Anwendung anhand drei Einheiten nämlich eines Datenmodels, einer Präsentation und einer Programmsteuerung. </w:t>
+      </w:r>
+    </w:p>
+    <w:p>
+      <w:pPr>
+        <w:pStyle w:val="Titre1"/>
+        <w:numPr>
+          <w:ilvl w:val="0"/>
+          <w:numId w:val="0"/>
+        </w:numPr>
+        <w:spacing w:before="0" w:after="0" w:line="256" w:lineRule="auto"/>
+        <w:ind w:left="426"/>
+        <w:jc w:val="both"/>
+        <w:rPr>
+          <w:rFonts w:cs="Arial"/>
+          <w:b w:val="0"/>
+          <w:sz w:val="20"/>
+          <w:szCs w:val="20"/>
+        </w:rPr>
+      </w:pPr>
+      <w:r>
+        <w:rPr>
+          <w:rFonts w:cs="Arial"/>
+          <w:b w:val="0"/>
+          <w:sz w:val="20"/>
+          <w:szCs w:val="20"/>
+        </w:rPr>
+        <w:t>Es geht darum, das Überwachen der Menge an Eis Partikel in der Atmosphäre zu realisieren. Dafür muss das System neue Stationen auf zufällige Weise hinzufügen.</w:t>
+      </w:r>
+    </w:p>
+    <w:p>
+      <w:pPr>
+        <w:pStyle w:val="Titre1"/>
+        <w:numPr>
+          <w:ilvl w:val="0"/>
+          <w:numId w:val="0"/>
+        </w:numPr>
+        <w:spacing w:before="0" w:after="0" w:line="256" w:lineRule="auto"/>
+        <w:ind w:left="426"/>
+        <w:jc w:val="both"/>
+        <w:rPr>
+          <w:rFonts w:cs="Arial"/>
+          <w:b w:val="0"/>
+          <w:sz w:val="20"/>
+          <w:szCs w:val="20"/>
+        </w:rPr>
+      </w:pPr>
+      <w:r>
+        <w:rPr>
+          <w:rFonts w:cs="Arial"/>
+          <w:b w:val="0"/>
+          <w:sz w:val="20"/>
+          <w:szCs w:val="20"/>
+        </w:rPr>
+        <w:t xml:space="preserve">Zwei User-interfaces (GUI) werden von Staffeln verwaltet. </w:t>
+      </w:r>
+      <w:r>
+        <w:rPr>
+          <w:rFonts w:cs="Arial"/>
+          <w:b w:val="0"/>
+          <w:sz w:val="20"/>
+          <w:szCs w:val="20"/>
+        </w:rPr>
+        <w:t>Einer davon dient zur Verwaltung von der Station bzw.</w:t>
+      </w:r>
+      <w:r>
+        <w:rPr>
+          <w:rFonts w:cs="Arial"/>
+          <w:b w:val="0"/>
+          <w:sz w:val="20"/>
+          <w:szCs w:val="20"/>
+        </w:rPr>
+        <w:t xml:space="preserve"> </w:t>
+      </w:r>
+      <w:r>
+        <w:rPr>
+          <w:rFonts w:cs="Arial"/>
+          <w:b w:val="0"/>
+          <w:sz w:val="20"/>
+          <w:szCs w:val="20"/>
+        </w:rPr>
+        <w:t>eine Station auszuwählen und dann d</w:t>
+      </w:r>
+      <w:r>
+        <w:rPr>
+          <w:rFonts w:cs="Arial"/>
+          <w:b w:val="0"/>
+          <w:sz w:val="20"/>
+          <w:szCs w:val="20"/>
+        </w:rPr>
+        <w:t>eren aktuellen Wert einzugeben</w:t>
+      </w:r>
+      <w:r>
+        <w:rPr>
+          <w:rFonts w:cs="Arial"/>
+          <w:b w:val="0"/>
+          <w:sz w:val="20"/>
+          <w:szCs w:val="20"/>
+        </w:rPr>
+        <w:t xml:space="preserve"> </w:t>
+      </w:r>
+      <w:r>
+        <w:rPr>
+          <w:rFonts w:cs="Arial"/>
+          <w:b w:val="0"/>
+          <w:sz w:val="20"/>
+          <w:szCs w:val="20"/>
+        </w:rPr>
+        <w:t>Schließlich ist die Berechnung der Varianz vom Syst</w:t>
+      </w:r>
+      <w:r>
+        <w:rPr>
+          <w:rFonts w:cs="Arial"/>
+          <w:b w:val="0"/>
+          <w:sz w:val="20"/>
+          <w:szCs w:val="20"/>
+        </w:rPr>
+        <w:t xml:space="preserve">em ausgeführt und zurückgegeben. Das zweite dient zur Beobachtung  von existierenden Stationen.   </w:t>
+      </w:r>
+    </w:p>
+    <w:p>
+      <w:pPr>
+        <w:pStyle w:val="Titre1"/>
+        <w:ind w:left="426"/>
+        <w:jc w:val="both"/>
         <w:sectPr>
-          <w:headerReference w:type="default" r:id="rId11"/>
+          <w:headerReference w:type="default" r:id="rId12"/>
           <w:type w:val="oddPage"/>
           <w:pgSz w:w="11906" w:h="16838" w:code="9"/>
           <w:pgMar w:top="1418" w:right="1418" w:bottom="1134" w:left="1418" w:header="709" w:footer="709" w:gutter="0"/>
@@ -2265,7 +2437,7 @@
     </w:p>
     <w:p>
       <w:pPr>
-        <w:pStyle w:val="berschrift1"/>
+        <w:pStyle w:val="Titre1"/>
         <w:rPr>
           <w:vanish/>
           <w:szCs w:val="26"/>
@@ -2273,7 +2445,6 @@
       </w:pPr>
       <w:bookmarkStart w:id="3" w:name="_Toc434394803"/>
       <w:r>
-        <w:lastRenderedPageBreak/>
         <w:t>Funktionalität</w:t>
       </w:r>
       <w:r>
@@ -2312,16 +2483,4938 @@
         </w:rPr>
         <w:t xml:space="preserve">erblick, z. B. mit Hilfe eines </w:t>
       </w:r>
+      <w:proofErr w:type="spellStart"/>
       <w:r>
         <w:rPr>
           <w:i w:val="0"/>
         </w:rPr>
-        <w:t>Use-Case-Diagramms&gt;</w:t>
+        <w:t>Use</w:t>
+      </w:r>
+      <w:proofErr w:type="spellEnd"/>
+      <w:r>
+        <w:rPr>
+          <w:i w:val="0"/>
+        </w:rPr>
+        <w:t>-Case-Diagramms&gt;</w:t>
       </w:r>
     </w:p>
     <w:p>
       <w:pPr>
-        <w:pStyle w:val="berschrift1"/>
+        <w:jc w:val="both"/>
+        <w:rPr>
+          <w:rFonts w:cs="Arial"/>
+          <w:sz w:val="20"/>
+          <w:szCs w:val="20"/>
+        </w:rPr>
+      </w:pPr>
+    </w:p>
+    <w:p>
+      <w:pPr>
+        <w:pStyle w:val="Titre2"/>
+        <w:tabs>
+          <w:tab w:val="center" w:pos="1741"/>
+          <w:tab w:val="center" w:pos="3195"/>
+        </w:tabs>
+        <w:jc w:val="both"/>
+        <w:rPr>
+          <w:rFonts w:cs="Arial"/>
+          <w:sz w:val="20"/>
+          <w:szCs w:val="20"/>
+        </w:rPr>
+      </w:pPr>
+      <w:r>
+        <w:rPr>
+          <w:rFonts w:cs="Arial"/>
+          <w:sz w:val="20"/>
+          <w:szCs w:val="20"/>
+        </w:rPr>
+        <w:t>II.1.</w:t>
+      </w:r>
+      <w:r>
+        <w:rPr>
+          <w:rFonts w:eastAsia="Arial" w:cs="Arial"/>
+          <w:sz w:val="20"/>
+          <w:szCs w:val="20"/>
+        </w:rPr>
+        <w:tab/>
+      </w:r>
+      <w:proofErr w:type="spellStart"/>
+      <w:r>
+        <w:rPr>
+          <w:rFonts w:cs="Arial"/>
+          <w:sz w:val="20"/>
+          <w:szCs w:val="20"/>
+        </w:rPr>
+        <w:t>Use-cases</w:t>
+      </w:r>
+      <w:proofErr w:type="spellEnd"/>
+      <w:r>
+        <w:rPr>
+          <w:rFonts w:cs="Arial"/>
+          <w:sz w:val="20"/>
+          <w:szCs w:val="20"/>
+        </w:rPr>
+        <w:t xml:space="preserve"> </w:t>
+      </w:r>
+    </w:p>
+    <w:p>
+      <w:pPr>
+        <w:pStyle w:val="Titre3"/>
+        <w:ind w:left="336"/>
+        <w:jc w:val="both"/>
+        <w:rPr>
+          <w:rFonts w:cs="Arial"/>
+          <w:sz w:val="20"/>
+          <w:szCs w:val="20"/>
+        </w:rPr>
+      </w:pPr>
+      <w:r>
+        <w:rPr>
+          <w:rFonts w:cs="Arial"/>
+          <w:sz w:val="20"/>
+          <w:szCs w:val="20"/>
+        </w:rPr>
+        <w:t xml:space="preserve">Add Station </w:t>
+      </w:r>
+    </w:p>
+    <w:tbl>
+      <w:tblPr>
+        <w:tblStyle w:val="TableGrid"/>
+        <w:tblW w:w="9342" w:type="dxa"/>
+        <w:tblInd w:w="360" w:type="dxa"/>
+        <w:tblCellMar>
+          <w:top w:w="91" w:type="dxa"/>
+          <w:right w:w="115" w:type="dxa"/>
+        </w:tblCellMar>
+        <w:tblLook w:val="04A0" w:firstRow="1" w:lastRow="0" w:firstColumn="1" w:lastColumn="0" w:noHBand="0" w:noVBand="1"/>
+      </w:tblPr>
+      <w:tblGrid>
+        <w:gridCol w:w="2842"/>
+        <w:gridCol w:w="6500"/>
+      </w:tblGrid>
+      <w:tr>
+        <w:trPr>
+          <w:trHeight w:val="583"/>
+        </w:trPr>
+        <w:tc>
+          <w:tcPr>
+            <w:tcW w:w="2842" w:type="dxa"/>
+            <w:tcBorders>
+              <w:top w:val="single" w:sz="8" w:space="0" w:color="000000"/>
+              <w:left w:val="single" w:sz="8" w:space="0" w:color="000000"/>
+              <w:bottom w:val="single" w:sz="8" w:space="0" w:color="000000"/>
+              <w:right w:val="single" w:sz="8" w:space="0" w:color="000000"/>
+            </w:tcBorders>
+          </w:tcPr>
+          <w:p>
+            <w:pPr>
+              <w:ind w:left="113"/>
+              <w:jc w:val="both"/>
+              <w:rPr>
+                <w:rFonts w:cs="Arial"/>
+                <w:sz w:val="20"/>
+                <w:szCs w:val="20"/>
+              </w:rPr>
+            </w:pPr>
+            <w:r>
+              <w:rPr>
+                <w:rFonts w:eastAsia="Times New Roman" w:cs="Arial"/>
+                <w:sz w:val="20"/>
+                <w:szCs w:val="20"/>
+              </w:rPr>
+              <w:t xml:space="preserve">Name of the use case </w:t>
+            </w:r>
+          </w:p>
+          <w:p>
+            <w:pPr>
+              <w:ind w:left="12"/>
+              <w:jc w:val="both"/>
+              <w:rPr>
+                <w:rFonts w:cs="Arial"/>
+                <w:sz w:val="20"/>
+                <w:szCs w:val="20"/>
+              </w:rPr>
+            </w:pPr>
+          </w:p>
+        </w:tc>
+        <w:tc>
+          <w:tcPr>
+            <w:tcW w:w="6500" w:type="dxa"/>
+            <w:tcBorders>
+              <w:top w:val="single" w:sz="8" w:space="0" w:color="000000"/>
+              <w:left w:val="single" w:sz="8" w:space="0" w:color="000000"/>
+              <w:bottom w:val="single" w:sz="8" w:space="0" w:color="000000"/>
+              <w:right w:val="single" w:sz="8" w:space="0" w:color="000000"/>
+            </w:tcBorders>
+          </w:tcPr>
+          <w:p>
+            <w:pPr>
+              <w:ind w:left="101"/>
+              <w:jc w:val="both"/>
+              <w:rPr>
+                <w:rFonts w:cs="Arial"/>
+                <w:sz w:val="20"/>
+                <w:szCs w:val="20"/>
+              </w:rPr>
+            </w:pPr>
+            <w:proofErr w:type="spellStart"/>
+            <w:r>
+              <w:rPr>
+                <w:rFonts w:eastAsia="Times New Roman" w:cs="Arial"/>
+                <w:sz w:val="20"/>
+                <w:szCs w:val="20"/>
+              </w:rPr>
+              <w:t>Add</w:t>
+            </w:r>
+            <w:proofErr w:type="spellEnd"/>
+            <w:r>
+              <w:rPr>
+                <w:rFonts w:eastAsia="Times New Roman" w:cs="Arial"/>
+                <w:sz w:val="20"/>
+                <w:szCs w:val="20"/>
+              </w:rPr>
+              <w:t xml:space="preserve"> Station </w:t>
+            </w:r>
+          </w:p>
+          <w:p>
+            <w:pPr>
+              <w:jc w:val="both"/>
+              <w:rPr>
+                <w:rFonts w:cs="Arial"/>
+                <w:sz w:val="20"/>
+                <w:szCs w:val="20"/>
+              </w:rPr>
+            </w:pPr>
+          </w:p>
+        </w:tc>
+      </w:tr>
+      <w:tr>
+        <w:trPr>
+          <w:trHeight w:val="936"/>
+        </w:trPr>
+        <w:tc>
+          <w:tcPr>
+            <w:tcW w:w="2842" w:type="dxa"/>
+            <w:tcBorders>
+              <w:top w:val="single" w:sz="8" w:space="0" w:color="000000"/>
+              <w:left w:val="single" w:sz="8" w:space="0" w:color="000000"/>
+              <w:bottom w:val="single" w:sz="8" w:space="0" w:color="000000"/>
+              <w:right w:val="single" w:sz="8" w:space="0" w:color="000000"/>
+            </w:tcBorders>
+          </w:tcPr>
+          <w:p>
+            <w:pPr>
+              <w:spacing w:after="55"/>
+              <w:ind w:left="113"/>
+              <w:jc w:val="both"/>
+              <w:rPr>
+                <w:rFonts w:cs="Arial"/>
+                <w:sz w:val="20"/>
+                <w:szCs w:val="20"/>
+              </w:rPr>
+            </w:pPr>
+            <w:r>
+              <w:rPr>
+                <w:rFonts w:eastAsia="Times New Roman" w:cs="Arial"/>
+                <w:sz w:val="20"/>
+                <w:szCs w:val="20"/>
+              </w:rPr>
+              <w:t xml:space="preserve">Short description </w:t>
+            </w:r>
+          </w:p>
+          <w:p>
+            <w:pPr>
+              <w:ind w:left="12"/>
+              <w:jc w:val="both"/>
+              <w:rPr>
+                <w:rFonts w:cs="Arial"/>
+                <w:sz w:val="20"/>
+                <w:szCs w:val="20"/>
+              </w:rPr>
+            </w:pPr>
+          </w:p>
+          <w:p>
+            <w:pPr>
+              <w:ind w:left="12"/>
+              <w:jc w:val="both"/>
+              <w:rPr>
+                <w:rFonts w:cs="Arial"/>
+                <w:sz w:val="20"/>
+                <w:szCs w:val="20"/>
+              </w:rPr>
+            </w:pPr>
+          </w:p>
+        </w:tc>
+        <w:tc>
+          <w:tcPr>
+            <w:tcW w:w="6500" w:type="dxa"/>
+            <w:tcBorders>
+              <w:top w:val="single" w:sz="8" w:space="0" w:color="000000"/>
+              <w:left w:val="single" w:sz="8" w:space="0" w:color="000000"/>
+              <w:bottom w:val="single" w:sz="8" w:space="0" w:color="000000"/>
+              <w:right w:val="single" w:sz="8" w:space="0" w:color="000000"/>
+            </w:tcBorders>
+          </w:tcPr>
+          <w:p>
+            <w:pPr>
+              <w:spacing w:line="307" w:lineRule="auto"/>
+              <w:ind w:left="101" w:right="365"/>
+              <w:jc w:val="both"/>
+              <w:rPr>
+                <w:rFonts w:cs="Arial"/>
+                <w:sz w:val="20"/>
+                <w:szCs w:val="20"/>
+                <w:lang w:val="en-US"/>
+              </w:rPr>
+            </w:pPr>
+            <w:r>
+              <w:rPr>
+                <w:rFonts w:eastAsia="Times New Roman" w:cs="Arial"/>
+                <w:sz w:val="20"/>
+                <w:szCs w:val="20"/>
+                <w:lang w:val="en-US"/>
+              </w:rPr>
+              <w:t>When a new station was added to the system, this</w:t>
+            </w:r>
+            <w:r>
+              <w:rPr>
+                <w:rFonts w:eastAsia="Times New Roman" w:cs="Arial"/>
+                <w:sz w:val="20"/>
+                <w:szCs w:val="20"/>
+                <w:lang w:val="en-US"/>
+              </w:rPr>
+              <w:t xml:space="preserve"> </w:t>
+            </w:r>
+            <w:r>
+              <w:rPr>
+                <w:rFonts w:eastAsia="Times New Roman" w:cs="Arial"/>
+                <w:sz w:val="20"/>
+                <w:szCs w:val="20"/>
+                <w:lang w:val="en-US"/>
+              </w:rPr>
+              <w:t>is</w:t>
+            </w:r>
+            <w:r>
+              <w:rPr>
+                <w:rFonts w:eastAsia="Times New Roman" w:cs="Arial"/>
+                <w:sz w:val="20"/>
+                <w:szCs w:val="20"/>
+                <w:lang w:val="en-US"/>
+              </w:rPr>
+              <w:t xml:space="preserve"> </w:t>
+            </w:r>
+            <w:r>
+              <w:rPr>
+                <w:rFonts w:eastAsia="Times New Roman" w:cs="Arial"/>
+                <w:sz w:val="20"/>
+                <w:szCs w:val="20"/>
+                <w:lang w:val="en-US"/>
+              </w:rPr>
+              <w:t xml:space="preserve">indicated on the GUI. </w:t>
+            </w:r>
+          </w:p>
+          <w:p>
+            <w:pPr>
+              <w:jc w:val="both"/>
+              <w:rPr>
+                <w:rFonts w:cs="Arial"/>
+                <w:sz w:val="20"/>
+                <w:szCs w:val="20"/>
+                <w:lang w:val="en-US"/>
+              </w:rPr>
+            </w:pPr>
+          </w:p>
+        </w:tc>
+      </w:tr>
+      <w:tr>
+        <w:trPr>
+          <w:trHeight w:val="583"/>
+        </w:trPr>
+        <w:tc>
+          <w:tcPr>
+            <w:tcW w:w="2842" w:type="dxa"/>
+            <w:tcBorders>
+              <w:top w:val="single" w:sz="8" w:space="0" w:color="000000"/>
+              <w:left w:val="single" w:sz="8" w:space="0" w:color="000000"/>
+              <w:bottom w:val="single" w:sz="8" w:space="0" w:color="000000"/>
+              <w:right w:val="single" w:sz="8" w:space="0" w:color="000000"/>
+            </w:tcBorders>
+          </w:tcPr>
+          <w:p>
+            <w:pPr>
+              <w:ind w:left="113"/>
+              <w:jc w:val="both"/>
+              <w:rPr>
+                <w:rFonts w:cs="Arial"/>
+                <w:sz w:val="20"/>
+                <w:szCs w:val="20"/>
+              </w:rPr>
+            </w:pPr>
+            <w:proofErr w:type="spellStart"/>
+            <w:r>
+              <w:rPr>
+                <w:rFonts w:eastAsia="Times New Roman" w:cs="Arial"/>
+                <w:sz w:val="20"/>
+                <w:szCs w:val="20"/>
+              </w:rPr>
+              <w:t>Primary</w:t>
+            </w:r>
+            <w:proofErr w:type="spellEnd"/>
+            <w:r>
+              <w:rPr>
+                <w:rFonts w:eastAsia="Times New Roman" w:cs="Arial"/>
+                <w:sz w:val="20"/>
+                <w:szCs w:val="20"/>
+              </w:rPr>
+              <w:t xml:space="preserve"> </w:t>
+            </w:r>
+            <w:proofErr w:type="spellStart"/>
+            <w:r>
+              <w:rPr>
+                <w:rFonts w:eastAsia="Times New Roman" w:cs="Arial"/>
+                <w:sz w:val="20"/>
+                <w:szCs w:val="20"/>
+              </w:rPr>
+              <w:t>actors</w:t>
+            </w:r>
+            <w:proofErr w:type="spellEnd"/>
+          </w:p>
+          <w:p>
+            <w:pPr>
+              <w:ind w:left="12"/>
+              <w:jc w:val="both"/>
+              <w:rPr>
+                <w:rFonts w:cs="Arial"/>
+                <w:sz w:val="20"/>
+                <w:szCs w:val="20"/>
+              </w:rPr>
+            </w:pPr>
+          </w:p>
+        </w:tc>
+        <w:tc>
+          <w:tcPr>
+            <w:tcW w:w="6500" w:type="dxa"/>
+            <w:tcBorders>
+              <w:top w:val="single" w:sz="8" w:space="0" w:color="000000"/>
+              <w:left w:val="single" w:sz="8" w:space="0" w:color="000000"/>
+              <w:bottom w:val="single" w:sz="8" w:space="0" w:color="000000"/>
+              <w:right w:val="single" w:sz="8" w:space="0" w:color="000000"/>
+            </w:tcBorders>
+          </w:tcPr>
+          <w:p>
+            <w:pPr>
+              <w:ind w:left="101"/>
+              <w:jc w:val="both"/>
+              <w:rPr>
+                <w:rFonts w:cs="Arial"/>
+                <w:sz w:val="20"/>
+                <w:szCs w:val="20"/>
+              </w:rPr>
+            </w:pPr>
+            <w:r>
+              <w:rPr>
+                <w:rFonts w:eastAsia="Times New Roman" w:cs="Arial"/>
+                <w:sz w:val="20"/>
+                <w:szCs w:val="20"/>
+              </w:rPr>
+              <w:t>System (</w:t>
+            </w:r>
+            <w:proofErr w:type="spellStart"/>
+            <w:r>
+              <w:rPr>
+                <w:rFonts w:eastAsia="Times New Roman" w:cs="Arial"/>
+                <w:sz w:val="20"/>
+                <w:szCs w:val="20"/>
+              </w:rPr>
+              <w:t>Logic</w:t>
+            </w:r>
+            <w:proofErr w:type="spellEnd"/>
+            <w:r>
+              <w:rPr>
+                <w:rFonts w:eastAsia="Times New Roman" w:cs="Arial"/>
+                <w:sz w:val="20"/>
+                <w:szCs w:val="20"/>
+              </w:rPr>
+              <w:t xml:space="preserve">) </w:t>
+            </w:r>
+          </w:p>
+          <w:p>
+            <w:pPr>
+              <w:jc w:val="both"/>
+              <w:rPr>
+                <w:rFonts w:cs="Arial"/>
+                <w:sz w:val="20"/>
+                <w:szCs w:val="20"/>
+              </w:rPr>
+            </w:pPr>
+            <w:r>
+              <w:rPr>
+                <w:rFonts w:eastAsia="Times New Roman" w:cs="Arial"/>
+                <w:sz w:val="20"/>
+                <w:szCs w:val="20"/>
+              </w:rPr>
+              <w:tab/>
+            </w:r>
+          </w:p>
+        </w:tc>
+      </w:tr>
+      <w:tr>
+        <w:trPr>
+          <w:trHeight w:val="730"/>
+        </w:trPr>
+        <w:tc>
+          <w:tcPr>
+            <w:tcW w:w="2842" w:type="dxa"/>
+            <w:tcBorders>
+              <w:top w:val="single" w:sz="8" w:space="0" w:color="000000"/>
+              <w:left w:val="single" w:sz="8" w:space="0" w:color="000000"/>
+              <w:bottom w:val="single" w:sz="8" w:space="0" w:color="000000"/>
+              <w:right w:val="single" w:sz="8" w:space="0" w:color="000000"/>
+            </w:tcBorders>
+          </w:tcPr>
+          <w:p>
+            <w:pPr>
+              <w:spacing w:after="72"/>
+              <w:ind w:left="113"/>
+              <w:jc w:val="both"/>
+              <w:rPr>
+                <w:rFonts w:cs="Arial"/>
+                <w:sz w:val="20"/>
+                <w:szCs w:val="20"/>
+              </w:rPr>
+            </w:pPr>
+            <w:proofErr w:type="spellStart"/>
+            <w:r>
+              <w:rPr>
+                <w:rFonts w:eastAsia="Times New Roman" w:cs="Arial"/>
+                <w:sz w:val="20"/>
+                <w:szCs w:val="20"/>
+              </w:rPr>
+              <w:t>Secondary</w:t>
+            </w:r>
+            <w:proofErr w:type="spellEnd"/>
+            <w:r>
+              <w:rPr>
+                <w:rFonts w:eastAsia="Times New Roman" w:cs="Arial"/>
+                <w:sz w:val="20"/>
+                <w:szCs w:val="20"/>
+              </w:rPr>
+              <w:t xml:space="preserve"> </w:t>
+            </w:r>
+            <w:proofErr w:type="spellStart"/>
+            <w:r>
+              <w:rPr>
+                <w:rFonts w:eastAsia="Times New Roman" w:cs="Arial"/>
+                <w:sz w:val="20"/>
+                <w:szCs w:val="20"/>
+              </w:rPr>
+              <w:t>actors</w:t>
+            </w:r>
+            <w:proofErr w:type="spellEnd"/>
+          </w:p>
+          <w:p>
+            <w:pPr>
+              <w:ind w:left="12"/>
+              <w:jc w:val="both"/>
+              <w:rPr>
+                <w:rFonts w:cs="Arial"/>
+                <w:sz w:val="20"/>
+                <w:szCs w:val="20"/>
+              </w:rPr>
+            </w:pPr>
+          </w:p>
+        </w:tc>
+        <w:tc>
+          <w:tcPr>
+            <w:tcW w:w="6500" w:type="dxa"/>
+            <w:tcBorders>
+              <w:top w:val="single" w:sz="8" w:space="0" w:color="000000"/>
+              <w:left w:val="single" w:sz="8" w:space="0" w:color="000000"/>
+              <w:bottom w:val="single" w:sz="8" w:space="0" w:color="000000"/>
+              <w:right w:val="single" w:sz="8" w:space="0" w:color="000000"/>
+            </w:tcBorders>
+          </w:tcPr>
+          <w:p>
+            <w:pPr>
+              <w:spacing w:after="72"/>
+              <w:ind w:left="101"/>
+              <w:jc w:val="both"/>
+              <w:rPr>
+                <w:rFonts w:cs="Arial"/>
+                <w:sz w:val="20"/>
+                <w:szCs w:val="20"/>
+              </w:rPr>
+            </w:pPr>
+            <w:r>
+              <w:rPr>
+                <w:rFonts w:eastAsia="Times New Roman" w:cs="Arial"/>
+                <w:sz w:val="20"/>
+                <w:szCs w:val="20"/>
+              </w:rPr>
+              <w:t xml:space="preserve">-  </w:t>
+            </w:r>
+          </w:p>
+          <w:p>
+            <w:pPr>
+              <w:jc w:val="both"/>
+              <w:rPr>
+                <w:rFonts w:cs="Arial"/>
+                <w:sz w:val="20"/>
+                <w:szCs w:val="20"/>
+              </w:rPr>
+            </w:pPr>
+            <w:r>
+              <w:rPr>
+                <w:rFonts w:eastAsia="Times New Roman" w:cs="Arial"/>
+                <w:sz w:val="20"/>
+                <w:szCs w:val="20"/>
+              </w:rPr>
+              <w:tab/>
+            </w:r>
+          </w:p>
+        </w:tc>
+      </w:tr>
+      <w:tr>
+        <w:trPr>
+          <w:trHeight w:val="581"/>
+        </w:trPr>
+        <w:tc>
+          <w:tcPr>
+            <w:tcW w:w="2842" w:type="dxa"/>
+            <w:tcBorders>
+              <w:top w:val="single" w:sz="8" w:space="0" w:color="000000"/>
+              <w:left w:val="single" w:sz="8" w:space="0" w:color="000000"/>
+              <w:bottom w:val="single" w:sz="8" w:space="0" w:color="000000"/>
+              <w:right w:val="single" w:sz="8" w:space="0" w:color="000000"/>
+            </w:tcBorders>
+          </w:tcPr>
+          <w:p>
+            <w:pPr>
+              <w:ind w:left="113"/>
+              <w:jc w:val="both"/>
+              <w:rPr>
+                <w:rFonts w:cs="Arial"/>
+                <w:sz w:val="20"/>
+                <w:szCs w:val="20"/>
+              </w:rPr>
+            </w:pPr>
+            <w:proofErr w:type="spellStart"/>
+            <w:r>
+              <w:rPr>
+                <w:rFonts w:eastAsia="Times New Roman" w:cs="Arial"/>
+                <w:sz w:val="20"/>
+                <w:szCs w:val="20"/>
+              </w:rPr>
+              <w:t>Stakeholder</w:t>
+            </w:r>
+            <w:proofErr w:type="spellEnd"/>
+            <w:r>
+              <w:rPr>
+                <w:rFonts w:eastAsia="Times New Roman" w:cs="Arial"/>
+                <w:sz w:val="20"/>
+                <w:szCs w:val="20"/>
+              </w:rPr>
+              <w:t xml:space="preserve"> </w:t>
+            </w:r>
+          </w:p>
+          <w:p>
+            <w:pPr>
+              <w:ind w:left="12"/>
+              <w:jc w:val="both"/>
+              <w:rPr>
+                <w:rFonts w:cs="Arial"/>
+                <w:sz w:val="20"/>
+                <w:szCs w:val="20"/>
+              </w:rPr>
+            </w:pPr>
+          </w:p>
+        </w:tc>
+        <w:tc>
+          <w:tcPr>
+            <w:tcW w:w="6500" w:type="dxa"/>
+            <w:tcBorders>
+              <w:top w:val="single" w:sz="8" w:space="0" w:color="000000"/>
+              <w:left w:val="single" w:sz="8" w:space="0" w:color="000000"/>
+              <w:bottom w:val="single" w:sz="8" w:space="0" w:color="000000"/>
+              <w:right w:val="single" w:sz="8" w:space="0" w:color="000000"/>
+            </w:tcBorders>
+          </w:tcPr>
+          <w:p>
+            <w:pPr>
+              <w:ind w:left="101"/>
+              <w:jc w:val="both"/>
+              <w:rPr>
+                <w:rFonts w:cs="Arial"/>
+                <w:sz w:val="20"/>
+                <w:szCs w:val="20"/>
+              </w:rPr>
+            </w:pPr>
+            <w:r>
+              <w:rPr>
+                <w:rFonts w:eastAsia="Times New Roman" w:cs="Arial"/>
+                <w:sz w:val="20"/>
+                <w:szCs w:val="20"/>
+              </w:rPr>
+              <w:t xml:space="preserve">-  </w:t>
+            </w:r>
+          </w:p>
+          <w:p>
+            <w:pPr>
+              <w:jc w:val="both"/>
+              <w:rPr>
+                <w:rFonts w:cs="Arial"/>
+                <w:sz w:val="20"/>
+                <w:szCs w:val="20"/>
+              </w:rPr>
+            </w:pPr>
+          </w:p>
+        </w:tc>
+      </w:tr>
+      <w:tr>
+        <w:trPr>
+          <w:trHeight w:val="732"/>
+        </w:trPr>
+        <w:tc>
+          <w:tcPr>
+            <w:tcW w:w="2842" w:type="dxa"/>
+            <w:tcBorders>
+              <w:top w:val="single" w:sz="8" w:space="0" w:color="000000"/>
+              <w:left w:val="single" w:sz="8" w:space="0" w:color="000000"/>
+              <w:bottom w:val="single" w:sz="8" w:space="0" w:color="000000"/>
+              <w:right w:val="single" w:sz="8" w:space="0" w:color="000000"/>
+            </w:tcBorders>
+          </w:tcPr>
+          <w:p>
+            <w:pPr>
+              <w:spacing w:after="69"/>
+              <w:ind w:left="113"/>
+              <w:jc w:val="both"/>
+              <w:rPr>
+                <w:rFonts w:cs="Arial"/>
+                <w:sz w:val="20"/>
+                <w:szCs w:val="20"/>
+              </w:rPr>
+            </w:pPr>
+            <w:r>
+              <w:rPr>
+                <w:rFonts w:eastAsia="Times New Roman" w:cs="Arial"/>
+                <w:sz w:val="20"/>
+                <w:szCs w:val="20"/>
+              </w:rPr>
+              <w:t xml:space="preserve">Trigger </w:t>
+            </w:r>
+          </w:p>
+          <w:p>
+            <w:pPr>
+              <w:ind w:left="12"/>
+              <w:jc w:val="both"/>
+              <w:rPr>
+                <w:rFonts w:cs="Arial"/>
+                <w:sz w:val="20"/>
+                <w:szCs w:val="20"/>
+              </w:rPr>
+            </w:pPr>
+          </w:p>
+        </w:tc>
+        <w:tc>
+          <w:tcPr>
+            <w:tcW w:w="6500" w:type="dxa"/>
+            <w:tcBorders>
+              <w:top w:val="single" w:sz="8" w:space="0" w:color="000000"/>
+              <w:left w:val="single" w:sz="8" w:space="0" w:color="000000"/>
+              <w:bottom w:val="single" w:sz="8" w:space="0" w:color="000000"/>
+              <w:right w:val="single" w:sz="8" w:space="0" w:color="000000"/>
+            </w:tcBorders>
+          </w:tcPr>
+          <w:p>
+            <w:pPr>
+              <w:spacing w:after="69"/>
+              <w:ind w:left="101"/>
+              <w:jc w:val="both"/>
+              <w:rPr>
+                <w:rFonts w:cs="Arial"/>
+                <w:sz w:val="20"/>
+                <w:szCs w:val="20"/>
+                <w:lang w:val="en-US"/>
+              </w:rPr>
+            </w:pPr>
+            <w:r>
+              <w:rPr>
+                <w:rFonts w:eastAsia="Times New Roman" w:cs="Arial"/>
+                <w:sz w:val="20"/>
+                <w:szCs w:val="20"/>
+                <w:lang w:val="en-US"/>
+              </w:rPr>
+              <w:t>A new station is available</w:t>
+            </w:r>
+          </w:p>
+          <w:p>
+            <w:pPr>
+              <w:jc w:val="both"/>
+              <w:rPr>
+                <w:rFonts w:cs="Arial"/>
+                <w:sz w:val="20"/>
+                <w:szCs w:val="20"/>
+                <w:lang w:val="en-US"/>
+              </w:rPr>
+            </w:pPr>
+          </w:p>
+        </w:tc>
+      </w:tr>
+      <w:tr>
+        <w:trPr>
+          <w:trHeight w:val="730"/>
+        </w:trPr>
+        <w:tc>
+          <w:tcPr>
+            <w:tcW w:w="2842" w:type="dxa"/>
+            <w:tcBorders>
+              <w:top w:val="single" w:sz="8" w:space="0" w:color="000000"/>
+              <w:left w:val="single" w:sz="8" w:space="0" w:color="000000"/>
+              <w:bottom w:val="single" w:sz="8" w:space="0" w:color="000000"/>
+              <w:right w:val="single" w:sz="8" w:space="0" w:color="000000"/>
+            </w:tcBorders>
+          </w:tcPr>
+          <w:p>
+            <w:pPr>
+              <w:spacing w:after="72"/>
+              <w:ind w:left="113"/>
+              <w:jc w:val="both"/>
+              <w:rPr>
+                <w:rFonts w:cs="Arial"/>
+                <w:sz w:val="20"/>
+                <w:szCs w:val="20"/>
+              </w:rPr>
+            </w:pPr>
+            <w:proofErr w:type="spellStart"/>
+            <w:r>
+              <w:rPr>
+                <w:rFonts w:eastAsia="Times New Roman" w:cs="Arial"/>
+                <w:sz w:val="20"/>
+                <w:szCs w:val="20"/>
+              </w:rPr>
+              <w:t>Precondition</w:t>
+            </w:r>
+            <w:proofErr w:type="spellEnd"/>
+          </w:p>
+          <w:p>
+            <w:pPr>
+              <w:ind w:left="12"/>
+              <w:jc w:val="both"/>
+              <w:rPr>
+                <w:rFonts w:cs="Arial"/>
+                <w:sz w:val="20"/>
+                <w:szCs w:val="20"/>
+              </w:rPr>
+            </w:pPr>
+          </w:p>
+        </w:tc>
+        <w:tc>
+          <w:tcPr>
+            <w:tcW w:w="6500" w:type="dxa"/>
+            <w:tcBorders>
+              <w:top w:val="single" w:sz="8" w:space="0" w:color="000000"/>
+              <w:left w:val="single" w:sz="8" w:space="0" w:color="000000"/>
+              <w:bottom w:val="single" w:sz="8" w:space="0" w:color="000000"/>
+              <w:right w:val="single" w:sz="8" w:space="0" w:color="000000"/>
+            </w:tcBorders>
+          </w:tcPr>
+          <w:p>
+            <w:pPr>
+              <w:spacing w:after="72"/>
+              <w:ind w:left="101"/>
+              <w:jc w:val="both"/>
+              <w:rPr>
+                <w:rFonts w:cs="Arial"/>
+                <w:sz w:val="20"/>
+                <w:szCs w:val="20"/>
+                <w:lang w:val="en-GB"/>
+              </w:rPr>
+            </w:pPr>
+            <w:r>
+              <w:rPr>
+                <w:rFonts w:eastAsia="Times New Roman" w:cs="Arial"/>
+                <w:sz w:val="20"/>
+                <w:szCs w:val="20"/>
+                <w:lang w:val="en-GB"/>
+              </w:rPr>
+              <w:t xml:space="preserve">The System is running in normal mode. </w:t>
+            </w:r>
+          </w:p>
+          <w:p>
+            <w:pPr>
+              <w:jc w:val="both"/>
+              <w:rPr>
+                <w:rFonts w:cs="Arial"/>
+                <w:sz w:val="20"/>
+                <w:szCs w:val="20"/>
+                <w:lang w:val="en-GB"/>
+              </w:rPr>
+            </w:pPr>
+          </w:p>
+        </w:tc>
+      </w:tr>
+      <w:tr>
+        <w:trPr>
+          <w:trHeight w:val="1085"/>
+        </w:trPr>
+        <w:tc>
+          <w:tcPr>
+            <w:tcW w:w="2842" w:type="dxa"/>
+            <w:tcBorders>
+              <w:top w:val="single" w:sz="8" w:space="0" w:color="000000"/>
+              <w:left w:val="single" w:sz="8" w:space="0" w:color="000000"/>
+              <w:bottom w:val="single" w:sz="8" w:space="0" w:color="000000"/>
+              <w:right w:val="single" w:sz="8" w:space="0" w:color="000000"/>
+            </w:tcBorders>
+          </w:tcPr>
+          <w:p>
+            <w:pPr>
+              <w:spacing w:after="55"/>
+              <w:ind w:left="113"/>
+              <w:jc w:val="both"/>
+              <w:rPr>
+                <w:rFonts w:cs="Arial"/>
+                <w:sz w:val="20"/>
+                <w:szCs w:val="20"/>
+              </w:rPr>
+            </w:pPr>
+            <w:proofErr w:type="spellStart"/>
+            <w:r>
+              <w:rPr>
+                <w:rFonts w:eastAsia="Times New Roman" w:cs="Arial"/>
+                <w:sz w:val="20"/>
+                <w:szCs w:val="20"/>
+              </w:rPr>
+              <w:t>Result</w:t>
+            </w:r>
+            <w:proofErr w:type="spellEnd"/>
+          </w:p>
+          <w:p>
+            <w:pPr>
+              <w:spacing w:after="72"/>
+              <w:ind w:left="12"/>
+              <w:jc w:val="both"/>
+              <w:rPr>
+                <w:rFonts w:cs="Arial"/>
+                <w:sz w:val="20"/>
+                <w:szCs w:val="20"/>
+              </w:rPr>
+            </w:pPr>
+          </w:p>
+          <w:p>
+            <w:pPr>
+              <w:ind w:left="12"/>
+              <w:jc w:val="both"/>
+              <w:rPr>
+                <w:rFonts w:cs="Arial"/>
+                <w:sz w:val="20"/>
+                <w:szCs w:val="20"/>
+              </w:rPr>
+            </w:pPr>
+          </w:p>
+        </w:tc>
+        <w:tc>
+          <w:tcPr>
+            <w:tcW w:w="6500" w:type="dxa"/>
+            <w:tcBorders>
+              <w:top w:val="single" w:sz="8" w:space="0" w:color="000000"/>
+              <w:left w:val="single" w:sz="8" w:space="0" w:color="000000"/>
+              <w:bottom w:val="single" w:sz="8" w:space="0" w:color="000000"/>
+              <w:right w:val="single" w:sz="8" w:space="0" w:color="000000"/>
+            </w:tcBorders>
+          </w:tcPr>
+          <w:p>
+            <w:pPr>
+              <w:spacing w:after="17" w:line="307" w:lineRule="auto"/>
+              <w:ind w:left="101" w:right="389"/>
+              <w:jc w:val="both"/>
+              <w:rPr>
+                <w:rFonts w:cs="Arial"/>
+                <w:sz w:val="20"/>
+                <w:szCs w:val="20"/>
+                <w:lang w:val="en-GB"/>
+              </w:rPr>
+            </w:pPr>
+            <w:r>
+              <w:rPr>
+                <w:rFonts w:eastAsia="Times New Roman" w:cs="Arial"/>
+                <w:sz w:val="20"/>
+                <w:szCs w:val="20"/>
+                <w:lang w:val="en-GB"/>
+              </w:rPr>
+              <w:t xml:space="preserve">The new station will be displayed and values may be entered. </w:t>
+            </w:r>
+          </w:p>
+          <w:p>
+            <w:pPr>
+              <w:jc w:val="both"/>
+              <w:rPr>
+                <w:rFonts w:cs="Arial"/>
+                <w:sz w:val="20"/>
+                <w:szCs w:val="20"/>
+                <w:lang w:val="en-GB"/>
+              </w:rPr>
+            </w:pPr>
+          </w:p>
+        </w:tc>
+      </w:tr>
+      <w:tr>
+        <w:trPr>
+          <w:trHeight w:val="937"/>
+        </w:trPr>
+        <w:tc>
+          <w:tcPr>
+            <w:tcW w:w="2842" w:type="dxa"/>
+            <w:tcBorders>
+              <w:top w:val="single" w:sz="8" w:space="0" w:color="000000"/>
+              <w:left w:val="single" w:sz="8" w:space="0" w:color="000000"/>
+              <w:bottom w:val="single" w:sz="8" w:space="0" w:color="000000"/>
+              <w:right w:val="single" w:sz="8" w:space="0" w:color="000000"/>
+            </w:tcBorders>
+          </w:tcPr>
+          <w:p>
+            <w:pPr>
+              <w:spacing w:after="55"/>
+              <w:ind w:left="113"/>
+              <w:jc w:val="both"/>
+              <w:rPr>
+                <w:rFonts w:cs="Arial"/>
+                <w:sz w:val="20"/>
+                <w:szCs w:val="20"/>
+              </w:rPr>
+            </w:pPr>
+            <w:proofErr w:type="spellStart"/>
+            <w:r>
+              <w:rPr>
+                <w:rFonts w:eastAsia="Times New Roman" w:cs="Arial"/>
+                <w:sz w:val="20"/>
+                <w:szCs w:val="20"/>
+              </w:rPr>
+              <w:t>Postcondition</w:t>
+            </w:r>
+            <w:proofErr w:type="spellEnd"/>
+            <w:r>
+              <w:rPr>
+                <w:rFonts w:eastAsia="Times New Roman" w:cs="Arial"/>
+                <w:sz w:val="20"/>
+                <w:szCs w:val="20"/>
+              </w:rPr>
+              <w:t xml:space="preserve"> </w:t>
+            </w:r>
+          </w:p>
+          <w:p>
+            <w:pPr>
+              <w:ind w:left="12"/>
+              <w:jc w:val="both"/>
+              <w:rPr>
+                <w:rFonts w:cs="Arial"/>
+                <w:sz w:val="20"/>
+                <w:szCs w:val="20"/>
+              </w:rPr>
+            </w:pPr>
+          </w:p>
+          <w:p>
+            <w:pPr>
+              <w:ind w:left="12"/>
+              <w:jc w:val="both"/>
+              <w:rPr>
+                <w:rFonts w:cs="Arial"/>
+                <w:sz w:val="20"/>
+                <w:szCs w:val="20"/>
+              </w:rPr>
+            </w:pPr>
+          </w:p>
+        </w:tc>
+        <w:tc>
+          <w:tcPr>
+            <w:tcW w:w="6500" w:type="dxa"/>
+            <w:tcBorders>
+              <w:top w:val="single" w:sz="8" w:space="0" w:color="000000"/>
+              <w:left w:val="single" w:sz="8" w:space="0" w:color="000000"/>
+              <w:bottom w:val="single" w:sz="8" w:space="0" w:color="000000"/>
+              <w:right w:val="single" w:sz="8" w:space="0" w:color="000000"/>
+            </w:tcBorders>
+          </w:tcPr>
+          <w:p>
+            <w:pPr>
+              <w:spacing w:line="307" w:lineRule="auto"/>
+              <w:ind w:left="101" w:right="488"/>
+              <w:jc w:val="both"/>
+              <w:rPr>
+                <w:rFonts w:cs="Arial"/>
+                <w:sz w:val="20"/>
+                <w:szCs w:val="20"/>
+                <w:lang w:val="en-GB"/>
+              </w:rPr>
+            </w:pPr>
+            <w:r>
+              <w:rPr>
+                <w:rFonts w:eastAsia="Times New Roman" w:cs="Arial"/>
+                <w:sz w:val="20"/>
+                <w:szCs w:val="20"/>
+                <w:lang w:val="en-GB"/>
+              </w:rPr>
+              <w:t xml:space="preserve">New station is integrated like any other station in the overall system </w:t>
+            </w:r>
+          </w:p>
+          <w:p>
+            <w:pPr>
+              <w:jc w:val="both"/>
+              <w:rPr>
+                <w:rFonts w:cs="Arial"/>
+                <w:sz w:val="20"/>
+                <w:szCs w:val="20"/>
+                <w:lang w:val="en-GB"/>
+              </w:rPr>
+            </w:pPr>
+            <w:r>
+              <w:rPr>
+                <w:rFonts w:eastAsia="Times New Roman" w:cs="Arial"/>
+                <w:sz w:val="20"/>
+                <w:szCs w:val="20"/>
+                <w:lang w:val="en-GB"/>
+              </w:rPr>
+              <w:tab/>
+            </w:r>
+          </w:p>
+        </w:tc>
+      </w:tr>
+      <w:tr>
+        <w:trPr>
+          <w:trHeight w:val="2150"/>
+        </w:trPr>
+        <w:tc>
+          <w:tcPr>
+            <w:tcW w:w="2842" w:type="dxa"/>
+            <w:tcBorders>
+              <w:top w:val="single" w:sz="8" w:space="0" w:color="000000"/>
+              <w:left w:val="single" w:sz="8" w:space="0" w:color="000000"/>
+              <w:bottom w:val="single" w:sz="8" w:space="0" w:color="000000"/>
+              <w:right w:val="single" w:sz="8" w:space="0" w:color="000000"/>
+            </w:tcBorders>
+          </w:tcPr>
+          <w:p>
+            <w:pPr>
+              <w:spacing w:after="55"/>
+              <w:ind w:left="113"/>
+              <w:jc w:val="both"/>
+              <w:rPr>
+                <w:rFonts w:cs="Arial"/>
+                <w:sz w:val="20"/>
+                <w:szCs w:val="20"/>
+              </w:rPr>
+            </w:pPr>
+            <w:r>
+              <w:rPr>
+                <w:rFonts w:eastAsia="Times New Roman" w:cs="Arial"/>
+                <w:sz w:val="20"/>
+                <w:szCs w:val="20"/>
+              </w:rPr>
+              <w:t xml:space="preserve">Basic flow </w:t>
+            </w:r>
+          </w:p>
+          <w:p>
+            <w:pPr>
+              <w:spacing w:after="52"/>
+              <w:ind w:left="12"/>
+              <w:jc w:val="both"/>
+              <w:rPr>
+                <w:rFonts w:cs="Arial"/>
+                <w:sz w:val="20"/>
+                <w:szCs w:val="20"/>
+              </w:rPr>
+            </w:pPr>
+          </w:p>
+          <w:p>
+            <w:pPr>
+              <w:spacing w:after="55"/>
+              <w:ind w:left="12"/>
+              <w:jc w:val="both"/>
+              <w:rPr>
+                <w:rFonts w:cs="Arial"/>
+                <w:sz w:val="20"/>
+                <w:szCs w:val="20"/>
+              </w:rPr>
+            </w:pPr>
+          </w:p>
+          <w:p>
+            <w:pPr>
+              <w:spacing w:after="55"/>
+              <w:ind w:left="12"/>
+              <w:jc w:val="both"/>
+              <w:rPr>
+                <w:rFonts w:cs="Arial"/>
+                <w:sz w:val="20"/>
+                <w:szCs w:val="20"/>
+              </w:rPr>
+            </w:pPr>
+          </w:p>
+          <w:p>
+            <w:pPr>
+              <w:spacing w:after="72"/>
+              <w:ind w:left="12"/>
+              <w:jc w:val="both"/>
+              <w:rPr>
+                <w:rFonts w:cs="Arial"/>
+                <w:sz w:val="20"/>
+                <w:szCs w:val="20"/>
+              </w:rPr>
+            </w:pPr>
+          </w:p>
+          <w:p>
+            <w:pPr>
+              <w:ind w:left="12"/>
+              <w:jc w:val="both"/>
+              <w:rPr>
+                <w:rFonts w:cs="Arial"/>
+                <w:sz w:val="20"/>
+                <w:szCs w:val="20"/>
+              </w:rPr>
+            </w:pPr>
+          </w:p>
+        </w:tc>
+        <w:tc>
+          <w:tcPr>
+            <w:tcW w:w="6500" w:type="dxa"/>
+            <w:tcBorders>
+              <w:top w:val="single" w:sz="8" w:space="0" w:color="000000"/>
+              <w:left w:val="single" w:sz="8" w:space="0" w:color="000000"/>
+              <w:bottom w:val="single" w:sz="8" w:space="0" w:color="000000"/>
+              <w:right w:val="single" w:sz="8" w:space="0" w:color="000000"/>
+            </w:tcBorders>
+          </w:tcPr>
+          <w:p>
+            <w:pPr>
+              <w:numPr>
+                <w:ilvl w:val="0"/>
+                <w:numId w:val="40"/>
+              </w:numPr>
+              <w:spacing w:after="55"/>
+              <w:ind w:left="459" w:hanging="358"/>
+              <w:jc w:val="both"/>
+              <w:rPr>
+                <w:rFonts w:cs="Arial"/>
+                <w:sz w:val="20"/>
+                <w:szCs w:val="20"/>
+                <w:lang w:val="en-US"/>
+              </w:rPr>
+            </w:pPr>
+            <w:r>
+              <w:rPr>
+                <w:rFonts w:eastAsia="Times New Roman" w:cs="Arial"/>
+                <w:sz w:val="20"/>
+                <w:szCs w:val="20"/>
+                <w:lang w:val="en-US"/>
+              </w:rPr>
+              <w:t>The system creates</w:t>
+            </w:r>
+            <w:r>
+              <w:rPr>
+                <w:rFonts w:eastAsia="Times New Roman" w:cs="Arial"/>
+                <w:sz w:val="20"/>
+                <w:szCs w:val="20"/>
+                <w:lang w:val="en-US"/>
+              </w:rPr>
+              <w:t xml:space="preserve"> </w:t>
+            </w:r>
+            <w:r>
+              <w:rPr>
+                <w:rFonts w:eastAsia="Times New Roman" w:cs="Arial"/>
+                <w:sz w:val="20"/>
+                <w:szCs w:val="20"/>
+                <w:lang w:val="en-US"/>
+              </w:rPr>
+              <w:t xml:space="preserve">randomly a new station. </w:t>
+            </w:r>
+          </w:p>
+          <w:p>
+            <w:pPr>
+              <w:numPr>
+                <w:ilvl w:val="0"/>
+                <w:numId w:val="40"/>
+              </w:numPr>
+              <w:spacing w:after="52"/>
+              <w:ind w:left="459" w:hanging="358"/>
+              <w:jc w:val="both"/>
+              <w:rPr>
+                <w:rFonts w:cs="Arial"/>
+                <w:sz w:val="20"/>
+                <w:szCs w:val="20"/>
+                <w:lang w:val="en-GB"/>
+              </w:rPr>
+            </w:pPr>
+            <w:r>
+              <w:rPr>
+                <w:rFonts w:eastAsia="Times New Roman" w:cs="Arial"/>
+                <w:sz w:val="20"/>
+                <w:szCs w:val="20"/>
+                <w:lang w:val="en-GB"/>
+              </w:rPr>
+              <w:t xml:space="preserve">The system is notifying all display components of the </w:t>
+            </w:r>
+          </w:p>
+          <w:p>
+            <w:pPr>
+              <w:tabs>
+                <w:tab w:val="center" w:pos="1008"/>
+              </w:tabs>
+              <w:spacing w:after="61"/>
+              <w:jc w:val="both"/>
+              <w:rPr>
+                <w:rFonts w:cs="Arial"/>
+                <w:sz w:val="20"/>
+                <w:szCs w:val="20"/>
+              </w:rPr>
+            </w:pPr>
+            <w:r>
+              <w:rPr>
+                <w:rFonts w:eastAsia="Times New Roman" w:cs="Arial"/>
+                <w:sz w:val="20"/>
+                <w:szCs w:val="20"/>
+                <w:lang w:val="en-GB"/>
+              </w:rPr>
+              <w:tab/>
+            </w:r>
+            <w:r>
+              <w:rPr>
+                <w:rFonts w:eastAsia="Times New Roman" w:cs="Arial"/>
+                <w:sz w:val="20"/>
+                <w:szCs w:val="20"/>
+              </w:rPr>
+              <w:t xml:space="preserve">new station </w:t>
+            </w:r>
+          </w:p>
+          <w:p>
+            <w:pPr>
+              <w:numPr>
+                <w:ilvl w:val="0"/>
+                <w:numId w:val="40"/>
+              </w:numPr>
+              <w:spacing w:after="55"/>
+              <w:ind w:left="459" w:hanging="358"/>
+              <w:jc w:val="both"/>
+              <w:rPr>
+                <w:rFonts w:cs="Arial"/>
+                <w:sz w:val="20"/>
+                <w:szCs w:val="20"/>
+                <w:lang w:val="en-US"/>
+              </w:rPr>
+            </w:pPr>
+            <w:r>
+              <w:rPr>
+                <w:rFonts w:eastAsia="Times New Roman" w:cs="Arial"/>
+                <w:sz w:val="20"/>
+                <w:szCs w:val="20"/>
+                <w:lang w:val="en-US"/>
+              </w:rPr>
+              <w:t xml:space="preserve">The user can select new station and </w:t>
+            </w:r>
+          </w:p>
+          <w:p>
+            <w:pPr>
+              <w:numPr>
+                <w:ilvl w:val="0"/>
+                <w:numId w:val="40"/>
+              </w:numPr>
+              <w:spacing w:after="72"/>
+              <w:ind w:left="459" w:hanging="358"/>
+              <w:jc w:val="both"/>
+              <w:rPr>
+                <w:rFonts w:cs="Arial"/>
+                <w:sz w:val="20"/>
+                <w:szCs w:val="20"/>
+              </w:rPr>
+            </w:pPr>
+            <w:proofErr w:type="spellStart"/>
+            <w:r>
+              <w:rPr>
+                <w:rFonts w:eastAsia="Times New Roman" w:cs="Arial"/>
+                <w:sz w:val="20"/>
+                <w:szCs w:val="20"/>
+              </w:rPr>
+              <w:t>can</w:t>
+            </w:r>
+            <w:proofErr w:type="spellEnd"/>
+            <w:r>
+              <w:rPr>
+                <w:rFonts w:eastAsia="Times New Roman" w:cs="Arial"/>
+                <w:sz w:val="20"/>
+                <w:szCs w:val="20"/>
+              </w:rPr>
+              <w:t xml:space="preserve"> use </w:t>
+            </w:r>
+            <w:proofErr w:type="spellStart"/>
+            <w:r>
+              <w:rPr>
+                <w:rFonts w:eastAsia="Times New Roman" w:cs="Arial"/>
+                <w:sz w:val="20"/>
+                <w:szCs w:val="20"/>
+              </w:rPr>
+              <w:t>it</w:t>
+            </w:r>
+            <w:proofErr w:type="spellEnd"/>
+            <w:r>
+              <w:rPr>
+                <w:rFonts w:eastAsia="Times New Roman" w:cs="Arial"/>
+                <w:sz w:val="20"/>
+                <w:szCs w:val="20"/>
+              </w:rPr>
+              <w:t xml:space="preserve">. </w:t>
+            </w:r>
+          </w:p>
+          <w:p>
+            <w:pPr>
+              <w:jc w:val="both"/>
+              <w:rPr>
+                <w:rFonts w:cs="Arial"/>
+                <w:sz w:val="20"/>
+                <w:szCs w:val="20"/>
+              </w:rPr>
+            </w:pPr>
+            <w:r>
+              <w:rPr>
+                <w:rFonts w:eastAsia="Times New Roman" w:cs="Arial"/>
+                <w:sz w:val="20"/>
+                <w:szCs w:val="20"/>
+              </w:rPr>
+              <w:tab/>
+            </w:r>
+          </w:p>
+        </w:tc>
+      </w:tr>
+      <w:tr>
+        <w:trPr>
+          <w:trHeight w:val="595"/>
+        </w:trPr>
+        <w:tc>
+          <w:tcPr>
+            <w:tcW w:w="2842" w:type="dxa"/>
+            <w:tcBorders>
+              <w:top w:val="single" w:sz="8" w:space="0" w:color="000000"/>
+              <w:left w:val="single" w:sz="8" w:space="0" w:color="000000"/>
+              <w:bottom w:val="single" w:sz="8" w:space="0" w:color="000000"/>
+              <w:right w:val="single" w:sz="8" w:space="0" w:color="000000"/>
+            </w:tcBorders>
+          </w:tcPr>
+          <w:p>
+            <w:pPr>
+              <w:ind w:left="113"/>
+              <w:jc w:val="both"/>
+              <w:rPr>
+                <w:rFonts w:cs="Arial"/>
+                <w:sz w:val="20"/>
+                <w:szCs w:val="20"/>
+              </w:rPr>
+            </w:pPr>
+            <w:r>
+              <w:rPr>
+                <w:rFonts w:eastAsia="Times New Roman" w:cs="Arial"/>
+                <w:sz w:val="20"/>
+                <w:szCs w:val="20"/>
+              </w:rPr>
+              <w:t>Extensions:</w:t>
+            </w:r>
+          </w:p>
+          <w:p>
+            <w:pPr>
+              <w:ind w:left="12"/>
+              <w:jc w:val="both"/>
+              <w:rPr>
+                <w:rFonts w:cs="Arial"/>
+                <w:sz w:val="20"/>
+                <w:szCs w:val="20"/>
+              </w:rPr>
+            </w:pPr>
+          </w:p>
+        </w:tc>
+        <w:tc>
+          <w:tcPr>
+            <w:tcW w:w="6500" w:type="dxa"/>
+            <w:tcBorders>
+              <w:top w:val="single" w:sz="8" w:space="0" w:color="000000"/>
+              <w:left w:val="single" w:sz="8" w:space="0" w:color="000000"/>
+              <w:bottom w:val="single" w:sz="8" w:space="0" w:color="000000"/>
+              <w:right w:val="single" w:sz="8" w:space="0" w:color="000000"/>
+            </w:tcBorders>
+          </w:tcPr>
+          <w:p>
+            <w:pPr>
+              <w:ind w:left="139"/>
+              <w:jc w:val="both"/>
+              <w:rPr>
+                <w:rFonts w:cs="Arial"/>
+                <w:sz w:val="20"/>
+                <w:szCs w:val="20"/>
+              </w:rPr>
+            </w:pPr>
+            <w:r>
+              <w:rPr>
+                <w:rFonts w:eastAsia="Times New Roman" w:cs="Arial"/>
+                <w:sz w:val="20"/>
+                <w:szCs w:val="20"/>
+              </w:rPr>
+              <w:t xml:space="preserve">-  </w:t>
+            </w:r>
+          </w:p>
+          <w:p>
+            <w:pPr>
+              <w:jc w:val="both"/>
+              <w:rPr>
+                <w:rFonts w:cs="Arial"/>
+                <w:sz w:val="20"/>
+                <w:szCs w:val="20"/>
+              </w:rPr>
+            </w:pPr>
+            <w:r>
+              <w:rPr>
+                <w:rFonts w:eastAsia="Times New Roman" w:cs="Arial"/>
+                <w:sz w:val="20"/>
+                <w:szCs w:val="20"/>
+              </w:rPr>
+              <w:tab/>
+            </w:r>
+          </w:p>
+        </w:tc>
+      </w:tr>
+    </w:tbl>
+    <w:p>
+      <w:pPr>
+        <w:spacing w:after="0"/>
+        <w:ind w:left="341"/>
+        <w:jc w:val="both"/>
+        <w:rPr>
+          <w:rFonts w:cs="Arial"/>
+          <w:sz w:val="20"/>
+          <w:szCs w:val="20"/>
+        </w:rPr>
+      </w:pPr>
+    </w:p>
+    <w:p>
+      <w:pPr>
+        <w:spacing w:after="0"/>
+        <w:ind w:left="341"/>
+        <w:jc w:val="both"/>
+        <w:rPr>
+          <w:rFonts w:cs="Arial"/>
+          <w:sz w:val="20"/>
+          <w:szCs w:val="20"/>
+        </w:rPr>
+      </w:pPr>
+    </w:p>
+    <w:p>
+      <w:pPr>
+        <w:pStyle w:val="Titre3"/>
+        <w:ind w:left="336"/>
+        <w:jc w:val="both"/>
+        <w:rPr>
+          <w:rFonts w:cs="Arial"/>
+          <w:sz w:val="20"/>
+          <w:szCs w:val="20"/>
+        </w:rPr>
+      </w:pPr>
+      <w:r>
+        <w:rPr>
+          <w:rFonts w:cs="Arial"/>
+          <w:sz w:val="20"/>
+          <w:szCs w:val="20"/>
+        </w:rPr>
+        <w:t>Varianzberechnung</w:t>
+      </w:r>
+    </w:p>
+    <w:tbl>
+      <w:tblPr>
+        <w:tblStyle w:val="TableGrid"/>
+        <w:tblW w:w="9064" w:type="dxa"/>
+        <w:tblInd w:w="346" w:type="dxa"/>
+        <w:tblCellMar>
+          <w:top w:w="7" w:type="dxa"/>
+          <w:left w:w="108" w:type="dxa"/>
+          <w:right w:w="115" w:type="dxa"/>
+        </w:tblCellMar>
+        <w:tblLook w:val="04A0" w:firstRow="1" w:lastRow="0" w:firstColumn="1" w:lastColumn="0" w:noHBand="0" w:noVBand="1"/>
+      </w:tblPr>
+      <w:tblGrid>
+        <w:gridCol w:w="2691"/>
+        <w:gridCol w:w="6373"/>
+      </w:tblGrid>
+      <w:tr>
+        <w:trPr>
+          <w:trHeight w:val="286"/>
+        </w:trPr>
+        <w:tc>
+          <w:tcPr>
+            <w:tcW w:w="2691" w:type="dxa"/>
+            <w:tcBorders>
+              <w:top w:val="single" w:sz="4" w:space="0" w:color="000000"/>
+              <w:left w:val="single" w:sz="4" w:space="0" w:color="000000"/>
+              <w:bottom w:val="single" w:sz="4" w:space="0" w:color="000000"/>
+              <w:right w:val="single" w:sz="4" w:space="0" w:color="000000"/>
+            </w:tcBorders>
+          </w:tcPr>
+          <w:p>
+            <w:pPr>
+              <w:ind w:left="2"/>
+              <w:jc w:val="both"/>
+              <w:rPr>
+                <w:rFonts w:cs="Arial"/>
+                <w:sz w:val="20"/>
+                <w:szCs w:val="20"/>
+                <w:lang w:val="en-GB"/>
+              </w:rPr>
+            </w:pPr>
+            <w:r>
+              <w:rPr>
+                <w:rFonts w:eastAsia="Times New Roman" w:cs="Arial"/>
+                <w:sz w:val="20"/>
+                <w:szCs w:val="20"/>
+                <w:lang w:val="en-GB"/>
+              </w:rPr>
+              <w:t xml:space="preserve">Name of the use case </w:t>
+            </w:r>
+          </w:p>
+        </w:tc>
+        <w:tc>
+          <w:tcPr>
+            <w:tcW w:w="6373" w:type="dxa"/>
+            <w:tcBorders>
+              <w:top w:val="single" w:sz="4" w:space="0" w:color="000000"/>
+              <w:left w:val="single" w:sz="4" w:space="0" w:color="000000"/>
+              <w:bottom w:val="single" w:sz="4" w:space="0" w:color="000000"/>
+              <w:right w:val="single" w:sz="4" w:space="0" w:color="000000"/>
+            </w:tcBorders>
+          </w:tcPr>
+          <w:p>
+            <w:pPr>
+              <w:ind w:left="101"/>
+              <w:jc w:val="both"/>
+              <w:rPr>
+                <w:rFonts w:cs="Arial"/>
+                <w:sz w:val="20"/>
+                <w:szCs w:val="20"/>
+              </w:rPr>
+            </w:pPr>
+            <w:proofErr w:type="spellStart"/>
+            <w:r>
+              <w:rPr>
+                <w:rFonts w:eastAsia="Times New Roman" w:cs="Arial"/>
+                <w:sz w:val="20"/>
+                <w:szCs w:val="20"/>
+              </w:rPr>
+              <w:t>Caculate</w:t>
+            </w:r>
+            <w:proofErr w:type="spellEnd"/>
+            <w:r>
+              <w:rPr>
+                <w:rFonts w:eastAsia="Times New Roman" w:cs="Arial"/>
+                <w:sz w:val="20"/>
+                <w:szCs w:val="20"/>
+              </w:rPr>
+              <w:t xml:space="preserve"> variance </w:t>
+            </w:r>
+          </w:p>
+        </w:tc>
+      </w:tr>
+      <w:tr>
+        <w:trPr>
+          <w:trHeight w:val="286"/>
+        </w:trPr>
+        <w:tc>
+          <w:tcPr>
+            <w:tcW w:w="2691" w:type="dxa"/>
+            <w:tcBorders>
+              <w:top w:val="single" w:sz="4" w:space="0" w:color="000000"/>
+              <w:left w:val="single" w:sz="4" w:space="0" w:color="000000"/>
+              <w:bottom w:val="single" w:sz="4" w:space="0" w:color="000000"/>
+              <w:right w:val="single" w:sz="4" w:space="0" w:color="000000"/>
+            </w:tcBorders>
+          </w:tcPr>
+          <w:p>
+            <w:pPr>
+              <w:ind w:left="2"/>
+              <w:jc w:val="both"/>
+              <w:rPr>
+                <w:rFonts w:cs="Arial"/>
+                <w:sz w:val="20"/>
+                <w:szCs w:val="20"/>
+              </w:rPr>
+            </w:pPr>
+            <w:r>
+              <w:rPr>
+                <w:rFonts w:eastAsia="Times New Roman" w:cs="Arial"/>
+                <w:sz w:val="20"/>
+                <w:szCs w:val="20"/>
+              </w:rPr>
+              <w:t xml:space="preserve">Short description </w:t>
+            </w:r>
+          </w:p>
+        </w:tc>
+        <w:tc>
+          <w:tcPr>
+            <w:tcW w:w="6373" w:type="dxa"/>
+            <w:tcBorders>
+              <w:top w:val="single" w:sz="4" w:space="0" w:color="000000"/>
+              <w:left w:val="single" w:sz="4" w:space="0" w:color="000000"/>
+              <w:bottom w:val="single" w:sz="4" w:space="0" w:color="000000"/>
+              <w:right w:val="single" w:sz="4" w:space="0" w:color="000000"/>
+            </w:tcBorders>
+          </w:tcPr>
+          <w:p>
+            <w:pPr>
+              <w:ind w:left="101"/>
+              <w:jc w:val="both"/>
+              <w:rPr>
+                <w:rFonts w:cs="Arial"/>
+                <w:sz w:val="20"/>
+                <w:szCs w:val="20"/>
+                <w:lang w:val="en-US"/>
+              </w:rPr>
+            </w:pPr>
+            <w:r>
+              <w:rPr>
+                <w:rFonts w:eastAsia="Times New Roman" w:cs="Arial"/>
+                <w:sz w:val="20"/>
+                <w:szCs w:val="20"/>
+                <w:lang w:val="en-US"/>
+              </w:rPr>
+              <w:t xml:space="preserve">Calculate the variance </w:t>
+            </w:r>
+            <w:proofErr w:type="spellStart"/>
+            <w:r>
+              <w:rPr>
+                <w:rFonts w:eastAsia="Times New Roman" w:cs="Arial"/>
+                <w:sz w:val="20"/>
+                <w:szCs w:val="20"/>
+                <w:lang w:val="en-US"/>
+              </w:rPr>
+              <w:t>betweenTraget</w:t>
+            </w:r>
+            <w:proofErr w:type="spellEnd"/>
+            <w:r>
+              <w:rPr>
+                <w:rFonts w:eastAsia="Times New Roman" w:cs="Arial"/>
+                <w:sz w:val="20"/>
+                <w:szCs w:val="20"/>
+                <w:lang w:val="en-US"/>
+              </w:rPr>
+              <w:t xml:space="preserve"> and actual</w:t>
+            </w:r>
+          </w:p>
+        </w:tc>
+      </w:tr>
+      <w:tr>
+        <w:trPr>
+          <w:trHeight w:val="286"/>
+        </w:trPr>
+        <w:tc>
+          <w:tcPr>
+            <w:tcW w:w="2691" w:type="dxa"/>
+            <w:tcBorders>
+              <w:top w:val="single" w:sz="4" w:space="0" w:color="000000"/>
+              <w:left w:val="single" w:sz="4" w:space="0" w:color="000000"/>
+              <w:bottom w:val="single" w:sz="4" w:space="0" w:color="000000"/>
+              <w:right w:val="single" w:sz="4" w:space="0" w:color="000000"/>
+            </w:tcBorders>
+          </w:tcPr>
+          <w:p>
+            <w:pPr>
+              <w:ind w:left="2"/>
+              <w:jc w:val="both"/>
+              <w:rPr>
+                <w:rFonts w:cs="Arial"/>
+                <w:sz w:val="20"/>
+                <w:szCs w:val="20"/>
+              </w:rPr>
+            </w:pPr>
+            <w:proofErr w:type="spellStart"/>
+            <w:r>
+              <w:rPr>
+                <w:rFonts w:eastAsia="Times New Roman" w:cs="Arial"/>
+                <w:sz w:val="20"/>
+                <w:szCs w:val="20"/>
+              </w:rPr>
+              <w:t>Primaryactors</w:t>
+            </w:r>
+            <w:proofErr w:type="spellEnd"/>
+          </w:p>
+        </w:tc>
+        <w:tc>
+          <w:tcPr>
+            <w:tcW w:w="6373" w:type="dxa"/>
+            <w:tcBorders>
+              <w:top w:val="single" w:sz="4" w:space="0" w:color="000000"/>
+              <w:left w:val="single" w:sz="4" w:space="0" w:color="000000"/>
+              <w:bottom w:val="single" w:sz="4" w:space="0" w:color="000000"/>
+              <w:right w:val="single" w:sz="4" w:space="0" w:color="000000"/>
+            </w:tcBorders>
+          </w:tcPr>
+          <w:p>
+            <w:pPr>
+              <w:ind w:left="101"/>
+              <w:jc w:val="both"/>
+              <w:rPr>
+                <w:rFonts w:cs="Arial"/>
+                <w:sz w:val="20"/>
+                <w:szCs w:val="20"/>
+              </w:rPr>
+            </w:pPr>
+            <w:r>
+              <w:rPr>
+                <w:rFonts w:eastAsia="Times New Roman" w:cs="Arial"/>
+                <w:sz w:val="20"/>
+                <w:szCs w:val="20"/>
+              </w:rPr>
+              <w:t>System (</w:t>
+            </w:r>
+            <w:proofErr w:type="spellStart"/>
+            <w:r>
+              <w:rPr>
+                <w:rFonts w:eastAsia="Times New Roman" w:cs="Arial"/>
+                <w:sz w:val="20"/>
+                <w:szCs w:val="20"/>
+              </w:rPr>
+              <w:t>Logic</w:t>
+            </w:r>
+            <w:proofErr w:type="spellEnd"/>
+            <w:r>
+              <w:rPr>
+                <w:rFonts w:eastAsia="Times New Roman" w:cs="Arial"/>
+                <w:sz w:val="20"/>
+                <w:szCs w:val="20"/>
+              </w:rPr>
+              <w:t xml:space="preserve">) </w:t>
+            </w:r>
+          </w:p>
+        </w:tc>
+      </w:tr>
+      <w:tr>
+        <w:trPr>
+          <w:trHeight w:val="286"/>
+        </w:trPr>
+        <w:tc>
+          <w:tcPr>
+            <w:tcW w:w="2691" w:type="dxa"/>
+            <w:tcBorders>
+              <w:top w:val="single" w:sz="4" w:space="0" w:color="000000"/>
+              <w:left w:val="single" w:sz="4" w:space="0" w:color="000000"/>
+              <w:bottom w:val="single" w:sz="4" w:space="0" w:color="000000"/>
+              <w:right w:val="single" w:sz="4" w:space="0" w:color="000000"/>
+            </w:tcBorders>
+          </w:tcPr>
+          <w:p>
+            <w:pPr>
+              <w:ind w:left="2"/>
+              <w:jc w:val="both"/>
+              <w:rPr>
+                <w:rFonts w:cs="Arial"/>
+                <w:sz w:val="20"/>
+                <w:szCs w:val="20"/>
+              </w:rPr>
+            </w:pPr>
+            <w:proofErr w:type="spellStart"/>
+            <w:r>
+              <w:rPr>
+                <w:rFonts w:eastAsia="Times New Roman" w:cs="Arial"/>
+                <w:sz w:val="20"/>
+                <w:szCs w:val="20"/>
+              </w:rPr>
+              <w:t>Secondaryactors</w:t>
+            </w:r>
+            <w:proofErr w:type="spellEnd"/>
+          </w:p>
+        </w:tc>
+        <w:tc>
+          <w:tcPr>
+            <w:tcW w:w="6373" w:type="dxa"/>
+            <w:tcBorders>
+              <w:top w:val="single" w:sz="4" w:space="0" w:color="000000"/>
+              <w:left w:val="single" w:sz="4" w:space="0" w:color="000000"/>
+              <w:bottom w:val="single" w:sz="4" w:space="0" w:color="000000"/>
+              <w:right w:val="single" w:sz="4" w:space="0" w:color="000000"/>
+            </w:tcBorders>
+          </w:tcPr>
+          <w:p>
+            <w:pPr>
+              <w:jc w:val="both"/>
+              <w:rPr>
+                <w:rFonts w:cs="Arial"/>
+                <w:sz w:val="20"/>
+                <w:szCs w:val="20"/>
+              </w:rPr>
+            </w:pPr>
+            <w:r>
+              <w:rPr>
+                <w:rFonts w:eastAsia="Times New Roman" w:cs="Arial"/>
+                <w:sz w:val="20"/>
+                <w:szCs w:val="20"/>
+              </w:rPr>
+              <w:t xml:space="preserve">- </w:t>
+            </w:r>
+          </w:p>
+        </w:tc>
+      </w:tr>
+      <w:tr>
+        <w:trPr>
+          <w:trHeight w:val="286"/>
+        </w:trPr>
+        <w:tc>
+          <w:tcPr>
+            <w:tcW w:w="2691" w:type="dxa"/>
+            <w:tcBorders>
+              <w:top w:val="single" w:sz="4" w:space="0" w:color="000000"/>
+              <w:left w:val="single" w:sz="4" w:space="0" w:color="000000"/>
+              <w:bottom w:val="single" w:sz="4" w:space="0" w:color="000000"/>
+              <w:right w:val="single" w:sz="4" w:space="0" w:color="000000"/>
+            </w:tcBorders>
+          </w:tcPr>
+          <w:p>
+            <w:pPr>
+              <w:ind w:left="2"/>
+              <w:jc w:val="both"/>
+              <w:rPr>
+                <w:rFonts w:cs="Arial"/>
+                <w:sz w:val="20"/>
+                <w:szCs w:val="20"/>
+              </w:rPr>
+            </w:pPr>
+            <w:proofErr w:type="spellStart"/>
+            <w:r>
+              <w:rPr>
+                <w:rFonts w:eastAsia="Times New Roman" w:cs="Arial"/>
+                <w:sz w:val="20"/>
+                <w:szCs w:val="20"/>
+              </w:rPr>
+              <w:t>Stakeholder</w:t>
+            </w:r>
+            <w:proofErr w:type="spellEnd"/>
+            <w:r>
+              <w:rPr>
+                <w:rFonts w:eastAsia="Times New Roman" w:cs="Arial"/>
+                <w:sz w:val="20"/>
+                <w:szCs w:val="20"/>
+              </w:rPr>
+              <w:t xml:space="preserve"> </w:t>
+            </w:r>
+          </w:p>
+        </w:tc>
+        <w:tc>
+          <w:tcPr>
+            <w:tcW w:w="6373" w:type="dxa"/>
+            <w:tcBorders>
+              <w:top w:val="single" w:sz="4" w:space="0" w:color="000000"/>
+              <w:left w:val="single" w:sz="4" w:space="0" w:color="000000"/>
+              <w:bottom w:val="single" w:sz="4" w:space="0" w:color="000000"/>
+              <w:right w:val="single" w:sz="4" w:space="0" w:color="000000"/>
+            </w:tcBorders>
+          </w:tcPr>
+          <w:p>
+            <w:pPr>
+              <w:jc w:val="both"/>
+              <w:rPr>
+                <w:rFonts w:cs="Arial"/>
+                <w:sz w:val="20"/>
+                <w:szCs w:val="20"/>
+              </w:rPr>
+            </w:pPr>
+            <w:r>
+              <w:rPr>
+                <w:rFonts w:eastAsia="Times New Roman" w:cs="Arial"/>
+                <w:sz w:val="20"/>
+                <w:szCs w:val="20"/>
+              </w:rPr>
+              <w:t xml:space="preserve">- </w:t>
+            </w:r>
+          </w:p>
+        </w:tc>
+      </w:tr>
+      <w:tr>
+        <w:trPr>
+          <w:trHeight w:val="286"/>
+        </w:trPr>
+        <w:tc>
+          <w:tcPr>
+            <w:tcW w:w="2691" w:type="dxa"/>
+            <w:tcBorders>
+              <w:top w:val="single" w:sz="4" w:space="0" w:color="000000"/>
+              <w:left w:val="single" w:sz="4" w:space="0" w:color="000000"/>
+              <w:bottom w:val="single" w:sz="4" w:space="0" w:color="000000"/>
+              <w:right w:val="single" w:sz="4" w:space="0" w:color="000000"/>
+            </w:tcBorders>
+          </w:tcPr>
+          <w:p>
+            <w:pPr>
+              <w:ind w:left="2"/>
+              <w:jc w:val="both"/>
+              <w:rPr>
+                <w:rFonts w:cs="Arial"/>
+                <w:sz w:val="20"/>
+                <w:szCs w:val="20"/>
+              </w:rPr>
+            </w:pPr>
+            <w:r>
+              <w:rPr>
+                <w:rFonts w:eastAsia="Times New Roman" w:cs="Arial"/>
+                <w:sz w:val="20"/>
+                <w:szCs w:val="20"/>
+              </w:rPr>
+              <w:t xml:space="preserve">Trigger </w:t>
+            </w:r>
+          </w:p>
+        </w:tc>
+        <w:tc>
+          <w:tcPr>
+            <w:tcW w:w="6373" w:type="dxa"/>
+            <w:tcBorders>
+              <w:top w:val="single" w:sz="4" w:space="0" w:color="000000"/>
+              <w:left w:val="single" w:sz="4" w:space="0" w:color="000000"/>
+              <w:bottom w:val="single" w:sz="4" w:space="0" w:color="000000"/>
+              <w:right w:val="single" w:sz="4" w:space="0" w:color="000000"/>
+            </w:tcBorders>
+          </w:tcPr>
+          <w:p>
+            <w:pPr>
+              <w:ind w:left="101"/>
+              <w:jc w:val="both"/>
+              <w:rPr>
+                <w:rFonts w:cs="Arial"/>
+                <w:sz w:val="20"/>
+                <w:szCs w:val="20"/>
+              </w:rPr>
+            </w:pPr>
+            <w:r>
+              <w:rPr>
+                <w:rFonts w:eastAsia="Times New Roman" w:cs="Arial"/>
+                <w:sz w:val="20"/>
+                <w:szCs w:val="20"/>
+              </w:rPr>
+              <w:t xml:space="preserve">Station </w:t>
+            </w:r>
+            <w:proofErr w:type="spellStart"/>
+            <w:r>
+              <w:rPr>
+                <w:rFonts w:eastAsia="Times New Roman" w:cs="Arial"/>
+                <w:sz w:val="20"/>
+                <w:szCs w:val="20"/>
+              </w:rPr>
+              <w:t>selected</w:t>
+            </w:r>
+            <w:proofErr w:type="spellEnd"/>
+          </w:p>
+        </w:tc>
+      </w:tr>
+      <w:tr>
+        <w:trPr>
+          <w:trHeight w:val="288"/>
+        </w:trPr>
+        <w:tc>
+          <w:tcPr>
+            <w:tcW w:w="2691" w:type="dxa"/>
+            <w:tcBorders>
+              <w:top w:val="single" w:sz="4" w:space="0" w:color="000000"/>
+              <w:left w:val="single" w:sz="4" w:space="0" w:color="000000"/>
+              <w:bottom w:val="single" w:sz="4" w:space="0" w:color="000000"/>
+              <w:right w:val="single" w:sz="4" w:space="0" w:color="000000"/>
+            </w:tcBorders>
+          </w:tcPr>
+          <w:p>
+            <w:pPr>
+              <w:ind w:left="2"/>
+              <w:jc w:val="both"/>
+              <w:rPr>
+                <w:rFonts w:cs="Arial"/>
+                <w:sz w:val="20"/>
+                <w:szCs w:val="20"/>
+              </w:rPr>
+            </w:pPr>
+            <w:proofErr w:type="spellStart"/>
+            <w:r>
+              <w:rPr>
+                <w:rFonts w:eastAsia="Times New Roman" w:cs="Arial"/>
+                <w:sz w:val="20"/>
+                <w:szCs w:val="20"/>
+              </w:rPr>
+              <w:t>Precondition</w:t>
+            </w:r>
+            <w:proofErr w:type="spellEnd"/>
+          </w:p>
+        </w:tc>
+        <w:tc>
+          <w:tcPr>
+            <w:tcW w:w="6373" w:type="dxa"/>
+            <w:tcBorders>
+              <w:top w:val="single" w:sz="4" w:space="0" w:color="000000"/>
+              <w:left w:val="single" w:sz="4" w:space="0" w:color="000000"/>
+              <w:bottom w:val="single" w:sz="4" w:space="0" w:color="000000"/>
+              <w:right w:val="single" w:sz="4" w:space="0" w:color="000000"/>
+            </w:tcBorders>
+          </w:tcPr>
+          <w:p>
+            <w:pPr>
+              <w:ind w:left="101"/>
+              <w:jc w:val="both"/>
+              <w:rPr>
+                <w:rFonts w:cs="Arial"/>
+                <w:sz w:val="20"/>
+                <w:szCs w:val="20"/>
+              </w:rPr>
+            </w:pPr>
+            <w:proofErr w:type="spellStart"/>
+            <w:r>
+              <w:rPr>
+                <w:rFonts w:eastAsia="Times New Roman" w:cs="Arial"/>
+                <w:sz w:val="20"/>
+                <w:szCs w:val="20"/>
+              </w:rPr>
+              <w:t>Added</w:t>
+            </w:r>
+            <w:proofErr w:type="spellEnd"/>
+            <w:r>
+              <w:rPr>
+                <w:rFonts w:eastAsia="Times New Roman" w:cs="Arial"/>
+                <w:sz w:val="20"/>
+                <w:szCs w:val="20"/>
+              </w:rPr>
+              <w:t xml:space="preserve"> station </w:t>
+            </w:r>
+          </w:p>
+        </w:tc>
+      </w:tr>
+      <w:tr>
+        <w:trPr>
+          <w:trHeight w:val="286"/>
+        </w:trPr>
+        <w:tc>
+          <w:tcPr>
+            <w:tcW w:w="2691" w:type="dxa"/>
+            <w:tcBorders>
+              <w:top w:val="single" w:sz="4" w:space="0" w:color="000000"/>
+              <w:left w:val="single" w:sz="4" w:space="0" w:color="000000"/>
+              <w:bottom w:val="single" w:sz="4" w:space="0" w:color="000000"/>
+              <w:right w:val="single" w:sz="4" w:space="0" w:color="000000"/>
+            </w:tcBorders>
+          </w:tcPr>
+          <w:p>
+            <w:pPr>
+              <w:ind w:left="2"/>
+              <w:jc w:val="both"/>
+              <w:rPr>
+                <w:rFonts w:cs="Arial"/>
+                <w:sz w:val="20"/>
+                <w:szCs w:val="20"/>
+              </w:rPr>
+            </w:pPr>
+            <w:proofErr w:type="spellStart"/>
+            <w:r>
+              <w:rPr>
+                <w:rFonts w:eastAsia="Times New Roman" w:cs="Arial"/>
+                <w:sz w:val="20"/>
+                <w:szCs w:val="20"/>
+              </w:rPr>
+              <w:t>Result</w:t>
+            </w:r>
+            <w:proofErr w:type="spellEnd"/>
+          </w:p>
+        </w:tc>
+        <w:tc>
+          <w:tcPr>
+            <w:tcW w:w="6373" w:type="dxa"/>
+            <w:tcBorders>
+              <w:top w:val="single" w:sz="4" w:space="0" w:color="000000"/>
+              <w:left w:val="single" w:sz="4" w:space="0" w:color="000000"/>
+              <w:bottom w:val="single" w:sz="4" w:space="0" w:color="000000"/>
+              <w:right w:val="single" w:sz="4" w:space="0" w:color="000000"/>
+            </w:tcBorders>
+          </w:tcPr>
+          <w:p>
+            <w:pPr>
+              <w:ind w:left="101"/>
+              <w:jc w:val="both"/>
+              <w:rPr>
+                <w:rFonts w:cs="Arial"/>
+                <w:sz w:val="20"/>
+                <w:szCs w:val="20"/>
+              </w:rPr>
+            </w:pPr>
+            <w:r>
+              <w:rPr>
+                <w:rFonts w:eastAsia="Times New Roman" w:cs="Arial"/>
+                <w:sz w:val="20"/>
+                <w:szCs w:val="20"/>
+              </w:rPr>
+              <w:t xml:space="preserve">Variance </w:t>
+            </w:r>
+            <w:proofErr w:type="spellStart"/>
+            <w:r>
+              <w:rPr>
+                <w:rFonts w:eastAsia="Times New Roman" w:cs="Arial"/>
+                <w:sz w:val="20"/>
+                <w:szCs w:val="20"/>
+              </w:rPr>
+              <w:t>calculated</w:t>
+            </w:r>
+            <w:proofErr w:type="spellEnd"/>
+          </w:p>
+        </w:tc>
+      </w:tr>
+      <w:tr>
+        <w:trPr>
+          <w:trHeight w:val="286"/>
+        </w:trPr>
+        <w:tc>
+          <w:tcPr>
+            <w:tcW w:w="2691" w:type="dxa"/>
+            <w:tcBorders>
+              <w:top w:val="single" w:sz="4" w:space="0" w:color="000000"/>
+              <w:left w:val="single" w:sz="4" w:space="0" w:color="000000"/>
+              <w:bottom w:val="single" w:sz="4" w:space="0" w:color="000000"/>
+              <w:right w:val="single" w:sz="4" w:space="0" w:color="000000"/>
+            </w:tcBorders>
+          </w:tcPr>
+          <w:p>
+            <w:pPr>
+              <w:ind w:left="2"/>
+              <w:jc w:val="both"/>
+              <w:rPr>
+                <w:rFonts w:cs="Arial"/>
+                <w:sz w:val="20"/>
+                <w:szCs w:val="20"/>
+              </w:rPr>
+            </w:pPr>
+            <w:proofErr w:type="spellStart"/>
+            <w:r>
+              <w:rPr>
+                <w:rFonts w:eastAsia="Times New Roman" w:cs="Arial"/>
+                <w:sz w:val="20"/>
+                <w:szCs w:val="20"/>
+              </w:rPr>
+              <w:t>Postcondition</w:t>
+            </w:r>
+            <w:proofErr w:type="spellEnd"/>
+            <w:r>
+              <w:rPr>
+                <w:rFonts w:eastAsia="Times New Roman" w:cs="Arial"/>
+                <w:sz w:val="20"/>
+                <w:szCs w:val="20"/>
+              </w:rPr>
+              <w:t xml:space="preserve"> </w:t>
+            </w:r>
+          </w:p>
+        </w:tc>
+        <w:tc>
+          <w:tcPr>
+            <w:tcW w:w="6373" w:type="dxa"/>
+            <w:tcBorders>
+              <w:top w:val="single" w:sz="4" w:space="0" w:color="000000"/>
+              <w:left w:val="single" w:sz="4" w:space="0" w:color="000000"/>
+              <w:bottom w:val="single" w:sz="4" w:space="0" w:color="000000"/>
+              <w:right w:val="single" w:sz="4" w:space="0" w:color="000000"/>
+            </w:tcBorders>
+          </w:tcPr>
+          <w:p>
+            <w:pPr>
+              <w:ind w:left="101"/>
+              <w:jc w:val="both"/>
+              <w:rPr>
+                <w:rFonts w:cs="Arial"/>
+                <w:sz w:val="20"/>
+                <w:szCs w:val="20"/>
+              </w:rPr>
+            </w:pPr>
+            <w:r>
+              <w:rPr>
+                <w:rFonts w:eastAsia="Times New Roman" w:cs="Arial"/>
+                <w:sz w:val="20"/>
+                <w:szCs w:val="20"/>
+              </w:rPr>
+              <w:t xml:space="preserve">Variance </w:t>
+            </w:r>
+            <w:proofErr w:type="spellStart"/>
+            <w:r>
+              <w:rPr>
+                <w:rFonts w:eastAsia="Times New Roman" w:cs="Arial"/>
+                <w:sz w:val="20"/>
+                <w:szCs w:val="20"/>
+              </w:rPr>
+              <w:t>iscalculated</w:t>
+            </w:r>
+            <w:proofErr w:type="spellEnd"/>
+            <w:r>
+              <w:rPr>
+                <w:rFonts w:eastAsia="Times New Roman" w:cs="Arial"/>
+                <w:sz w:val="20"/>
+                <w:szCs w:val="20"/>
+              </w:rPr>
+              <w:t xml:space="preserve"> and </w:t>
+            </w:r>
+            <w:proofErr w:type="spellStart"/>
+            <w:r>
+              <w:rPr>
+                <w:rFonts w:eastAsia="Times New Roman" w:cs="Arial"/>
+                <w:sz w:val="20"/>
+                <w:szCs w:val="20"/>
+              </w:rPr>
+              <w:t>Resultisshowed</w:t>
+            </w:r>
+            <w:proofErr w:type="spellEnd"/>
+          </w:p>
+        </w:tc>
+      </w:tr>
+      <w:tr>
+        <w:trPr>
+          <w:trHeight w:val="1114"/>
+        </w:trPr>
+        <w:tc>
+          <w:tcPr>
+            <w:tcW w:w="2691" w:type="dxa"/>
+            <w:tcBorders>
+              <w:top w:val="single" w:sz="4" w:space="0" w:color="000000"/>
+              <w:left w:val="single" w:sz="4" w:space="0" w:color="000000"/>
+              <w:bottom w:val="single" w:sz="4" w:space="0" w:color="000000"/>
+              <w:right w:val="single" w:sz="4" w:space="0" w:color="000000"/>
+            </w:tcBorders>
+          </w:tcPr>
+          <w:p>
+            <w:pPr>
+              <w:ind w:left="2"/>
+              <w:jc w:val="both"/>
+              <w:rPr>
+                <w:rFonts w:cs="Arial"/>
+                <w:sz w:val="20"/>
+                <w:szCs w:val="20"/>
+              </w:rPr>
+            </w:pPr>
+            <w:r>
+              <w:rPr>
+                <w:rFonts w:eastAsia="Times New Roman" w:cs="Arial"/>
+                <w:sz w:val="20"/>
+                <w:szCs w:val="20"/>
+              </w:rPr>
+              <w:t xml:space="preserve">Basic flow </w:t>
+            </w:r>
+          </w:p>
+        </w:tc>
+        <w:tc>
+          <w:tcPr>
+            <w:tcW w:w="6373" w:type="dxa"/>
+            <w:tcBorders>
+              <w:top w:val="single" w:sz="4" w:space="0" w:color="000000"/>
+              <w:left w:val="single" w:sz="4" w:space="0" w:color="000000"/>
+              <w:bottom w:val="single" w:sz="4" w:space="0" w:color="000000"/>
+              <w:right w:val="single" w:sz="4" w:space="0" w:color="000000"/>
+            </w:tcBorders>
+          </w:tcPr>
+          <w:p>
+            <w:pPr>
+              <w:numPr>
+                <w:ilvl w:val="0"/>
+                <w:numId w:val="41"/>
+              </w:numPr>
+              <w:spacing w:after="0"/>
+              <w:ind w:hanging="360"/>
+              <w:jc w:val="both"/>
+              <w:rPr>
+                <w:rFonts w:cs="Arial"/>
+                <w:sz w:val="20"/>
+                <w:szCs w:val="20"/>
+              </w:rPr>
+            </w:pPr>
+            <w:r>
+              <w:rPr>
+                <w:rFonts w:eastAsia="Times New Roman" w:cs="Arial"/>
+                <w:sz w:val="20"/>
+                <w:szCs w:val="20"/>
+              </w:rPr>
+              <w:t xml:space="preserve">Read Target </w:t>
+            </w:r>
+          </w:p>
+          <w:p>
+            <w:pPr>
+              <w:numPr>
+                <w:ilvl w:val="0"/>
+                <w:numId w:val="41"/>
+              </w:numPr>
+              <w:spacing w:after="0"/>
+              <w:ind w:hanging="360"/>
+              <w:jc w:val="both"/>
+              <w:rPr>
+                <w:rFonts w:cs="Arial"/>
+                <w:sz w:val="20"/>
+                <w:szCs w:val="20"/>
+              </w:rPr>
+            </w:pPr>
+            <w:r>
+              <w:rPr>
+                <w:rFonts w:eastAsia="Times New Roman" w:cs="Arial"/>
+                <w:sz w:val="20"/>
+                <w:szCs w:val="20"/>
+              </w:rPr>
+              <w:t xml:space="preserve">Enter </w:t>
+            </w:r>
+            <w:proofErr w:type="spellStart"/>
+            <w:r>
+              <w:rPr>
+                <w:rFonts w:eastAsia="Times New Roman" w:cs="Arial"/>
+                <w:sz w:val="20"/>
+                <w:szCs w:val="20"/>
+              </w:rPr>
+              <w:t>actual</w:t>
+            </w:r>
+            <w:proofErr w:type="spellEnd"/>
+          </w:p>
+          <w:p>
+            <w:pPr>
+              <w:numPr>
+                <w:ilvl w:val="0"/>
+                <w:numId w:val="41"/>
+              </w:numPr>
+              <w:spacing w:after="0"/>
+              <w:ind w:hanging="360"/>
+              <w:jc w:val="both"/>
+              <w:rPr>
+                <w:rFonts w:cs="Arial"/>
+                <w:sz w:val="20"/>
+                <w:szCs w:val="20"/>
+              </w:rPr>
+            </w:pPr>
+            <w:proofErr w:type="spellStart"/>
+            <w:r>
+              <w:rPr>
+                <w:rFonts w:eastAsia="Times New Roman" w:cs="Arial"/>
+                <w:sz w:val="20"/>
+                <w:szCs w:val="20"/>
+              </w:rPr>
+              <w:t>Calculate</w:t>
+            </w:r>
+            <w:proofErr w:type="spellEnd"/>
+            <w:r>
+              <w:rPr>
+                <w:rFonts w:eastAsia="Times New Roman" w:cs="Arial"/>
+                <w:sz w:val="20"/>
+                <w:szCs w:val="20"/>
+              </w:rPr>
+              <w:t xml:space="preserve"> the variance </w:t>
+            </w:r>
+          </w:p>
+          <w:p>
+            <w:pPr>
+              <w:jc w:val="both"/>
+              <w:rPr>
+                <w:rFonts w:cs="Arial"/>
+                <w:sz w:val="20"/>
+                <w:szCs w:val="20"/>
+              </w:rPr>
+            </w:pPr>
+          </w:p>
+        </w:tc>
+      </w:tr>
+      <w:tr>
+        <w:trPr>
+          <w:trHeight w:val="286"/>
+        </w:trPr>
+        <w:tc>
+          <w:tcPr>
+            <w:tcW w:w="2691" w:type="dxa"/>
+            <w:tcBorders>
+              <w:top w:val="single" w:sz="4" w:space="0" w:color="000000"/>
+              <w:left w:val="single" w:sz="4" w:space="0" w:color="000000"/>
+              <w:bottom w:val="single" w:sz="4" w:space="0" w:color="000000"/>
+              <w:right w:val="single" w:sz="4" w:space="0" w:color="000000"/>
+            </w:tcBorders>
+          </w:tcPr>
+          <w:p>
+            <w:pPr>
+              <w:ind w:left="2"/>
+              <w:jc w:val="both"/>
+              <w:rPr>
+                <w:rFonts w:cs="Arial"/>
+                <w:sz w:val="20"/>
+                <w:szCs w:val="20"/>
+              </w:rPr>
+            </w:pPr>
+            <w:r>
+              <w:rPr>
+                <w:rFonts w:eastAsia="Times New Roman" w:cs="Arial"/>
+                <w:sz w:val="20"/>
+                <w:szCs w:val="20"/>
+              </w:rPr>
+              <w:t>Extensions:</w:t>
+            </w:r>
+          </w:p>
+        </w:tc>
+        <w:tc>
+          <w:tcPr>
+            <w:tcW w:w="6373" w:type="dxa"/>
+            <w:tcBorders>
+              <w:top w:val="single" w:sz="4" w:space="0" w:color="000000"/>
+              <w:left w:val="single" w:sz="4" w:space="0" w:color="000000"/>
+              <w:bottom w:val="single" w:sz="4" w:space="0" w:color="000000"/>
+              <w:right w:val="single" w:sz="4" w:space="0" w:color="000000"/>
+            </w:tcBorders>
+          </w:tcPr>
+          <w:p>
+            <w:pPr>
+              <w:jc w:val="both"/>
+              <w:rPr>
+                <w:rFonts w:cs="Arial"/>
+                <w:sz w:val="20"/>
+                <w:szCs w:val="20"/>
+              </w:rPr>
+            </w:pPr>
+            <w:r>
+              <w:rPr>
+                <w:rFonts w:eastAsia="Times New Roman" w:cs="Arial"/>
+                <w:sz w:val="20"/>
+                <w:szCs w:val="20"/>
+              </w:rPr>
+              <w:t xml:space="preserve">- </w:t>
+            </w:r>
+          </w:p>
+        </w:tc>
+      </w:tr>
+    </w:tbl>
+    <w:p>
+      <w:pPr>
+        <w:spacing w:after="57"/>
+        <w:ind w:left="341"/>
+        <w:jc w:val="both"/>
+        <w:rPr>
+          <w:rFonts w:cs="Arial"/>
+          <w:sz w:val="20"/>
+          <w:szCs w:val="20"/>
+        </w:rPr>
+      </w:pPr>
+    </w:p>
+    <w:p>
+      <w:pPr>
+        <w:pStyle w:val="Titre3"/>
+        <w:ind w:left="336"/>
+        <w:jc w:val="both"/>
+        <w:rPr>
+          <w:rFonts w:cs="Arial"/>
+          <w:sz w:val="20"/>
+          <w:szCs w:val="20"/>
+        </w:rPr>
+      </w:pPr>
+      <w:r>
+        <w:rPr>
+          <w:rFonts w:cs="Arial"/>
+          <w:sz w:val="20"/>
+          <w:szCs w:val="20"/>
+        </w:rPr>
+        <w:t xml:space="preserve">Update Station </w:t>
+      </w:r>
+    </w:p>
+    <w:tbl>
+      <w:tblPr>
+        <w:tblStyle w:val="TableGrid"/>
+        <w:tblW w:w="9342" w:type="dxa"/>
+        <w:tblInd w:w="360" w:type="dxa"/>
+        <w:tblCellMar>
+          <w:bottom w:w="14" w:type="dxa"/>
+          <w:right w:w="115" w:type="dxa"/>
+        </w:tblCellMar>
+        <w:tblLook w:val="04A0" w:firstRow="1" w:lastRow="0" w:firstColumn="1" w:lastColumn="0" w:noHBand="0" w:noVBand="1"/>
+      </w:tblPr>
+      <w:tblGrid>
+        <w:gridCol w:w="2842"/>
+        <w:gridCol w:w="6500"/>
+      </w:tblGrid>
+      <w:tr>
+        <w:trPr>
+          <w:trHeight w:val="785"/>
+        </w:trPr>
+        <w:tc>
+          <w:tcPr>
+            <w:tcW w:w="2842" w:type="dxa"/>
+            <w:tcBorders>
+              <w:top w:val="single" w:sz="8" w:space="0" w:color="000000"/>
+              <w:left w:val="single" w:sz="8" w:space="0" w:color="000000"/>
+              <w:bottom w:val="single" w:sz="8" w:space="0" w:color="000000"/>
+              <w:right w:val="single" w:sz="8" w:space="0" w:color="000000"/>
+            </w:tcBorders>
+            <w:vAlign w:val="bottom"/>
+          </w:tcPr>
+          <w:p>
+            <w:pPr>
+              <w:ind w:left="113"/>
+              <w:jc w:val="both"/>
+              <w:rPr>
+                <w:rFonts w:cs="Arial"/>
+                <w:sz w:val="20"/>
+                <w:szCs w:val="20"/>
+              </w:rPr>
+            </w:pPr>
+            <w:r>
+              <w:rPr>
+                <w:rFonts w:eastAsia="Times New Roman" w:cs="Arial"/>
+                <w:sz w:val="20"/>
+                <w:szCs w:val="20"/>
+              </w:rPr>
+              <w:t xml:space="preserve">Name of the use case </w:t>
+            </w:r>
+          </w:p>
+          <w:p>
+            <w:pPr>
+              <w:ind w:left="12"/>
+              <w:jc w:val="both"/>
+              <w:rPr>
+                <w:rFonts w:cs="Arial"/>
+                <w:sz w:val="20"/>
+                <w:szCs w:val="20"/>
+              </w:rPr>
+            </w:pPr>
+          </w:p>
+        </w:tc>
+        <w:tc>
+          <w:tcPr>
+            <w:tcW w:w="6500" w:type="dxa"/>
+            <w:tcBorders>
+              <w:top w:val="single" w:sz="8" w:space="0" w:color="000000"/>
+              <w:left w:val="single" w:sz="8" w:space="0" w:color="000000"/>
+              <w:bottom w:val="single" w:sz="8" w:space="0" w:color="000000"/>
+              <w:right w:val="single" w:sz="8" w:space="0" w:color="000000"/>
+            </w:tcBorders>
+            <w:vAlign w:val="bottom"/>
+          </w:tcPr>
+          <w:p>
+            <w:pPr>
+              <w:ind w:left="101"/>
+              <w:jc w:val="both"/>
+              <w:rPr>
+                <w:rFonts w:cs="Arial"/>
+                <w:sz w:val="20"/>
+                <w:szCs w:val="20"/>
+              </w:rPr>
+            </w:pPr>
+            <w:r>
+              <w:rPr>
+                <w:rFonts w:eastAsia="Times New Roman" w:cs="Arial"/>
+                <w:sz w:val="20"/>
+                <w:szCs w:val="20"/>
+              </w:rPr>
+              <w:t xml:space="preserve">Update Station </w:t>
+            </w:r>
+          </w:p>
+          <w:p>
+            <w:pPr>
+              <w:jc w:val="both"/>
+              <w:rPr>
+                <w:rFonts w:cs="Arial"/>
+                <w:sz w:val="20"/>
+                <w:szCs w:val="20"/>
+              </w:rPr>
+            </w:pPr>
+          </w:p>
+        </w:tc>
+      </w:tr>
+      <w:tr>
+        <w:trPr>
+          <w:trHeight w:val="1042"/>
+        </w:trPr>
+        <w:tc>
+          <w:tcPr>
+            <w:tcW w:w="2842" w:type="dxa"/>
+            <w:tcBorders>
+              <w:top w:val="single" w:sz="8" w:space="0" w:color="000000"/>
+              <w:left w:val="single" w:sz="8" w:space="0" w:color="000000"/>
+              <w:bottom w:val="single" w:sz="8" w:space="0" w:color="000000"/>
+              <w:right w:val="single" w:sz="8" w:space="0" w:color="000000"/>
+            </w:tcBorders>
+            <w:vAlign w:val="bottom"/>
+          </w:tcPr>
+          <w:p>
+            <w:pPr>
+              <w:spacing w:after="16"/>
+              <w:ind w:left="113"/>
+              <w:jc w:val="both"/>
+              <w:rPr>
+                <w:rFonts w:cs="Arial"/>
+                <w:sz w:val="20"/>
+                <w:szCs w:val="20"/>
+              </w:rPr>
+            </w:pPr>
+            <w:r>
+              <w:rPr>
+                <w:rFonts w:eastAsia="Times New Roman" w:cs="Arial"/>
+                <w:sz w:val="20"/>
+                <w:szCs w:val="20"/>
+              </w:rPr>
+              <w:t xml:space="preserve">Short description </w:t>
+            </w:r>
+          </w:p>
+          <w:p>
+            <w:pPr>
+              <w:ind w:left="12"/>
+              <w:jc w:val="both"/>
+              <w:rPr>
+                <w:rFonts w:cs="Arial"/>
+                <w:sz w:val="20"/>
+                <w:szCs w:val="20"/>
+              </w:rPr>
+            </w:pPr>
+          </w:p>
+          <w:p>
+            <w:pPr>
+              <w:ind w:left="12"/>
+              <w:jc w:val="both"/>
+              <w:rPr>
+                <w:rFonts w:cs="Arial"/>
+                <w:sz w:val="20"/>
+                <w:szCs w:val="20"/>
+              </w:rPr>
+            </w:pPr>
+          </w:p>
+        </w:tc>
+        <w:tc>
+          <w:tcPr>
+            <w:tcW w:w="6500" w:type="dxa"/>
+            <w:tcBorders>
+              <w:top w:val="single" w:sz="8" w:space="0" w:color="000000"/>
+              <w:left w:val="single" w:sz="8" w:space="0" w:color="000000"/>
+              <w:bottom w:val="single" w:sz="8" w:space="0" w:color="000000"/>
+              <w:right w:val="single" w:sz="8" w:space="0" w:color="000000"/>
+            </w:tcBorders>
+            <w:vAlign w:val="bottom"/>
+          </w:tcPr>
+          <w:p>
+            <w:pPr>
+              <w:spacing w:after="16"/>
+              <w:ind w:left="101"/>
+              <w:jc w:val="both"/>
+              <w:rPr>
+                <w:rFonts w:cs="Arial"/>
+                <w:sz w:val="20"/>
+                <w:szCs w:val="20"/>
+              </w:rPr>
+            </w:pPr>
+            <w:proofErr w:type="spellStart"/>
+            <w:r>
+              <w:rPr>
+                <w:rFonts w:eastAsia="Times New Roman" w:cs="Arial"/>
+                <w:sz w:val="20"/>
+                <w:szCs w:val="20"/>
+              </w:rPr>
+              <w:t>Modify</w:t>
+            </w:r>
+            <w:proofErr w:type="spellEnd"/>
+            <w:r>
+              <w:rPr>
+                <w:rFonts w:eastAsia="Times New Roman" w:cs="Arial"/>
+                <w:sz w:val="20"/>
+                <w:szCs w:val="20"/>
+              </w:rPr>
+              <w:t xml:space="preserve"> the datas. </w:t>
+            </w:r>
+          </w:p>
+          <w:p>
+            <w:pPr>
+              <w:ind w:left="101"/>
+              <w:jc w:val="both"/>
+              <w:rPr>
+                <w:rFonts w:cs="Arial"/>
+                <w:sz w:val="20"/>
+                <w:szCs w:val="20"/>
+              </w:rPr>
+            </w:pPr>
+          </w:p>
+          <w:p>
+            <w:pPr>
+              <w:jc w:val="both"/>
+              <w:rPr>
+                <w:rFonts w:cs="Arial"/>
+                <w:sz w:val="20"/>
+                <w:szCs w:val="20"/>
+              </w:rPr>
+            </w:pPr>
+          </w:p>
+        </w:tc>
+      </w:tr>
+      <w:tr>
+        <w:trPr>
+          <w:trHeight w:val="768"/>
+        </w:trPr>
+        <w:tc>
+          <w:tcPr>
+            <w:tcW w:w="2842" w:type="dxa"/>
+            <w:tcBorders>
+              <w:top w:val="single" w:sz="8" w:space="0" w:color="000000"/>
+              <w:left w:val="single" w:sz="8" w:space="0" w:color="000000"/>
+              <w:bottom w:val="single" w:sz="8" w:space="0" w:color="000000"/>
+              <w:right w:val="single" w:sz="8" w:space="0" w:color="000000"/>
+            </w:tcBorders>
+            <w:vAlign w:val="bottom"/>
+          </w:tcPr>
+          <w:p>
+            <w:pPr>
+              <w:ind w:left="113"/>
+              <w:jc w:val="both"/>
+              <w:rPr>
+                <w:rFonts w:cs="Arial"/>
+                <w:sz w:val="20"/>
+                <w:szCs w:val="20"/>
+              </w:rPr>
+            </w:pPr>
+            <w:proofErr w:type="spellStart"/>
+            <w:r>
+              <w:rPr>
+                <w:rFonts w:eastAsia="Times New Roman" w:cs="Arial"/>
+                <w:sz w:val="20"/>
+                <w:szCs w:val="20"/>
+              </w:rPr>
+              <w:t>Primaryactors</w:t>
+            </w:r>
+            <w:proofErr w:type="spellEnd"/>
+          </w:p>
+          <w:p>
+            <w:pPr>
+              <w:ind w:left="12"/>
+              <w:jc w:val="both"/>
+              <w:rPr>
+                <w:rFonts w:cs="Arial"/>
+                <w:sz w:val="20"/>
+                <w:szCs w:val="20"/>
+              </w:rPr>
+            </w:pPr>
+          </w:p>
+        </w:tc>
+        <w:tc>
+          <w:tcPr>
+            <w:tcW w:w="6500" w:type="dxa"/>
+            <w:tcBorders>
+              <w:top w:val="single" w:sz="8" w:space="0" w:color="000000"/>
+              <w:left w:val="single" w:sz="8" w:space="0" w:color="000000"/>
+              <w:bottom w:val="single" w:sz="8" w:space="0" w:color="000000"/>
+              <w:right w:val="single" w:sz="8" w:space="0" w:color="000000"/>
+            </w:tcBorders>
+            <w:vAlign w:val="bottom"/>
+          </w:tcPr>
+          <w:p>
+            <w:pPr>
+              <w:ind w:left="101"/>
+              <w:jc w:val="both"/>
+              <w:rPr>
+                <w:rFonts w:cs="Arial"/>
+                <w:sz w:val="20"/>
+                <w:szCs w:val="20"/>
+              </w:rPr>
+            </w:pPr>
+            <w:r>
+              <w:rPr>
+                <w:rFonts w:eastAsia="Times New Roman" w:cs="Arial"/>
+                <w:sz w:val="20"/>
+                <w:szCs w:val="20"/>
+              </w:rPr>
+              <w:t>System (</w:t>
+            </w:r>
+            <w:proofErr w:type="spellStart"/>
+            <w:r>
+              <w:rPr>
+                <w:rFonts w:eastAsia="Times New Roman" w:cs="Arial"/>
+                <w:sz w:val="20"/>
+                <w:szCs w:val="20"/>
+              </w:rPr>
+              <w:t>Logic</w:t>
+            </w:r>
+            <w:proofErr w:type="spellEnd"/>
+            <w:r>
+              <w:rPr>
+                <w:rFonts w:eastAsia="Times New Roman" w:cs="Arial"/>
+                <w:sz w:val="20"/>
+                <w:szCs w:val="20"/>
+              </w:rPr>
+              <w:t xml:space="preserve">)  </w:t>
+            </w:r>
+          </w:p>
+          <w:p>
+            <w:pPr>
+              <w:jc w:val="both"/>
+              <w:rPr>
+                <w:rFonts w:cs="Arial"/>
+                <w:sz w:val="20"/>
+                <w:szCs w:val="20"/>
+              </w:rPr>
+            </w:pPr>
+            <w:r>
+              <w:rPr>
+                <w:rFonts w:eastAsia="Times New Roman" w:cs="Arial"/>
+                <w:sz w:val="20"/>
+                <w:szCs w:val="20"/>
+              </w:rPr>
+              <w:tab/>
+            </w:r>
+          </w:p>
+        </w:tc>
+      </w:tr>
+      <w:tr>
+        <w:trPr>
+          <w:trHeight w:val="766"/>
+        </w:trPr>
+        <w:tc>
+          <w:tcPr>
+            <w:tcW w:w="2842" w:type="dxa"/>
+            <w:tcBorders>
+              <w:top w:val="single" w:sz="8" w:space="0" w:color="000000"/>
+              <w:left w:val="single" w:sz="8" w:space="0" w:color="000000"/>
+              <w:bottom w:val="single" w:sz="8" w:space="0" w:color="000000"/>
+              <w:right w:val="single" w:sz="8" w:space="0" w:color="000000"/>
+            </w:tcBorders>
+            <w:vAlign w:val="bottom"/>
+          </w:tcPr>
+          <w:p>
+            <w:pPr>
+              <w:ind w:left="113"/>
+              <w:jc w:val="both"/>
+              <w:rPr>
+                <w:rFonts w:cs="Arial"/>
+                <w:sz w:val="20"/>
+                <w:szCs w:val="20"/>
+              </w:rPr>
+            </w:pPr>
+            <w:proofErr w:type="spellStart"/>
+            <w:r>
+              <w:rPr>
+                <w:rFonts w:eastAsia="Times New Roman" w:cs="Arial"/>
+                <w:sz w:val="20"/>
+                <w:szCs w:val="20"/>
+              </w:rPr>
+              <w:t>Secondaryactors</w:t>
+            </w:r>
+            <w:proofErr w:type="spellEnd"/>
+          </w:p>
+          <w:p>
+            <w:pPr>
+              <w:ind w:left="12"/>
+              <w:jc w:val="both"/>
+              <w:rPr>
+                <w:rFonts w:cs="Arial"/>
+                <w:sz w:val="20"/>
+                <w:szCs w:val="20"/>
+              </w:rPr>
+            </w:pPr>
+          </w:p>
+        </w:tc>
+        <w:tc>
+          <w:tcPr>
+            <w:tcW w:w="6500" w:type="dxa"/>
+            <w:tcBorders>
+              <w:top w:val="single" w:sz="8" w:space="0" w:color="000000"/>
+              <w:left w:val="single" w:sz="8" w:space="0" w:color="000000"/>
+              <w:bottom w:val="single" w:sz="8" w:space="0" w:color="000000"/>
+              <w:right w:val="single" w:sz="8" w:space="0" w:color="000000"/>
+            </w:tcBorders>
+            <w:vAlign w:val="bottom"/>
+          </w:tcPr>
+          <w:p>
+            <w:pPr>
+              <w:ind w:left="101"/>
+              <w:jc w:val="both"/>
+              <w:rPr>
+                <w:rFonts w:cs="Arial"/>
+                <w:sz w:val="20"/>
+                <w:szCs w:val="20"/>
+              </w:rPr>
+            </w:pPr>
+            <w:r>
+              <w:rPr>
+                <w:rFonts w:eastAsia="Times New Roman" w:cs="Arial"/>
+                <w:sz w:val="20"/>
+                <w:szCs w:val="20"/>
+              </w:rPr>
+              <w:t xml:space="preserve">- </w:t>
+            </w:r>
+            <w:proofErr w:type="spellStart"/>
+            <w:r>
+              <w:rPr>
+                <w:rFonts w:eastAsia="Times New Roman" w:cs="Arial"/>
+                <w:sz w:val="20"/>
+                <w:szCs w:val="20"/>
+              </w:rPr>
+              <w:t>Stuffers</w:t>
+            </w:r>
+            <w:proofErr w:type="spellEnd"/>
+          </w:p>
+          <w:p>
+            <w:pPr>
+              <w:jc w:val="both"/>
+              <w:rPr>
+                <w:rFonts w:cs="Arial"/>
+                <w:sz w:val="20"/>
+                <w:szCs w:val="20"/>
+              </w:rPr>
+            </w:pPr>
+            <w:r>
+              <w:rPr>
+                <w:rFonts w:eastAsia="Times New Roman" w:cs="Arial"/>
+                <w:sz w:val="20"/>
+                <w:szCs w:val="20"/>
+              </w:rPr>
+              <w:tab/>
+            </w:r>
+          </w:p>
+        </w:tc>
+      </w:tr>
+      <w:tr>
+        <w:trPr>
+          <w:trHeight w:val="766"/>
+        </w:trPr>
+        <w:tc>
+          <w:tcPr>
+            <w:tcW w:w="2842" w:type="dxa"/>
+            <w:tcBorders>
+              <w:top w:val="single" w:sz="8" w:space="0" w:color="000000"/>
+              <w:left w:val="single" w:sz="8" w:space="0" w:color="000000"/>
+              <w:bottom w:val="single" w:sz="8" w:space="0" w:color="000000"/>
+              <w:right w:val="single" w:sz="8" w:space="0" w:color="000000"/>
+            </w:tcBorders>
+            <w:vAlign w:val="bottom"/>
+          </w:tcPr>
+          <w:p>
+            <w:pPr>
+              <w:ind w:left="113"/>
+              <w:jc w:val="both"/>
+              <w:rPr>
+                <w:rFonts w:cs="Arial"/>
+                <w:sz w:val="20"/>
+                <w:szCs w:val="20"/>
+              </w:rPr>
+            </w:pPr>
+            <w:proofErr w:type="spellStart"/>
+            <w:r>
+              <w:rPr>
+                <w:rFonts w:eastAsia="Times New Roman" w:cs="Arial"/>
+                <w:sz w:val="20"/>
+                <w:szCs w:val="20"/>
+              </w:rPr>
+              <w:t>Stakeholder</w:t>
+            </w:r>
+            <w:proofErr w:type="spellEnd"/>
+            <w:r>
+              <w:rPr>
+                <w:rFonts w:eastAsia="Times New Roman" w:cs="Arial"/>
+                <w:sz w:val="20"/>
+                <w:szCs w:val="20"/>
+              </w:rPr>
+              <w:t xml:space="preserve"> </w:t>
+            </w:r>
+          </w:p>
+          <w:p>
+            <w:pPr>
+              <w:ind w:left="12"/>
+              <w:jc w:val="both"/>
+              <w:rPr>
+                <w:rFonts w:cs="Arial"/>
+                <w:sz w:val="20"/>
+                <w:szCs w:val="20"/>
+              </w:rPr>
+            </w:pPr>
+          </w:p>
+        </w:tc>
+        <w:tc>
+          <w:tcPr>
+            <w:tcW w:w="6500" w:type="dxa"/>
+            <w:tcBorders>
+              <w:top w:val="single" w:sz="8" w:space="0" w:color="000000"/>
+              <w:left w:val="single" w:sz="8" w:space="0" w:color="000000"/>
+              <w:bottom w:val="single" w:sz="8" w:space="0" w:color="000000"/>
+              <w:right w:val="single" w:sz="8" w:space="0" w:color="000000"/>
+            </w:tcBorders>
+            <w:vAlign w:val="bottom"/>
+          </w:tcPr>
+          <w:p>
+            <w:pPr>
+              <w:ind w:left="101"/>
+              <w:jc w:val="both"/>
+              <w:rPr>
+                <w:rFonts w:cs="Arial"/>
+                <w:sz w:val="20"/>
+                <w:szCs w:val="20"/>
+              </w:rPr>
+            </w:pPr>
+            <w:r>
+              <w:rPr>
+                <w:rFonts w:eastAsia="Times New Roman" w:cs="Arial"/>
+                <w:sz w:val="20"/>
+                <w:szCs w:val="20"/>
+              </w:rPr>
+              <w:t xml:space="preserve">-  </w:t>
+            </w:r>
+          </w:p>
+          <w:p>
+            <w:pPr>
+              <w:jc w:val="both"/>
+              <w:rPr>
+                <w:rFonts w:cs="Arial"/>
+                <w:sz w:val="20"/>
+                <w:szCs w:val="20"/>
+              </w:rPr>
+            </w:pPr>
+          </w:p>
+        </w:tc>
+      </w:tr>
+      <w:tr>
+        <w:trPr>
+          <w:trHeight w:val="766"/>
+        </w:trPr>
+        <w:tc>
+          <w:tcPr>
+            <w:tcW w:w="2842" w:type="dxa"/>
+            <w:tcBorders>
+              <w:top w:val="single" w:sz="8" w:space="0" w:color="000000"/>
+              <w:left w:val="single" w:sz="8" w:space="0" w:color="000000"/>
+              <w:bottom w:val="single" w:sz="8" w:space="0" w:color="000000"/>
+              <w:right w:val="single" w:sz="8" w:space="0" w:color="000000"/>
+            </w:tcBorders>
+            <w:vAlign w:val="bottom"/>
+          </w:tcPr>
+          <w:p>
+            <w:pPr>
+              <w:ind w:left="113"/>
+              <w:jc w:val="both"/>
+              <w:rPr>
+                <w:rFonts w:cs="Arial"/>
+                <w:sz w:val="20"/>
+                <w:szCs w:val="20"/>
+              </w:rPr>
+            </w:pPr>
+            <w:r>
+              <w:rPr>
+                <w:rFonts w:eastAsia="Times New Roman" w:cs="Arial"/>
+                <w:sz w:val="20"/>
+                <w:szCs w:val="20"/>
+              </w:rPr>
+              <w:t xml:space="preserve">Trigger </w:t>
+            </w:r>
+          </w:p>
+          <w:p>
+            <w:pPr>
+              <w:ind w:left="12"/>
+              <w:jc w:val="both"/>
+              <w:rPr>
+                <w:rFonts w:cs="Arial"/>
+                <w:sz w:val="20"/>
+                <w:szCs w:val="20"/>
+              </w:rPr>
+            </w:pPr>
+          </w:p>
+        </w:tc>
+        <w:tc>
+          <w:tcPr>
+            <w:tcW w:w="6500" w:type="dxa"/>
+            <w:tcBorders>
+              <w:top w:val="single" w:sz="8" w:space="0" w:color="000000"/>
+              <w:left w:val="single" w:sz="8" w:space="0" w:color="000000"/>
+              <w:bottom w:val="single" w:sz="8" w:space="0" w:color="000000"/>
+              <w:right w:val="single" w:sz="8" w:space="0" w:color="000000"/>
+            </w:tcBorders>
+            <w:vAlign w:val="bottom"/>
+          </w:tcPr>
+          <w:p>
+            <w:pPr>
+              <w:ind w:left="101"/>
+              <w:jc w:val="both"/>
+              <w:rPr>
+                <w:rFonts w:cs="Arial"/>
+                <w:sz w:val="20"/>
+                <w:szCs w:val="20"/>
+              </w:rPr>
+            </w:pPr>
+            <w:r>
+              <w:rPr>
+                <w:rFonts w:eastAsia="Times New Roman" w:cs="Arial"/>
+                <w:sz w:val="20"/>
+                <w:szCs w:val="20"/>
+              </w:rPr>
+              <w:t xml:space="preserve">A new station </w:t>
+            </w:r>
+            <w:proofErr w:type="spellStart"/>
+            <w:r>
+              <w:rPr>
+                <w:rFonts w:eastAsia="Times New Roman" w:cs="Arial"/>
+                <w:sz w:val="20"/>
+                <w:szCs w:val="20"/>
+              </w:rPr>
+              <w:t>isavailable</w:t>
+            </w:r>
+            <w:proofErr w:type="spellEnd"/>
+          </w:p>
+          <w:p>
+            <w:pPr>
+              <w:jc w:val="both"/>
+              <w:rPr>
+                <w:rFonts w:cs="Arial"/>
+                <w:sz w:val="20"/>
+                <w:szCs w:val="20"/>
+              </w:rPr>
+            </w:pPr>
+          </w:p>
+        </w:tc>
+      </w:tr>
+      <w:tr>
+        <w:trPr>
+          <w:trHeight w:val="768"/>
+        </w:trPr>
+        <w:tc>
+          <w:tcPr>
+            <w:tcW w:w="2842" w:type="dxa"/>
+            <w:tcBorders>
+              <w:top w:val="single" w:sz="8" w:space="0" w:color="000000"/>
+              <w:left w:val="single" w:sz="8" w:space="0" w:color="000000"/>
+              <w:bottom w:val="single" w:sz="8" w:space="0" w:color="000000"/>
+              <w:right w:val="single" w:sz="8" w:space="0" w:color="000000"/>
+            </w:tcBorders>
+            <w:vAlign w:val="bottom"/>
+          </w:tcPr>
+          <w:p>
+            <w:pPr>
+              <w:ind w:left="113"/>
+              <w:jc w:val="both"/>
+              <w:rPr>
+                <w:rFonts w:cs="Arial"/>
+                <w:sz w:val="20"/>
+                <w:szCs w:val="20"/>
+              </w:rPr>
+            </w:pPr>
+            <w:proofErr w:type="spellStart"/>
+            <w:r>
+              <w:rPr>
+                <w:rFonts w:eastAsia="Times New Roman" w:cs="Arial"/>
+                <w:sz w:val="20"/>
+                <w:szCs w:val="20"/>
+              </w:rPr>
+              <w:t>Precondition</w:t>
+            </w:r>
+            <w:proofErr w:type="spellEnd"/>
+          </w:p>
+          <w:p>
+            <w:pPr>
+              <w:ind w:left="12"/>
+              <w:jc w:val="both"/>
+              <w:rPr>
+                <w:rFonts w:cs="Arial"/>
+                <w:sz w:val="20"/>
+                <w:szCs w:val="20"/>
+              </w:rPr>
+            </w:pPr>
+          </w:p>
+        </w:tc>
+        <w:tc>
+          <w:tcPr>
+            <w:tcW w:w="6500" w:type="dxa"/>
+            <w:tcBorders>
+              <w:top w:val="single" w:sz="8" w:space="0" w:color="000000"/>
+              <w:left w:val="single" w:sz="8" w:space="0" w:color="000000"/>
+              <w:bottom w:val="single" w:sz="8" w:space="0" w:color="000000"/>
+              <w:right w:val="single" w:sz="8" w:space="0" w:color="000000"/>
+            </w:tcBorders>
+            <w:vAlign w:val="bottom"/>
+          </w:tcPr>
+          <w:p>
+            <w:pPr>
+              <w:ind w:left="101"/>
+              <w:jc w:val="both"/>
+              <w:rPr>
+                <w:rFonts w:cs="Arial"/>
+                <w:sz w:val="20"/>
+                <w:szCs w:val="20"/>
+                <w:lang w:val="en-GB"/>
+              </w:rPr>
+            </w:pPr>
+            <w:r>
+              <w:rPr>
+                <w:rFonts w:eastAsia="Times New Roman" w:cs="Arial"/>
+                <w:sz w:val="20"/>
+                <w:szCs w:val="20"/>
+                <w:lang w:val="en-GB"/>
+              </w:rPr>
+              <w:t xml:space="preserve">The System is running in normal mode. </w:t>
+            </w:r>
+          </w:p>
+          <w:p>
+            <w:pPr>
+              <w:jc w:val="both"/>
+              <w:rPr>
+                <w:rFonts w:cs="Arial"/>
+                <w:sz w:val="20"/>
+                <w:szCs w:val="20"/>
+                <w:lang w:val="en-GB"/>
+              </w:rPr>
+            </w:pPr>
+          </w:p>
+        </w:tc>
+      </w:tr>
+      <w:tr>
+        <w:trPr>
+          <w:trHeight w:val="1040"/>
+        </w:trPr>
+        <w:tc>
+          <w:tcPr>
+            <w:tcW w:w="2842" w:type="dxa"/>
+            <w:tcBorders>
+              <w:top w:val="single" w:sz="8" w:space="0" w:color="000000"/>
+              <w:left w:val="single" w:sz="8" w:space="0" w:color="000000"/>
+              <w:bottom w:val="single" w:sz="8" w:space="0" w:color="000000"/>
+              <w:right w:val="single" w:sz="8" w:space="0" w:color="000000"/>
+            </w:tcBorders>
+            <w:vAlign w:val="bottom"/>
+          </w:tcPr>
+          <w:p>
+            <w:pPr>
+              <w:spacing w:after="19"/>
+              <w:ind w:left="113"/>
+              <w:jc w:val="both"/>
+              <w:rPr>
+                <w:rFonts w:cs="Arial"/>
+                <w:sz w:val="20"/>
+                <w:szCs w:val="20"/>
+              </w:rPr>
+            </w:pPr>
+            <w:proofErr w:type="spellStart"/>
+            <w:r>
+              <w:rPr>
+                <w:rFonts w:eastAsia="Times New Roman" w:cs="Arial"/>
+                <w:sz w:val="20"/>
+                <w:szCs w:val="20"/>
+              </w:rPr>
+              <w:t>Result</w:t>
+            </w:r>
+            <w:proofErr w:type="spellEnd"/>
+          </w:p>
+          <w:p>
+            <w:pPr>
+              <w:ind w:left="12"/>
+              <w:jc w:val="both"/>
+              <w:rPr>
+                <w:rFonts w:cs="Arial"/>
+                <w:sz w:val="20"/>
+                <w:szCs w:val="20"/>
+              </w:rPr>
+            </w:pPr>
+          </w:p>
+          <w:p>
+            <w:pPr>
+              <w:ind w:left="12"/>
+              <w:jc w:val="both"/>
+              <w:rPr>
+                <w:rFonts w:cs="Arial"/>
+                <w:sz w:val="20"/>
+                <w:szCs w:val="20"/>
+              </w:rPr>
+            </w:pPr>
+          </w:p>
+        </w:tc>
+        <w:tc>
+          <w:tcPr>
+            <w:tcW w:w="6500" w:type="dxa"/>
+            <w:tcBorders>
+              <w:top w:val="single" w:sz="8" w:space="0" w:color="000000"/>
+              <w:left w:val="single" w:sz="8" w:space="0" w:color="000000"/>
+              <w:bottom w:val="single" w:sz="8" w:space="0" w:color="000000"/>
+              <w:right w:val="single" w:sz="8" w:space="0" w:color="000000"/>
+            </w:tcBorders>
+            <w:vAlign w:val="bottom"/>
+          </w:tcPr>
+          <w:p>
+            <w:pPr>
+              <w:spacing w:after="19"/>
+              <w:ind w:left="101"/>
+              <w:jc w:val="both"/>
+              <w:rPr>
+                <w:rFonts w:cs="Arial"/>
+                <w:sz w:val="20"/>
+                <w:szCs w:val="20"/>
+                <w:lang w:val="en-US"/>
+              </w:rPr>
+            </w:pPr>
+            <w:r>
+              <w:rPr>
+                <w:rFonts w:eastAsia="Times New Roman" w:cs="Arial"/>
+                <w:sz w:val="20"/>
+                <w:szCs w:val="20"/>
+                <w:lang w:val="en-US"/>
+              </w:rPr>
+              <w:t xml:space="preserve">The </w:t>
+            </w:r>
+            <w:proofErr w:type="spellStart"/>
+            <w:r>
+              <w:rPr>
+                <w:rFonts w:eastAsia="Times New Roman" w:cs="Arial"/>
+                <w:sz w:val="20"/>
+                <w:szCs w:val="20"/>
+                <w:lang w:val="en-US"/>
+              </w:rPr>
+              <w:t>Datas</w:t>
+            </w:r>
+            <w:proofErr w:type="spellEnd"/>
+            <w:r>
+              <w:rPr>
+                <w:rFonts w:eastAsia="Times New Roman" w:cs="Arial"/>
+                <w:sz w:val="20"/>
+                <w:szCs w:val="20"/>
+                <w:lang w:val="en-US"/>
+              </w:rPr>
+              <w:t xml:space="preserve">  (</w:t>
+            </w:r>
+            <w:proofErr w:type="spellStart"/>
+            <w:r>
+              <w:rPr>
+                <w:rFonts w:eastAsia="Times New Roman" w:cs="Arial"/>
+                <w:sz w:val="20"/>
+                <w:szCs w:val="20"/>
+                <w:lang w:val="en-US"/>
+              </w:rPr>
+              <w:t>idStation</w:t>
+            </w:r>
+            <w:proofErr w:type="spellEnd"/>
+            <w:r>
+              <w:rPr>
+                <w:rFonts w:eastAsia="Times New Roman" w:cs="Arial"/>
+                <w:sz w:val="20"/>
+                <w:szCs w:val="20"/>
+                <w:lang w:val="en-US"/>
+              </w:rPr>
+              <w:t>/Date/actual) are modified</w:t>
+            </w:r>
+          </w:p>
+          <w:p>
+            <w:pPr>
+              <w:ind w:left="101"/>
+              <w:jc w:val="both"/>
+              <w:rPr>
+                <w:rFonts w:cs="Arial"/>
+                <w:sz w:val="20"/>
+                <w:szCs w:val="20"/>
+                <w:lang w:val="en-US"/>
+              </w:rPr>
+            </w:pPr>
+          </w:p>
+          <w:p>
+            <w:pPr>
+              <w:jc w:val="both"/>
+              <w:rPr>
+                <w:rFonts w:cs="Arial"/>
+                <w:sz w:val="20"/>
+                <w:szCs w:val="20"/>
+                <w:lang w:val="en-US"/>
+              </w:rPr>
+            </w:pPr>
+          </w:p>
+        </w:tc>
+      </w:tr>
+      <w:tr>
+        <w:trPr>
+          <w:trHeight w:val="1044"/>
+        </w:trPr>
+        <w:tc>
+          <w:tcPr>
+            <w:tcW w:w="2842" w:type="dxa"/>
+            <w:tcBorders>
+              <w:top w:val="single" w:sz="8" w:space="0" w:color="000000"/>
+              <w:left w:val="single" w:sz="8" w:space="0" w:color="000000"/>
+              <w:bottom w:val="single" w:sz="8" w:space="0" w:color="000000"/>
+              <w:right w:val="single" w:sz="8" w:space="0" w:color="000000"/>
+            </w:tcBorders>
+            <w:vAlign w:val="bottom"/>
+          </w:tcPr>
+          <w:p>
+            <w:pPr>
+              <w:spacing w:after="16"/>
+              <w:ind w:left="113"/>
+              <w:jc w:val="both"/>
+              <w:rPr>
+                <w:rFonts w:cs="Arial"/>
+                <w:sz w:val="20"/>
+                <w:szCs w:val="20"/>
+              </w:rPr>
+            </w:pPr>
+            <w:proofErr w:type="spellStart"/>
+            <w:r>
+              <w:rPr>
+                <w:rFonts w:eastAsia="Times New Roman" w:cs="Arial"/>
+                <w:sz w:val="20"/>
+                <w:szCs w:val="20"/>
+              </w:rPr>
+              <w:t>Postcondition</w:t>
+            </w:r>
+            <w:proofErr w:type="spellEnd"/>
+            <w:r>
+              <w:rPr>
+                <w:rFonts w:eastAsia="Times New Roman" w:cs="Arial"/>
+                <w:sz w:val="20"/>
+                <w:szCs w:val="20"/>
+              </w:rPr>
+              <w:t xml:space="preserve"> </w:t>
+            </w:r>
+          </w:p>
+          <w:p>
+            <w:pPr>
+              <w:ind w:left="12"/>
+              <w:jc w:val="both"/>
+              <w:rPr>
+                <w:rFonts w:cs="Arial"/>
+                <w:sz w:val="20"/>
+                <w:szCs w:val="20"/>
+              </w:rPr>
+            </w:pPr>
+          </w:p>
+          <w:p>
+            <w:pPr>
+              <w:ind w:left="12"/>
+              <w:jc w:val="both"/>
+              <w:rPr>
+                <w:rFonts w:cs="Arial"/>
+                <w:sz w:val="20"/>
+                <w:szCs w:val="20"/>
+              </w:rPr>
+            </w:pPr>
+          </w:p>
+        </w:tc>
+        <w:tc>
+          <w:tcPr>
+            <w:tcW w:w="6500" w:type="dxa"/>
+            <w:tcBorders>
+              <w:top w:val="single" w:sz="8" w:space="0" w:color="000000"/>
+              <w:left w:val="single" w:sz="8" w:space="0" w:color="000000"/>
+              <w:bottom w:val="single" w:sz="8" w:space="0" w:color="000000"/>
+              <w:right w:val="single" w:sz="8" w:space="0" w:color="000000"/>
+            </w:tcBorders>
+            <w:vAlign w:val="bottom"/>
+          </w:tcPr>
+          <w:p>
+            <w:pPr>
+              <w:spacing w:after="16"/>
+              <w:ind w:left="101"/>
+              <w:jc w:val="both"/>
+              <w:rPr>
+                <w:rFonts w:cs="Arial"/>
+                <w:sz w:val="20"/>
+                <w:szCs w:val="20"/>
+              </w:rPr>
+            </w:pPr>
+            <w:proofErr w:type="spellStart"/>
+            <w:r>
+              <w:rPr>
+                <w:rFonts w:eastAsia="Times New Roman" w:cs="Arial"/>
+                <w:sz w:val="20"/>
+                <w:szCs w:val="20"/>
+              </w:rPr>
+              <w:t>Modified</w:t>
+            </w:r>
+            <w:proofErr w:type="spellEnd"/>
+            <w:r>
+              <w:rPr>
+                <w:rFonts w:eastAsia="Times New Roman" w:cs="Arial"/>
+                <w:sz w:val="20"/>
+                <w:szCs w:val="20"/>
+              </w:rPr>
+              <w:t xml:space="preserve"> station </w:t>
+            </w:r>
+          </w:p>
+          <w:p>
+            <w:pPr>
+              <w:ind w:left="101"/>
+              <w:jc w:val="both"/>
+              <w:rPr>
+                <w:rFonts w:cs="Arial"/>
+                <w:sz w:val="20"/>
+                <w:szCs w:val="20"/>
+              </w:rPr>
+            </w:pPr>
+          </w:p>
+          <w:p>
+            <w:pPr>
+              <w:jc w:val="both"/>
+              <w:rPr>
+                <w:rFonts w:cs="Arial"/>
+                <w:sz w:val="20"/>
+                <w:szCs w:val="20"/>
+              </w:rPr>
+            </w:pPr>
+            <w:r>
+              <w:rPr>
+                <w:rFonts w:eastAsia="Times New Roman" w:cs="Arial"/>
+                <w:sz w:val="20"/>
+                <w:szCs w:val="20"/>
+              </w:rPr>
+              <w:tab/>
+            </w:r>
+          </w:p>
+        </w:tc>
+      </w:tr>
+      <w:tr>
+        <w:trPr>
+          <w:trHeight w:val="1274"/>
+        </w:trPr>
+        <w:tc>
+          <w:tcPr>
+            <w:tcW w:w="2842" w:type="dxa"/>
+            <w:tcBorders>
+              <w:top w:val="single" w:sz="8" w:space="0" w:color="000000"/>
+              <w:left w:val="single" w:sz="8" w:space="0" w:color="000000"/>
+              <w:bottom w:val="single" w:sz="8" w:space="0" w:color="000000"/>
+              <w:right w:val="single" w:sz="8" w:space="0" w:color="000000"/>
+            </w:tcBorders>
+            <w:vAlign w:val="bottom"/>
+          </w:tcPr>
+          <w:p>
+            <w:pPr>
+              <w:ind w:left="113"/>
+              <w:jc w:val="both"/>
+              <w:rPr>
+                <w:rFonts w:cs="Arial"/>
+                <w:sz w:val="20"/>
+                <w:szCs w:val="20"/>
+              </w:rPr>
+            </w:pPr>
+            <w:r>
+              <w:rPr>
+                <w:rFonts w:eastAsia="Times New Roman" w:cs="Arial"/>
+                <w:sz w:val="20"/>
+                <w:szCs w:val="20"/>
+              </w:rPr>
+              <w:t xml:space="preserve">Basic flow </w:t>
+            </w:r>
+          </w:p>
+          <w:p>
+            <w:pPr>
+              <w:ind w:left="12"/>
+              <w:jc w:val="both"/>
+              <w:rPr>
+                <w:rFonts w:cs="Arial"/>
+                <w:sz w:val="20"/>
+                <w:szCs w:val="20"/>
+              </w:rPr>
+            </w:pPr>
+          </w:p>
+          <w:p>
+            <w:pPr>
+              <w:ind w:left="12"/>
+              <w:jc w:val="both"/>
+              <w:rPr>
+                <w:rFonts w:cs="Arial"/>
+                <w:sz w:val="20"/>
+                <w:szCs w:val="20"/>
+              </w:rPr>
+            </w:pPr>
+          </w:p>
+          <w:p>
+            <w:pPr>
+              <w:ind w:left="12"/>
+              <w:jc w:val="both"/>
+              <w:rPr>
+                <w:rFonts w:cs="Arial"/>
+                <w:sz w:val="20"/>
+                <w:szCs w:val="20"/>
+              </w:rPr>
+            </w:pPr>
+          </w:p>
+        </w:tc>
+        <w:tc>
+          <w:tcPr>
+            <w:tcW w:w="6500" w:type="dxa"/>
+            <w:tcBorders>
+              <w:top w:val="single" w:sz="8" w:space="0" w:color="000000"/>
+              <w:left w:val="single" w:sz="8" w:space="0" w:color="000000"/>
+              <w:bottom w:val="single" w:sz="8" w:space="0" w:color="000000"/>
+              <w:right w:val="single" w:sz="8" w:space="0" w:color="000000"/>
+            </w:tcBorders>
+            <w:vAlign w:val="bottom"/>
+          </w:tcPr>
+          <w:p>
+            <w:pPr>
+              <w:numPr>
+                <w:ilvl w:val="0"/>
+                <w:numId w:val="42"/>
+              </w:numPr>
+              <w:spacing w:after="0"/>
+              <w:ind w:left="459" w:hanging="358"/>
+              <w:jc w:val="both"/>
+              <w:rPr>
+                <w:rFonts w:cs="Arial"/>
+                <w:sz w:val="20"/>
+                <w:szCs w:val="20"/>
+              </w:rPr>
+            </w:pPr>
+            <w:proofErr w:type="spellStart"/>
+            <w:r>
+              <w:rPr>
+                <w:rFonts w:eastAsia="Times New Roman" w:cs="Arial"/>
+                <w:sz w:val="20"/>
+                <w:szCs w:val="20"/>
+              </w:rPr>
+              <w:t>Modify</w:t>
+            </w:r>
+            <w:proofErr w:type="spellEnd"/>
+            <w:r>
+              <w:rPr>
+                <w:rFonts w:eastAsia="Times New Roman" w:cs="Arial"/>
+                <w:sz w:val="20"/>
+                <w:szCs w:val="20"/>
+              </w:rPr>
+              <w:t xml:space="preserve"> the datas </w:t>
+            </w:r>
+          </w:p>
+          <w:p>
+            <w:pPr>
+              <w:numPr>
+                <w:ilvl w:val="0"/>
+                <w:numId w:val="42"/>
+              </w:numPr>
+              <w:spacing w:after="0"/>
+              <w:ind w:left="459" w:hanging="358"/>
+              <w:jc w:val="both"/>
+              <w:rPr>
+                <w:rFonts w:cs="Arial"/>
+                <w:sz w:val="20"/>
+                <w:szCs w:val="20"/>
+              </w:rPr>
+            </w:pPr>
+            <w:r>
+              <w:rPr>
+                <w:rFonts w:eastAsia="Times New Roman" w:cs="Arial"/>
+                <w:sz w:val="20"/>
+                <w:szCs w:val="20"/>
+              </w:rPr>
+              <w:t xml:space="preserve">Save the new datas </w:t>
+            </w:r>
+          </w:p>
+          <w:p>
+            <w:pPr>
+              <w:jc w:val="both"/>
+              <w:rPr>
+                <w:rFonts w:cs="Arial"/>
+                <w:sz w:val="20"/>
+                <w:szCs w:val="20"/>
+              </w:rPr>
+            </w:pPr>
+            <w:r>
+              <w:rPr>
+                <w:rFonts w:eastAsia="Times New Roman" w:cs="Arial"/>
+                <w:sz w:val="20"/>
+                <w:szCs w:val="20"/>
+              </w:rPr>
+              <w:tab/>
+            </w:r>
+          </w:p>
+          <w:p>
+            <w:pPr>
+              <w:jc w:val="both"/>
+              <w:rPr>
+                <w:rFonts w:cs="Arial"/>
+                <w:sz w:val="20"/>
+                <w:szCs w:val="20"/>
+              </w:rPr>
+            </w:pPr>
+            <w:r>
+              <w:rPr>
+                <w:rFonts w:eastAsia="Times New Roman" w:cs="Arial"/>
+                <w:sz w:val="20"/>
+                <w:szCs w:val="20"/>
+              </w:rPr>
+              <w:tab/>
+            </w:r>
+          </w:p>
+        </w:tc>
+      </w:tr>
+    </w:tbl>
+    <w:p>
+      <w:pPr>
+        <w:spacing w:after="0"/>
+        <w:ind w:left="341"/>
+        <w:jc w:val="both"/>
+        <w:rPr>
+          <w:rFonts w:cs="Arial"/>
+          <w:sz w:val="20"/>
+          <w:szCs w:val="20"/>
+        </w:rPr>
+      </w:pPr>
+    </w:p>
+    <w:p>
+      <w:pPr>
+        <w:spacing w:after="0"/>
+        <w:ind w:left="341"/>
+        <w:jc w:val="both"/>
+        <w:rPr>
+          <w:rFonts w:cs="Arial"/>
+          <w:sz w:val="20"/>
+          <w:szCs w:val="20"/>
+        </w:rPr>
+      </w:pPr>
+    </w:p>
+    <w:p>
+      <w:pPr>
+        <w:spacing w:after="50"/>
+        <w:ind w:left="341"/>
+        <w:jc w:val="both"/>
+        <w:rPr>
+          <w:rFonts w:cs="Arial"/>
+          <w:sz w:val="20"/>
+          <w:szCs w:val="20"/>
+        </w:rPr>
+      </w:pPr>
+    </w:p>
+    <w:p>
+      <w:pPr>
+        <w:pStyle w:val="Titre2"/>
+        <w:jc w:val="both"/>
+        <w:rPr>
+          <w:rFonts w:cs="Arial"/>
+          <w:sz w:val="20"/>
+          <w:szCs w:val="20"/>
+        </w:rPr>
+      </w:pPr>
+      <w:r>
+        <w:rPr>
+          <w:rFonts w:cs="Arial"/>
+          <w:sz w:val="20"/>
+          <w:szCs w:val="20"/>
+        </w:rPr>
+        <w:t xml:space="preserve">II.2.Diagram </w:t>
+      </w:r>
+      <w:proofErr w:type="spellStart"/>
+      <w:r>
+        <w:rPr>
+          <w:rFonts w:cs="Arial"/>
+          <w:sz w:val="20"/>
+          <w:szCs w:val="20"/>
+        </w:rPr>
+        <w:t>Use</w:t>
+      </w:r>
+      <w:proofErr w:type="spellEnd"/>
+      <w:r>
+        <w:rPr>
+          <w:rFonts w:cs="Arial"/>
+          <w:sz w:val="20"/>
+          <w:szCs w:val="20"/>
+        </w:rPr>
+        <w:t xml:space="preserve"> Cases </w:t>
+      </w:r>
+    </w:p>
+    <w:p>
+      <w:pPr>
+        <w:pStyle w:val="Titre3"/>
+        <w:spacing w:after="43"/>
+        <w:ind w:left="1608"/>
+        <w:jc w:val="both"/>
+        <w:rPr>
+          <w:rFonts w:cs="Arial"/>
+          <w:sz w:val="20"/>
+          <w:szCs w:val="20"/>
+        </w:rPr>
+      </w:pPr>
+      <w:r>
+        <w:rPr>
+          <w:rFonts w:cs="Arial"/>
+          <w:sz w:val="20"/>
+          <w:szCs w:val="20"/>
+        </w:rPr>
+        <w:t xml:space="preserve">II.2.1.Use </w:t>
+      </w:r>
+      <w:proofErr w:type="spellStart"/>
+      <w:r>
+        <w:rPr>
+          <w:rFonts w:cs="Arial"/>
+          <w:sz w:val="20"/>
+          <w:szCs w:val="20"/>
+        </w:rPr>
+        <w:t>case</w:t>
+      </w:r>
+      <w:proofErr w:type="spellEnd"/>
+      <w:r>
+        <w:rPr>
+          <w:rFonts w:cs="Arial"/>
+          <w:sz w:val="20"/>
+          <w:szCs w:val="20"/>
+        </w:rPr>
+        <w:t xml:space="preserve"> General </w:t>
+      </w:r>
+    </w:p>
+    <w:p>
+      <w:pPr>
+        <w:spacing w:after="0"/>
+        <w:ind w:right="1074"/>
+        <w:jc w:val="both"/>
+        <w:rPr>
+          <w:rFonts w:cs="Arial"/>
+          <w:sz w:val="20"/>
+          <w:szCs w:val="20"/>
+        </w:rPr>
+      </w:pPr>
+    </w:p>
+    <w:p>
+      <w:pPr>
+        <w:spacing w:after="0"/>
+        <w:ind w:left="341"/>
+        <w:jc w:val="both"/>
+        <w:rPr>
+          <w:rFonts w:eastAsia="Times New Roman" w:cs="Arial"/>
+          <w:b/>
+          <w:sz w:val="20"/>
+          <w:szCs w:val="20"/>
+        </w:rPr>
+      </w:pPr>
+      <w:r>
+        <w:rPr>
+          <w:rFonts w:cs="Arial"/>
+          <w:noProof/>
+          <w:sz w:val="20"/>
+          <w:szCs w:val="20"/>
+          <w:lang w:eastAsia="de-DE"/>
+        </w:rPr>
+        <w:drawing>
+          <wp:inline distT="0" distB="0" distL="0" distR="0" wp14:anchorId="4FEE929D" wp14:editId="0E7B82B4">
+            <wp:extent cx="5905500" cy="3381375"/>
+            <wp:effectExtent l="0" t="0" r="0" b="9525"/>
+            <wp:docPr id="2" name="Grafik 1"/>
+            <wp:cNvGraphicFramePr>
+              <a:graphicFrameLocks xmlns:a="http://schemas.openxmlformats.org/drawingml/2006/main" noChangeAspect="1"/>
+            </wp:cNvGraphicFramePr>
+            <a:graphic xmlns:a="http://schemas.openxmlformats.org/drawingml/2006/main">
+              <a:graphicData uri="http://schemas.openxmlformats.org/drawingml/2006/picture">
+                <pic:pic xmlns:pic="http://schemas.openxmlformats.org/drawingml/2006/picture">
+                  <pic:nvPicPr>
+                    <pic:cNvPr id="0" name="Picture 1"/>
+                    <pic:cNvPicPr>
+                      <a:picLocks noChangeAspect="1" noChangeArrowheads="1"/>
+                    </pic:cNvPicPr>
+                  </pic:nvPicPr>
+                  <pic:blipFill>
+                    <a:blip r:embed="rId13">
+                      <a:extLst>
+                        <a:ext uri="{28A0092B-C50C-407E-A947-70E740481C1C}">
+                          <a14:useLocalDpi xmlns:a14="http://schemas.microsoft.com/office/drawing/2010/main" val="0"/>
+                        </a:ext>
+                      </a:extLst>
+                    </a:blip>
+                    <a:srcRect/>
+                    <a:stretch>
+                      <a:fillRect/>
+                    </a:stretch>
+                  </pic:blipFill>
+                  <pic:spPr bwMode="auto">
+                    <a:xfrm>
+                      <a:off x="0" y="0"/>
+                      <a:ext cx="5905500" cy="3381375"/>
+                    </a:xfrm>
+                    <a:prstGeom prst="rect">
+                      <a:avLst/>
+                    </a:prstGeom>
+                    <a:noFill/>
+                    <a:ln>
+                      <a:noFill/>
+                    </a:ln>
+                  </pic:spPr>
+                </pic:pic>
+              </a:graphicData>
+            </a:graphic>
+          </wp:inline>
+        </w:drawing>
+      </w:r>
+    </w:p>
+    <w:p>
+      <w:pPr>
+        <w:widowControl w:val="0"/>
+        <w:tabs>
+          <w:tab w:val="left" w:pos="3940"/>
+          <w:tab w:val="left" w:pos="9180"/>
+        </w:tabs>
+        <w:autoSpaceDE w:val="0"/>
+        <w:autoSpaceDN w:val="0"/>
+        <w:adjustRightInd w:val="0"/>
+        <w:spacing w:after="0"/>
+        <w:ind w:left="360"/>
+        <w:jc w:val="both"/>
+        <w:rPr>
+          <w:rFonts w:cs="Arial"/>
+          <w:sz w:val="20"/>
+          <w:szCs w:val="20"/>
+        </w:rPr>
+      </w:pPr>
+      <w:r>
+        <w:rPr>
+          <w:rFonts w:cs="Arial"/>
+          <w:sz w:val="20"/>
+          <w:szCs w:val="20"/>
+        </w:rPr>
+        <w:t>1.Use Case General</w:t>
+      </w:r>
+    </w:p>
+    <w:p>
+      <w:pPr>
+        <w:widowControl w:val="0"/>
+        <w:tabs>
+          <w:tab w:val="left" w:pos="3940"/>
+          <w:tab w:val="left" w:pos="9180"/>
+        </w:tabs>
+        <w:autoSpaceDE w:val="0"/>
+        <w:autoSpaceDN w:val="0"/>
+        <w:adjustRightInd w:val="0"/>
+        <w:spacing w:after="0"/>
+        <w:ind w:left="360"/>
+        <w:jc w:val="both"/>
+        <w:rPr>
+          <w:rFonts w:cs="Arial"/>
+          <w:sz w:val="20"/>
+          <w:szCs w:val="20"/>
+        </w:rPr>
+      </w:pPr>
+    </w:p>
+    <w:p>
+      <w:pPr>
+        <w:widowControl w:val="0"/>
+        <w:tabs>
+          <w:tab w:val="left" w:pos="3940"/>
+          <w:tab w:val="left" w:pos="9180"/>
+        </w:tabs>
+        <w:autoSpaceDE w:val="0"/>
+        <w:autoSpaceDN w:val="0"/>
+        <w:adjustRightInd w:val="0"/>
+        <w:spacing w:after="0"/>
+        <w:ind w:left="360"/>
+        <w:jc w:val="both"/>
+        <w:rPr>
+          <w:rFonts w:cs="Arial"/>
+          <w:sz w:val="20"/>
+          <w:szCs w:val="20"/>
+        </w:rPr>
+      </w:pPr>
+      <w:r>
+        <w:rPr>
+          <w:rFonts w:cs="Arial"/>
+          <w:sz w:val="20"/>
+          <w:szCs w:val="20"/>
+        </w:rPr>
+        <w:t>Mit `Manage Applikation  'können wir eine neue Station hinzufügen, um eine Station zu aktualisieren, die wir hinzugefügt haben, um die Variantenhexe zu berechnen, ist der Unterschied zwischen` Target' und 'Aktual' und um eine Benachrichtigung nach jeder Änderung anzuzeigen.</w:t>
+      </w:r>
+    </w:p>
+    <w:p>
+      <w:pPr>
+        <w:spacing w:after="0"/>
+        <w:ind w:left="341"/>
+        <w:jc w:val="both"/>
+        <w:rPr>
+          <w:rFonts w:cs="Arial"/>
+          <w:sz w:val="20"/>
+          <w:szCs w:val="20"/>
+        </w:rPr>
+      </w:pPr>
+    </w:p>
+    <w:p>
+      <w:pPr>
+        <w:spacing w:after="0"/>
+        <w:ind w:left="341"/>
+        <w:jc w:val="both"/>
+        <w:rPr>
+          <w:rFonts w:cs="Arial"/>
+          <w:sz w:val="20"/>
+          <w:szCs w:val="20"/>
+        </w:rPr>
+      </w:pPr>
+    </w:p>
+    <w:p>
+      <w:pPr>
+        <w:spacing w:after="0"/>
+        <w:ind w:left="341"/>
+        <w:jc w:val="both"/>
+        <w:rPr>
+          <w:rFonts w:cs="Arial"/>
+          <w:sz w:val="20"/>
+          <w:szCs w:val="20"/>
+        </w:rPr>
+      </w:pPr>
+    </w:p>
+    <w:p>
+      <w:pPr>
+        <w:spacing w:after="0"/>
+        <w:ind w:left="341"/>
+        <w:jc w:val="both"/>
+        <w:rPr>
+          <w:rFonts w:cs="Arial"/>
+          <w:sz w:val="20"/>
+          <w:szCs w:val="20"/>
+        </w:rPr>
+      </w:pPr>
+    </w:p>
+    <w:p>
+      <w:pPr>
+        <w:pStyle w:val="Titre3"/>
+        <w:ind w:left="1608"/>
+        <w:jc w:val="both"/>
+        <w:rPr>
+          <w:rFonts w:cs="Arial"/>
+          <w:sz w:val="20"/>
+          <w:szCs w:val="20"/>
+        </w:rPr>
+      </w:pPr>
+      <w:r>
+        <w:rPr>
+          <w:rFonts w:cs="Arial"/>
+          <w:sz w:val="20"/>
+          <w:szCs w:val="20"/>
+        </w:rPr>
+        <w:t xml:space="preserve">II.2.2.Use Case </w:t>
+      </w:r>
+      <w:proofErr w:type="spellStart"/>
+      <w:r>
+        <w:rPr>
+          <w:rFonts w:cs="Arial"/>
+          <w:sz w:val="20"/>
+          <w:szCs w:val="20"/>
+        </w:rPr>
+        <w:t>Calculate</w:t>
+      </w:r>
+      <w:proofErr w:type="spellEnd"/>
+      <w:r>
+        <w:rPr>
+          <w:rFonts w:cs="Arial"/>
+          <w:sz w:val="20"/>
+          <w:szCs w:val="20"/>
+        </w:rPr>
+        <w:t xml:space="preserve"> </w:t>
+      </w:r>
+      <w:proofErr w:type="spellStart"/>
+      <w:r>
+        <w:rPr>
+          <w:rFonts w:cs="Arial"/>
+          <w:sz w:val="20"/>
+          <w:szCs w:val="20"/>
+        </w:rPr>
+        <w:t>variance</w:t>
+      </w:r>
+      <w:proofErr w:type="spellEnd"/>
+      <w:r>
+        <w:rPr>
+          <w:rFonts w:cs="Arial"/>
+          <w:sz w:val="20"/>
+          <w:szCs w:val="20"/>
+        </w:rPr>
+        <w:t xml:space="preserve"> </w:t>
+      </w:r>
+    </w:p>
+    <w:p>
+      <w:pPr>
+        <w:jc w:val="both"/>
+        <w:rPr>
+          <w:rFonts w:cs="Arial"/>
+          <w:sz w:val="20"/>
+          <w:szCs w:val="20"/>
+        </w:rPr>
+      </w:pPr>
+      <w:r>
+        <w:rPr>
+          <w:rFonts w:cs="Arial"/>
+          <w:noProof/>
+          <w:sz w:val="20"/>
+          <w:szCs w:val="20"/>
+          <w:lang w:eastAsia="de-DE"/>
+        </w:rPr>
+        <w:drawing>
+          <wp:inline distT="0" distB="0" distL="0" distR="0" wp14:anchorId="30A6D0FA" wp14:editId="0AABC278">
+            <wp:extent cx="5124450" cy="3019425"/>
+            <wp:effectExtent l="0" t="0" r="0" b="9525"/>
+            <wp:docPr id="3" name="Grafik 2"/>
+            <wp:cNvGraphicFramePr>
+              <a:graphicFrameLocks xmlns:a="http://schemas.openxmlformats.org/drawingml/2006/main" noChangeAspect="1"/>
+            </wp:cNvGraphicFramePr>
+            <a:graphic xmlns:a="http://schemas.openxmlformats.org/drawingml/2006/main">
+              <a:graphicData uri="http://schemas.openxmlformats.org/drawingml/2006/picture">
+                <pic:pic xmlns:pic="http://schemas.openxmlformats.org/drawingml/2006/picture">
+                  <pic:nvPicPr>
+                    <pic:cNvPr id="0" name="Picture 3"/>
+                    <pic:cNvPicPr>
+                      <a:picLocks noChangeAspect="1" noChangeArrowheads="1"/>
+                    </pic:cNvPicPr>
+                  </pic:nvPicPr>
+                  <pic:blipFill>
+                    <a:blip r:embed="rId14">
+                      <a:extLst>
+                        <a:ext uri="{28A0092B-C50C-407E-A947-70E740481C1C}">
+                          <a14:useLocalDpi xmlns:a14="http://schemas.microsoft.com/office/drawing/2010/main" val="0"/>
+                        </a:ext>
+                      </a:extLst>
+                    </a:blip>
+                    <a:srcRect/>
+                    <a:stretch>
+                      <a:fillRect/>
+                    </a:stretch>
+                  </pic:blipFill>
+                  <pic:spPr bwMode="auto">
+                    <a:xfrm>
+                      <a:off x="0" y="0"/>
+                      <a:ext cx="5124450" cy="3019425"/>
+                    </a:xfrm>
+                    <a:prstGeom prst="rect">
+                      <a:avLst/>
+                    </a:prstGeom>
+                    <a:noFill/>
+                    <a:ln>
+                      <a:noFill/>
+                    </a:ln>
+                  </pic:spPr>
+                </pic:pic>
+              </a:graphicData>
+            </a:graphic>
+          </wp:inline>
+        </w:drawing>
+      </w:r>
+    </w:p>
+    <w:p>
+      <w:pPr>
+        <w:widowControl w:val="0"/>
+        <w:tabs>
+          <w:tab w:val="left" w:pos="3940"/>
+          <w:tab w:val="left" w:pos="9180"/>
+        </w:tabs>
+        <w:autoSpaceDE w:val="0"/>
+        <w:autoSpaceDN w:val="0"/>
+        <w:adjustRightInd w:val="0"/>
+        <w:spacing w:after="0"/>
+        <w:ind w:left="360"/>
+        <w:jc w:val="both"/>
+        <w:rPr>
+          <w:rFonts w:cs="Arial"/>
+          <w:sz w:val="20"/>
+          <w:szCs w:val="20"/>
+        </w:rPr>
+      </w:pPr>
+      <w:r>
+        <w:rPr>
+          <w:rFonts w:cs="Arial"/>
+          <w:sz w:val="20"/>
+          <w:szCs w:val="20"/>
+        </w:rPr>
+        <w:t xml:space="preserve">2.Use Case </w:t>
+      </w:r>
+      <w:proofErr w:type="spellStart"/>
+      <w:r>
+        <w:rPr>
+          <w:rFonts w:cs="Arial"/>
+          <w:sz w:val="20"/>
+          <w:szCs w:val="20"/>
+        </w:rPr>
+        <w:t>Calculate</w:t>
+      </w:r>
+      <w:proofErr w:type="spellEnd"/>
+      <w:r>
+        <w:rPr>
+          <w:rFonts w:cs="Arial"/>
+          <w:sz w:val="20"/>
+          <w:szCs w:val="20"/>
+        </w:rPr>
+        <w:t xml:space="preserve"> </w:t>
+      </w:r>
+      <w:proofErr w:type="spellStart"/>
+      <w:r>
+        <w:rPr>
+          <w:rFonts w:cs="Arial"/>
+          <w:sz w:val="20"/>
+          <w:szCs w:val="20"/>
+        </w:rPr>
+        <w:t>variance</w:t>
+      </w:r>
+      <w:proofErr w:type="spellEnd"/>
+    </w:p>
+    <w:p>
+      <w:pPr>
+        <w:jc w:val="both"/>
+        <w:rPr>
+          <w:rFonts w:cs="Arial"/>
+          <w:sz w:val="20"/>
+          <w:szCs w:val="20"/>
+        </w:rPr>
+      </w:pPr>
+    </w:p>
+    <w:p>
+      <w:pPr>
+        <w:widowControl w:val="0"/>
+        <w:tabs>
+          <w:tab w:val="left" w:pos="3940"/>
+          <w:tab w:val="left" w:pos="9180"/>
+        </w:tabs>
+        <w:autoSpaceDE w:val="0"/>
+        <w:autoSpaceDN w:val="0"/>
+        <w:adjustRightInd w:val="0"/>
+        <w:spacing w:after="0"/>
+        <w:ind w:left="360"/>
+        <w:jc w:val="both"/>
+        <w:rPr>
+          <w:rFonts w:cs="Arial"/>
+          <w:sz w:val="20"/>
+          <w:szCs w:val="20"/>
+        </w:rPr>
+      </w:pPr>
+      <w:r>
+        <w:rPr>
+          <w:rFonts w:cs="Arial"/>
+          <w:sz w:val="20"/>
+          <w:szCs w:val="20"/>
+        </w:rPr>
+        <w:t>"</w:t>
+      </w:r>
+      <w:proofErr w:type="spellStart"/>
+      <w:r>
+        <w:rPr>
+          <w:rFonts w:cs="Arial"/>
+          <w:sz w:val="20"/>
+          <w:szCs w:val="20"/>
+        </w:rPr>
+        <w:t>Calculate</w:t>
+      </w:r>
+      <w:proofErr w:type="spellEnd"/>
+      <w:r>
+        <w:rPr>
+          <w:rFonts w:cs="Arial"/>
+          <w:sz w:val="20"/>
+          <w:szCs w:val="20"/>
+        </w:rPr>
+        <w:t xml:space="preserve"> </w:t>
+      </w:r>
+      <w:proofErr w:type="spellStart"/>
+      <w:r>
+        <w:rPr>
+          <w:rFonts w:cs="Arial"/>
+          <w:sz w:val="20"/>
+          <w:szCs w:val="20"/>
+        </w:rPr>
+        <w:t>Varience</w:t>
+      </w:r>
+      <w:proofErr w:type="spellEnd"/>
+      <w:r>
+        <w:rPr>
+          <w:rFonts w:cs="Arial"/>
+          <w:sz w:val="20"/>
+          <w:szCs w:val="20"/>
+        </w:rPr>
+        <w:t>" muss `Target´ und `Aktual´ erhalten, um die Differenz zwischen ihnen zu berechnen, um `</w:t>
+      </w:r>
+      <w:proofErr w:type="spellStart"/>
+      <w:r>
+        <w:rPr>
+          <w:rFonts w:cs="Arial"/>
+          <w:sz w:val="20"/>
+          <w:szCs w:val="20"/>
+        </w:rPr>
+        <w:t>Varience</w:t>
+      </w:r>
+      <w:proofErr w:type="spellEnd"/>
+      <w:r>
+        <w:rPr>
+          <w:rFonts w:cs="Arial"/>
+          <w:sz w:val="20"/>
+          <w:szCs w:val="20"/>
+        </w:rPr>
+        <w:t>´ zu erhalten.</w:t>
+      </w:r>
+    </w:p>
+    <w:p>
+      <w:pPr>
+        <w:jc w:val="both"/>
+        <w:rPr>
+          <w:rFonts w:cs="Arial"/>
+          <w:sz w:val="20"/>
+          <w:szCs w:val="20"/>
+        </w:rPr>
+      </w:pPr>
+    </w:p>
+    <w:p>
+      <w:pPr>
+        <w:spacing w:after="0"/>
+        <w:ind w:left="341"/>
+        <w:jc w:val="both"/>
+        <w:rPr>
+          <w:rFonts w:cs="Arial"/>
+          <w:sz w:val="20"/>
+          <w:szCs w:val="20"/>
+        </w:rPr>
+      </w:pPr>
+    </w:p>
+    <w:p>
+      <w:pPr>
+        <w:spacing w:after="0"/>
+        <w:ind w:left="341"/>
+        <w:jc w:val="both"/>
+        <w:rPr>
+          <w:rFonts w:cs="Arial"/>
+          <w:sz w:val="20"/>
+          <w:szCs w:val="20"/>
+        </w:rPr>
+      </w:pPr>
+    </w:p>
+    <w:p>
+      <w:pPr>
+        <w:spacing w:after="0"/>
+        <w:ind w:left="342"/>
+        <w:jc w:val="both"/>
+        <w:rPr>
+          <w:rFonts w:cs="Arial"/>
+          <w:sz w:val="20"/>
+          <w:szCs w:val="20"/>
+        </w:rPr>
+      </w:pPr>
+    </w:p>
+    <w:p>
+      <w:pPr>
+        <w:spacing w:after="23"/>
+        <w:ind w:left="341"/>
+        <w:jc w:val="both"/>
+        <w:rPr>
+          <w:rFonts w:cs="Arial"/>
+          <w:sz w:val="20"/>
+          <w:szCs w:val="20"/>
+        </w:rPr>
+      </w:pPr>
+    </w:p>
+    <w:p>
+      <w:pPr>
+        <w:pStyle w:val="Titre3"/>
+        <w:ind w:left="1608"/>
+        <w:jc w:val="both"/>
+        <w:rPr>
+          <w:rFonts w:cs="Arial"/>
+          <w:sz w:val="20"/>
+          <w:szCs w:val="20"/>
+        </w:rPr>
+      </w:pPr>
+      <w:r>
+        <w:rPr>
+          <w:rFonts w:cs="Arial"/>
+          <w:sz w:val="20"/>
+          <w:szCs w:val="20"/>
+        </w:rPr>
+        <w:t xml:space="preserve">II.2.3.Use </w:t>
+      </w:r>
+      <w:proofErr w:type="spellStart"/>
+      <w:r>
+        <w:rPr>
+          <w:rFonts w:cs="Arial"/>
+          <w:sz w:val="20"/>
+          <w:szCs w:val="20"/>
+        </w:rPr>
+        <w:t>case</w:t>
+      </w:r>
+      <w:proofErr w:type="spellEnd"/>
+      <w:r>
+        <w:rPr>
+          <w:rFonts w:cs="Arial"/>
+          <w:sz w:val="20"/>
+          <w:szCs w:val="20"/>
+        </w:rPr>
+        <w:t xml:space="preserve"> update </w:t>
+      </w:r>
+      <w:proofErr w:type="spellStart"/>
+      <w:r>
+        <w:rPr>
+          <w:rFonts w:cs="Arial"/>
+          <w:sz w:val="20"/>
+          <w:szCs w:val="20"/>
+        </w:rPr>
+        <w:t>station</w:t>
+      </w:r>
+      <w:proofErr w:type="spellEnd"/>
+      <w:r>
+        <w:rPr>
+          <w:rFonts w:cs="Arial"/>
+          <w:sz w:val="20"/>
+          <w:szCs w:val="20"/>
+        </w:rPr>
+        <w:t xml:space="preserve"> </w:t>
+      </w:r>
+    </w:p>
+    <w:p>
+      <w:pPr>
+        <w:spacing w:after="0"/>
+        <w:ind w:right="2004"/>
+        <w:jc w:val="both"/>
+        <w:rPr>
+          <w:rFonts w:eastAsia="Times New Roman" w:cs="Arial"/>
+          <w:sz w:val="20"/>
+          <w:szCs w:val="20"/>
+        </w:rPr>
+      </w:pPr>
+    </w:p>
+    <w:p>
+      <w:pPr>
+        <w:spacing w:after="0"/>
+        <w:ind w:right="2004"/>
+        <w:jc w:val="both"/>
+        <w:rPr>
+          <w:rFonts w:eastAsia="Times New Roman" w:cs="Arial"/>
+          <w:sz w:val="20"/>
+          <w:szCs w:val="20"/>
+        </w:rPr>
+      </w:pPr>
+      <w:r>
+        <w:rPr>
+          <w:rFonts w:cs="Arial"/>
+          <w:noProof/>
+          <w:sz w:val="20"/>
+          <w:szCs w:val="20"/>
+          <w:lang w:eastAsia="de-DE"/>
+        </w:rPr>
+        <w:drawing>
+          <wp:inline distT="0" distB="0" distL="0" distR="0" wp14:anchorId="1FB21A97" wp14:editId="0EB2C822">
+            <wp:extent cx="5610225" cy="3209925"/>
+            <wp:effectExtent l="0" t="0" r="9525" b="9525"/>
+            <wp:docPr id="5" name="Grafik 3"/>
+            <wp:cNvGraphicFramePr>
+              <a:graphicFrameLocks xmlns:a="http://schemas.openxmlformats.org/drawingml/2006/main" noChangeAspect="1"/>
+            </wp:cNvGraphicFramePr>
+            <a:graphic xmlns:a="http://schemas.openxmlformats.org/drawingml/2006/main">
+              <a:graphicData uri="http://schemas.openxmlformats.org/drawingml/2006/picture">
+                <pic:pic xmlns:pic="http://schemas.openxmlformats.org/drawingml/2006/picture">
+                  <pic:nvPicPr>
+                    <pic:cNvPr id="0" name="Picture 5"/>
+                    <pic:cNvPicPr>
+                      <a:picLocks noChangeAspect="1" noChangeArrowheads="1"/>
+                    </pic:cNvPicPr>
+                  </pic:nvPicPr>
+                  <pic:blipFill>
+                    <a:blip r:embed="rId15">
+                      <a:extLst>
+                        <a:ext uri="{28A0092B-C50C-407E-A947-70E740481C1C}">
+                          <a14:useLocalDpi xmlns:a14="http://schemas.microsoft.com/office/drawing/2010/main" val="0"/>
+                        </a:ext>
+                      </a:extLst>
+                    </a:blip>
+                    <a:srcRect/>
+                    <a:stretch>
+                      <a:fillRect/>
+                    </a:stretch>
+                  </pic:blipFill>
+                  <pic:spPr bwMode="auto">
+                    <a:xfrm>
+                      <a:off x="0" y="0"/>
+                      <a:ext cx="5610225" cy="3209925"/>
+                    </a:xfrm>
+                    <a:prstGeom prst="rect">
+                      <a:avLst/>
+                    </a:prstGeom>
+                    <a:noFill/>
+                    <a:ln>
+                      <a:noFill/>
+                    </a:ln>
+                  </pic:spPr>
+                </pic:pic>
+              </a:graphicData>
+            </a:graphic>
+          </wp:inline>
+        </w:drawing>
+      </w:r>
+    </w:p>
+    <w:p>
+      <w:pPr>
+        <w:widowControl w:val="0"/>
+        <w:tabs>
+          <w:tab w:val="left" w:pos="3940"/>
+          <w:tab w:val="left" w:pos="9180"/>
+        </w:tabs>
+        <w:autoSpaceDE w:val="0"/>
+        <w:autoSpaceDN w:val="0"/>
+        <w:adjustRightInd w:val="0"/>
+        <w:spacing w:after="0"/>
+        <w:ind w:left="360"/>
+        <w:jc w:val="both"/>
+        <w:rPr>
+          <w:rFonts w:cs="Arial"/>
+          <w:sz w:val="20"/>
+          <w:szCs w:val="20"/>
+        </w:rPr>
+      </w:pPr>
+      <w:r>
+        <w:rPr>
+          <w:rFonts w:cs="Arial"/>
+          <w:sz w:val="20"/>
+          <w:szCs w:val="20"/>
+        </w:rPr>
+        <w:t>3.Use Case update Station</w:t>
+      </w:r>
+    </w:p>
+    <w:p>
+      <w:pPr>
+        <w:widowControl w:val="0"/>
+        <w:tabs>
+          <w:tab w:val="left" w:pos="3940"/>
+          <w:tab w:val="left" w:pos="9180"/>
+        </w:tabs>
+        <w:autoSpaceDE w:val="0"/>
+        <w:autoSpaceDN w:val="0"/>
+        <w:adjustRightInd w:val="0"/>
+        <w:spacing w:after="0"/>
+        <w:ind w:left="360"/>
+        <w:jc w:val="both"/>
+        <w:rPr>
+          <w:rFonts w:cs="Arial"/>
+          <w:sz w:val="20"/>
+          <w:szCs w:val="20"/>
+        </w:rPr>
+      </w:pPr>
+    </w:p>
+    <w:p>
+      <w:pPr>
+        <w:widowControl w:val="0"/>
+        <w:tabs>
+          <w:tab w:val="left" w:pos="3940"/>
+          <w:tab w:val="left" w:pos="9180"/>
+        </w:tabs>
+        <w:autoSpaceDE w:val="0"/>
+        <w:autoSpaceDN w:val="0"/>
+        <w:adjustRightInd w:val="0"/>
+        <w:spacing w:after="0"/>
+        <w:ind w:left="360"/>
+        <w:jc w:val="both"/>
+        <w:rPr>
+          <w:rFonts w:cs="Arial"/>
+          <w:sz w:val="20"/>
+          <w:szCs w:val="20"/>
+        </w:rPr>
+      </w:pPr>
+    </w:p>
+    <w:p>
+      <w:pPr>
+        <w:widowControl w:val="0"/>
+        <w:tabs>
+          <w:tab w:val="left" w:pos="3940"/>
+          <w:tab w:val="left" w:pos="9180"/>
+        </w:tabs>
+        <w:autoSpaceDE w:val="0"/>
+        <w:autoSpaceDN w:val="0"/>
+        <w:adjustRightInd w:val="0"/>
+        <w:spacing w:after="0"/>
+        <w:ind w:left="360"/>
+        <w:jc w:val="both"/>
+        <w:rPr>
+          <w:rFonts w:cs="Arial"/>
+          <w:sz w:val="20"/>
+          <w:szCs w:val="20"/>
+        </w:rPr>
+      </w:pPr>
+      <w:r>
+        <w:rPr>
+          <w:rFonts w:cs="Arial"/>
+          <w:sz w:val="20"/>
+          <w:szCs w:val="20"/>
+        </w:rPr>
+        <w:t xml:space="preserve">Mit Update Station können </w:t>
+      </w:r>
+      <w:proofErr w:type="spellStart"/>
+      <w:r>
+        <w:rPr>
+          <w:rFonts w:cs="Arial"/>
+          <w:sz w:val="20"/>
+          <w:szCs w:val="20"/>
+        </w:rPr>
+        <w:t>Stuffers</w:t>
+      </w:r>
+      <w:proofErr w:type="spellEnd"/>
+      <w:r>
+        <w:rPr>
+          <w:rFonts w:cs="Arial"/>
+          <w:sz w:val="20"/>
+          <w:szCs w:val="20"/>
+        </w:rPr>
+        <w:t xml:space="preserve"> den aktuellen Station abfragen oder ändern</w:t>
+      </w:r>
+      <w:proofErr w:type="gramStart"/>
+      <w:r>
+        <w:rPr>
+          <w:rFonts w:cs="Arial"/>
+          <w:sz w:val="20"/>
+          <w:szCs w:val="20"/>
+        </w:rPr>
+        <w:t>..</w:t>
+      </w:r>
+      <w:proofErr w:type="gramEnd"/>
+    </w:p>
+    <w:p>
+      <w:pPr>
+        <w:spacing w:after="0"/>
+        <w:ind w:right="2004"/>
+        <w:jc w:val="both"/>
+        <w:rPr>
+          <w:rFonts w:cs="Arial"/>
+          <w:sz w:val="20"/>
+          <w:szCs w:val="20"/>
+        </w:rPr>
+      </w:pPr>
+    </w:p>
+    <w:p>
+      <w:pPr>
+        <w:spacing w:after="23"/>
+        <w:ind w:left="341"/>
+        <w:jc w:val="both"/>
+        <w:rPr>
+          <w:rFonts w:cs="Arial"/>
+          <w:sz w:val="20"/>
+          <w:szCs w:val="20"/>
+        </w:rPr>
+      </w:pPr>
+    </w:p>
+    <w:p>
+      <w:pPr>
+        <w:pStyle w:val="Titre3"/>
+        <w:ind w:left="1608"/>
+        <w:jc w:val="both"/>
+        <w:rPr>
+          <w:rFonts w:cs="Arial"/>
+          <w:sz w:val="20"/>
+          <w:szCs w:val="20"/>
+        </w:rPr>
+      </w:pPr>
+      <w:r>
+        <w:rPr>
+          <w:rFonts w:cs="Arial"/>
+          <w:sz w:val="20"/>
+          <w:szCs w:val="20"/>
+        </w:rPr>
+        <w:t xml:space="preserve">II.2.4.Use Case </w:t>
+      </w:r>
+      <w:proofErr w:type="spellStart"/>
+      <w:r>
+        <w:rPr>
+          <w:rFonts w:cs="Arial"/>
+          <w:sz w:val="20"/>
+          <w:szCs w:val="20"/>
+        </w:rPr>
+        <w:t>add</w:t>
+      </w:r>
+      <w:proofErr w:type="spellEnd"/>
+      <w:r>
+        <w:rPr>
+          <w:rFonts w:cs="Arial"/>
+          <w:sz w:val="20"/>
+          <w:szCs w:val="20"/>
+        </w:rPr>
+        <w:t xml:space="preserve"> </w:t>
+      </w:r>
+      <w:proofErr w:type="spellStart"/>
+      <w:r>
+        <w:rPr>
+          <w:rFonts w:cs="Arial"/>
+          <w:sz w:val="20"/>
+          <w:szCs w:val="20"/>
+        </w:rPr>
+        <w:t>station</w:t>
+      </w:r>
+      <w:proofErr w:type="spellEnd"/>
+      <w:r>
+        <w:rPr>
+          <w:rFonts w:cs="Arial"/>
+          <w:sz w:val="20"/>
+          <w:szCs w:val="20"/>
+        </w:rPr>
+        <w:t xml:space="preserve"> </w:t>
+      </w:r>
+    </w:p>
+    <w:p>
+      <w:pPr>
+        <w:spacing w:after="0"/>
+        <w:ind w:left="341"/>
+        <w:jc w:val="both"/>
+        <w:rPr>
+          <w:rFonts w:cs="Arial"/>
+          <w:sz w:val="20"/>
+          <w:szCs w:val="20"/>
+        </w:rPr>
+      </w:pPr>
+    </w:p>
+    <w:p>
+      <w:pPr>
+        <w:spacing w:after="0"/>
+        <w:ind w:right="3491"/>
+        <w:jc w:val="both"/>
+        <w:rPr>
+          <w:rFonts w:cs="Arial"/>
+          <w:sz w:val="20"/>
+          <w:szCs w:val="20"/>
+        </w:rPr>
+      </w:pPr>
+    </w:p>
+    <w:p>
+      <w:pPr>
+        <w:spacing w:after="23"/>
+        <w:ind w:left="341"/>
+        <w:jc w:val="both"/>
+        <w:rPr>
+          <w:rFonts w:cs="Arial"/>
+          <w:sz w:val="20"/>
+          <w:szCs w:val="20"/>
+        </w:rPr>
+      </w:pPr>
+    </w:p>
+    <w:p>
+      <w:pPr>
+        <w:spacing w:after="0"/>
+        <w:ind w:left="341"/>
+        <w:jc w:val="both"/>
+        <w:rPr>
+          <w:rFonts w:cs="Arial"/>
+          <w:sz w:val="20"/>
+          <w:szCs w:val="20"/>
+        </w:rPr>
+      </w:pPr>
+      <w:r>
+        <w:rPr>
+          <w:rFonts w:cs="Arial"/>
+          <w:noProof/>
+          <w:sz w:val="20"/>
+          <w:szCs w:val="20"/>
+          <w:lang w:eastAsia="de-DE"/>
+        </w:rPr>
+        <w:drawing>
+          <wp:inline distT="0" distB="0" distL="0" distR="0" wp14:anchorId="58186C43" wp14:editId="3BFE2161">
+            <wp:extent cx="4838700" cy="2914650"/>
+            <wp:effectExtent l="0" t="0" r="0" b="0"/>
+            <wp:docPr id="6" name="Grafik 4"/>
+            <wp:cNvGraphicFramePr>
+              <a:graphicFrameLocks xmlns:a="http://schemas.openxmlformats.org/drawingml/2006/main" noChangeAspect="1"/>
+            </wp:cNvGraphicFramePr>
+            <a:graphic xmlns:a="http://schemas.openxmlformats.org/drawingml/2006/main">
+              <a:graphicData uri="http://schemas.openxmlformats.org/drawingml/2006/picture">
+                <pic:pic xmlns:pic="http://schemas.openxmlformats.org/drawingml/2006/picture">
+                  <pic:nvPicPr>
+                    <pic:cNvPr id="0" name="Picture 7"/>
+                    <pic:cNvPicPr>
+                      <a:picLocks noChangeAspect="1" noChangeArrowheads="1"/>
+                    </pic:cNvPicPr>
+                  </pic:nvPicPr>
+                  <pic:blipFill>
+                    <a:blip r:embed="rId16">
+                      <a:extLst>
+                        <a:ext uri="{28A0092B-C50C-407E-A947-70E740481C1C}">
+                          <a14:useLocalDpi xmlns:a14="http://schemas.microsoft.com/office/drawing/2010/main" val="0"/>
+                        </a:ext>
+                      </a:extLst>
+                    </a:blip>
+                    <a:srcRect/>
+                    <a:stretch>
+                      <a:fillRect/>
+                    </a:stretch>
+                  </pic:blipFill>
+                  <pic:spPr bwMode="auto">
+                    <a:xfrm>
+                      <a:off x="0" y="0"/>
+                      <a:ext cx="4838700" cy="2914650"/>
+                    </a:xfrm>
+                    <a:prstGeom prst="rect">
+                      <a:avLst/>
+                    </a:prstGeom>
+                    <a:noFill/>
+                    <a:ln>
+                      <a:noFill/>
+                    </a:ln>
+                  </pic:spPr>
+                </pic:pic>
+              </a:graphicData>
+            </a:graphic>
+          </wp:inline>
+        </w:drawing>
+      </w:r>
+    </w:p>
+    <w:p>
+      <w:pPr>
+        <w:widowControl w:val="0"/>
+        <w:tabs>
+          <w:tab w:val="left" w:pos="3940"/>
+          <w:tab w:val="left" w:pos="9180"/>
+        </w:tabs>
+        <w:autoSpaceDE w:val="0"/>
+        <w:autoSpaceDN w:val="0"/>
+        <w:adjustRightInd w:val="0"/>
+        <w:spacing w:after="0"/>
+        <w:ind w:left="360"/>
+        <w:jc w:val="both"/>
+        <w:rPr>
+          <w:rFonts w:cs="Arial"/>
+          <w:sz w:val="20"/>
+          <w:szCs w:val="20"/>
+        </w:rPr>
+      </w:pPr>
+      <w:r>
+        <w:rPr>
+          <w:rFonts w:cs="Arial"/>
+          <w:sz w:val="20"/>
+          <w:szCs w:val="20"/>
+        </w:rPr>
+        <w:t xml:space="preserve">4.Use Case </w:t>
+      </w:r>
+      <w:proofErr w:type="spellStart"/>
+      <w:r>
+        <w:rPr>
+          <w:rFonts w:cs="Arial"/>
+          <w:sz w:val="20"/>
+          <w:szCs w:val="20"/>
+        </w:rPr>
+        <w:t>add</w:t>
+      </w:r>
+      <w:proofErr w:type="spellEnd"/>
+      <w:r>
+        <w:rPr>
+          <w:rFonts w:cs="Arial"/>
+          <w:sz w:val="20"/>
+          <w:szCs w:val="20"/>
+        </w:rPr>
+        <w:t xml:space="preserve"> Station</w:t>
+      </w:r>
+    </w:p>
+    <w:p>
+      <w:pPr>
+        <w:widowControl w:val="0"/>
+        <w:tabs>
+          <w:tab w:val="left" w:pos="3940"/>
+          <w:tab w:val="left" w:pos="9180"/>
+        </w:tabs>
+        <w:autoSpaceDE w:val="0"/>
+        <w:autoSpaceDN w:val="0"/>
+        <w:adjustRightInd w:val="0"/>
+        <w:spacing w:after="0"/>
+        <w:jc w:val="both"/>
+        <w:rPr>
+          <w:rFonts w:cs="Arial"/>
+          <w:sz w:val="20"/>
+          <w:szCs w:val="20"/>
+        </w:rPr>
+      </w:pPr>
+    </w:p>
+    <w:p>
+      <w:pPr>
+        <w:widowControl w:val="0"/>
+        <w:tabs>
+          <w:tab w:val="left" w:pos="3940"/>
+          <w:tab w:val="left" w:pos="9180"/>
+        </w:tabs>
+        <w:autoSpaceDE w:val="0"/>
+        <w:autoSpaceDN w:val="0"/>
+        <w:adjustRightInd w:val="0"/>
+        <w:spacing w:after="0"/>
+        <w:ind w:left="360"/>
+        <w:jc w:val="both"/>
+        <w:rPr>
+          <w:rFonts w:cs="Arial"/>
+          <w:sz w:val="20"/>
+          <w:szCs w:val="20"/>
+        </w:rPr>
+      </w:pPr>
+      <w:r>
+        <w:rPr>
+          <w:rFonts w:cs="Arial"/>
+          <w:sz w:val="20"/>
+          <w:szCs w:val="20"/>
+        </w:rPr>
+        <w:t>Mit Add Station wird eine Station zufällig zur Liste hinzugefügt</w:t>
+      </w:r>
+    </w:p>
+    <w:p>
+      <w:pPr>
+        <w:pStyle w:val="Titre1"/>
+        <w:numPr>
+          <w:ilvl w:val="0"/>
+          <w:numId w:val="0"/>
+        </w:numPr>
+        <w:ind w:left="431"/>
+      </w:pPr>
+    </w:p>
+    <w:p/>
+    <w:p>
+      <w:pPr>
         <w:sectPr>
           <w:type w:val="oddPage"/>
           <w:pgSz w:w="11906" w:h="16838" w:code="9"/>
@@ -2338,7 +7431,7 @@
     </w:p>
     <w:p>
       <w:pPr>
-        <w:pStyle w:val="berschrift1"/>
+        <w:pStyle w:val="Titre1"/>
         <w:rPr>
           <w:vanish/>
           <w:szCs w:val="26"/>
@@ -2389,8 +7482,126 @@
       </w:r>
     </w:p>
     <w:p>
-      <w:pPr>
-        <w:pStyle w:val="berschrift1"/>
+      <w:r>
+        <w:t xml:space="preserve">In diesem Teil werden  einige konkrete  Qualität Attribute beschreiben, bzw. Benutzbarkeit (die beide Abweichungen), Modifizierbarkeit, </w:t>
+      </w:r>
+      <w:r>
+        <w:rPr>
+          <w:rFonts w:cs="Arial"/>
+          <w:bCs/>
+          <w:color w:val="000000"/>
+          <w:szCs w:val="24"/>
+        </w:rPr>
+        <w:t>Testbarkeit</w:t>
+      </w:r>
+      <w:r>
+        <w:rPr>
+          <w:rFonts w:cs="Arial"/>
+          <w:b/>
+          <w:bCs/>
+          <w:color w:val="000000"/>
+          <w:sz w:val="28"/>
+          <w:szCs w:val="28"/>
+        </w:rPr>
+        <w:t xml:space="preserve"> </w:t>
+      </w:r>
+      <w:r>
+        <w:t xml:space="preserve">und Performance. </w:t>
+      </w:r>
+    </w:p>
+    <w:p>
+      <w:pPr>
+        <w:rPr>
+          <w:b/>
+        </w:rPr>
+      </w:pPr>
+      <w:r>
+        <w:rPr>
+          <w:b/>
+        </w:rPr>
+        <w:t>Benutzbarkeit</w:t>
+      </w:r>
+      <w:r>
+        <w:rPr>
+          <w:b/>
+        </w:rPr>
+        <w:t xml:space="preserve"> </w:t>
+      </w:r>
+    </w:p>
+    <w:p>
+      <w:r>
+        <w:t>In der Tat soll einen Benutzer, der schon im System hinzugefügt wurde, die Möglichkeit  haben, die Abweichung  zu lesen. Je nachdem dieser Abweichung groß ist, muss der Benutzer die Type der Abweichung in 0,5 Sekunde ermitteln. Außerdem die Ergebnisse müssen in verschiedene Farbe dargestellt werden.</w:t>
+      </w:r>
+    </w:p>
+    <w:p>
+      <w:pPr>
+        <w:rPr>
+          <w:b/>
+        </w:rPr>
+      </w:pPr>
+      <w:r>
+        <w:rPr>
+          <w:b/>
+        </w:rPr>
+        <w:t xml:space="preserve">Performance und Benutzbarkeit </w:t>
+      </w:r>
+    </w:p>
+    <w:p>
+      <w:pPr>
+        <w:jc w:val="both"/>
+      </w:pPr>
+      <w:r>
+        <w:t xml:space="preserve">Jede neue Station, die das System erstellt, soll in maximal 1 Sekunden nutzbar sein. Hingegen während einer normalen Nutzungen mit 200 Benutzer, die Benutzer müssen in maximal 5 Sekunden informieren sein. </w:t>
+      </w:r>
+    </w:p>
+    <w:p>
+      <w:pPr>
+        <w:rPr>
+          <w:b/>
+        </w:rPr>
+      </w:pPr>
+      <w:r>
+        <w:rPr>
+          <w:b/>
+        </w:rPr>
+        <w:t xml:space="preserve">Modifizierbarkeit  </w:t>
+      </w:r>
+    </w:p>
+    <w:p>
+      <w:pPr>
+        <w:jc w:val="both"/>
+      </w:pPr>
+      <w:r>
+        <w:t xml:space="preserve">Während der Implementierung  Phase oder der Instandhaltung Phase muss der Entwickler die Möglichkeit haben, eine neue Funktionalität in einem Tage hinzuzufügen, ohne dass eine Auswirkung auf  GUI habt. </w:t>
+      </w:r>
+    </w:p>
+    <w:p>
+      <w:pPr>
+        <w:rPr>
+          <w:b/>
+        </w:rPr>
+      </w:pPr>
+      <w:r>
+        <w:rPr>
+          <w:b/>
+        </w:rPr>
+        <w:t>Test</w:t>
+      </w:r>
+      <w:r>
+        <w:rPr>
+          <w:b/>
+        </w:rPr>
+        <w:t>barkeit</w:t>
+      </w:r>
+    </w:p>
+    <w:p>
+      <w:r>
+        <w:t xml:space="preserve">Die Anwendung muss einfach besonders das GUI getestet werden. Also während der Implementierung Phase muss der Entwickler in einem tage Test von GUI schreiben und das automatische laufen lassen.  </w:t>
+      </w:r>
+    </w:p>
+    <w:p/>
+    <w:p>
+      <w:pPr>
         <w:sectPr>
           <w:type w:val="oddPage"/>
           <w:pgSz w:w="11906" w:h="16838" w:code="9"/>
@@ -2402,7 +7613,7 @@
     </w:p>
     <w:p>
       <w:pPr>
-        <w:pStyle w:val="berschrift1"/>
+        <w:pStyle w:val="Titre1"/>
         <w:rPr>
           <w:vanish/>
           <w:szCs w:val="26"/>
@@ -2410,7 +7621,6 @@
       </w:pPr>
       <w:bookmarkStart w:id="5" w:name="_Toc434394805"/>
       <w:r>
-        <w:lastRenderedPageBreak/>
         <w:t>Architektur</w:t>
       </w:r>
       <w:bookmarkEnd w:id="5"/>
@@ -2586,7 +7796,7 @@
     </w:p>
     <w:p>
       <w:pPr>
-        <w:pStyle w:val="berschrift1"/>
+        <w:pStyle w:val="Titre1"/>
         <w:sectPr>
           <w:type w:val="oddPage"/>
           <w:pgSz w:w="11906" w:h="16838" w:code="9"/>
@@ -2598,11 +7808,10 @@
     </w:p>
     <w:p>
       <w:pPr>
-        <w:pStyle w:val="berschrift1"/>
+        <w:pStyle w:val="Titre1"/>
       </w:pPr>
       <w:bookmarkStart w:id="6" w:name="_Toc434394806"/>
       <w:r>
-        <w:lastRenderedPageBreak/>
         <w:t>Komponenten</w:t>
       </w:r>
       <w:r>
@@ -2620,7 +7829,7 @@
     </w:p>
     <w:p>
       <w:pPr>
-        <w:pStyle w:val="berschrift2"/>
+        <w:pStyle w:val="Titre2"/>
       </w:pPr>
       <w:bookmarkStart w:id="7" w:name="_Toc434394807"/>
       <w:r>
@@ -2676,7 +7885,7 @@
     </w:p>
     <w:p>
       <w:pPr>
-        <w:pStyle w:val="berschrift3"/>
+        <w:pStyle w:val="Titre3"/>
       </w:pPr>
       <w:bookmarkStart w:id="8" w:name="_Toc434394808"/>
       <w:r>
@@ -2782,7 +7991,7 @@
     </w:p>
     <w:p>
       <w:pPr>
-        <w:pStyle w:val="berschrift2"/>
+        <w:pStyle w:val="Titre2"/>
       </w:pPr>
       <w:bookmarkStart w:id="9" w:name="_Toc434394809"/>
       <w:r>
@@ -2795,7 +8004,7 @@
     </w:p>
     <w:p>
       <w:pPr>
-        <w:pStyle w:val="berschrift3"/>
+        <w:pStyle w:val="Titre3"/>
       </w:pPr>
       <w:bookmarkStart w:id="10" w:name="_Toc434394810"/>
       <w:r>
@@ -2843,7 +8052,7 @@
     </w:p>
     <w:p>
       <w:pPr>
-        <w:pStyle w:val="Listenabsatz"/>
+        <w:pStyle w:val="Paragraphedeliste"/>
         <w:numPr>
           <w:ilvl w:val="0"/>
           <w:numId w:val="38"/>
@@ -2855,7 +8064,7 @@
     </w:p>
     <w:p>
       <w:pPr>
-        <w:pStyle w:val="Listenabsatz"/>
+        <w:pStyle w:val="Paragraphedeliste"/>
         <w:numPr>
           <w:ilvl w:val="1"/>
           <w:numId w:val="38"/>
@@ -2867,7 +8076,7 @@
     </w:p>
     <w:p>
       <w:pPr>
-        <w:pStyle w:val="Listenabsatz"/>
+        <w:pStyle w:val="Paragraphedeliste"/>
         <w:numPr>
           <w:ilvl w:val="1"/>
           <w:numId w:val="38"/>
@@ -2879,7 +8088,7 @@
     </w:p>
     <w:p>
       <w:pPr>
-        <w:pStyle w:val="Listenabsatz"/>
+        <w:pStyle w:val="Paragraphedeliste"/>
         <w:numPr>
           <w:ilvl w:val="1"/>
           <w:numId w:val="38"/>
@@ -2891,7 +8100,7 @@
     </w:p>
     <w:p>
       <w:pPr>
-        <w:pStyle w:val="Listenabsatz"/>
+        <w:pStyle w:val="Paragraphedeliste"/>
         <w:numPr>
           <w:ilvl w:val="0"/>
           <w:numId w:val="38"/>
@@ -2903,7 +8112,7 @@
     </w:p>
     <w:p>
       <w:pPr>
-        <w:pStyle w:val="Listenabsatz"/>
+        <w:pStyle w:val="Paragraphedeliste"/>
         <w:numPr>
           <w:ilvl w:val="0"/>
           <w:numId w:val="38"/>
@@ -2914,12 +8123,25 @@
       </w:r>
       <w:r>
         <w:br/>
-        <w:t>ggf. Unterscheidung Kontrollfluß und Datenfluß</w:t>
-      </w:r>
+        <w:t xml:space="preserve">ggf. Unterscheidung </w:t>
+      </w:r>
+      <w:proofErr w:type="spellStart"/>
+      <w:r>
+        <w:t>Kontrollfluß</w:t>
+      </w:r>
+      <w:proofErr w:type="spellEnd"/>
+      <w:r>
+        <w:t xml:space="preserve"> und </w:t>
+      </w:r>
+      <w:proofErr w:type="spellStart"/>
+      <w:r>
+        <w:t>Datenfluß</w:t>
+      </w:r>
+      <w:proofErr w:type="spellEnd"/>
     </w:p>
     <w:p>
       <w:pPr>
-        <w:pStyle w:val="Listenabsatz"/>
+        <w:pStyle w:val="Paragraphedeliste"/>
         <w:numPr>
           <w:ilvl w:val="0"/>
           <w:numId w:val="38"/>
@@ -2931,7 +8153,7 @@
     </w:p>
     <w:p>
       <w:pPr>
-        <w:pStyle w:val="Listenabsatz"/>
+        <w:pStyle w:val="Paragraphedeliste"/>
         <w:numPr>
           <w:ilvl w:val="0"/>
           <w:numId w:val="38"/>
@@ -2970,7 +8192,21 @@
         <w:rPr>
           <w:i w:val="0"/>
         </w:rPr>
-        <w:t xml:space="preserve">z. B. gemäß IDL von Corba: </w:t>
+        <w:t xml:space="preserve">z. B. gemäß IDL von </w:t>
+      </w:r>
+      <w:proofErr w:type="spellStart"/>
+      <w:r>
+        <w:rPr>
+          <w:i w:val="0"/>
+        </w:rPr>
+        <w:t>Corba</w:t>
+      </w:r>
+      <w:proofErr w:type="spellEnd"/>
+      <w:r>
+        <w:rPr>
+          <w:i w:val="0"/>
+        </w:rPr>
+        <w:t xml:space="preserve">: </w:t>
       </w:r>
     </w:p>
     <w:p>
@@ -2980,11 +8216,19 @@
           <w:lang w:val="en-US"/>
         </w:rPr>
       </w:pPr>
+      <w:proofErr w:type="gramStart"/>
       <w:r>
         <w:rPr>
           <w:lang w:val="en-US"/>
         </w:rPr>
-        <w:t>interface Name</w:t>
+        <w:t>interface</w:t>
+      </w:r>
+      <w:proofErr w:type="gramEnd"/>
+      <w:r>
+        <w:rPr>
+          <w:lang w:val="en-US"/>
+        </w:rPr>
+        <w:t xml:space="preserve"> Name</w:t>
       </w:r>
     </w:p>
     <w:p>
@@ -3005,7 +8249,48 @@
           <w:lang w:val="en-US"/>
         </w:rPr>
         <w:tab/>
-        <w:t>attribute Typ Attribut-Name;</w:t>
+      </w:r>
+      <w:proofErr w:type="gramStart"/>
+      <w:r>
+        <w:rPr>
+          <w:lang w:val="en-US"/>
+        </w:rPr>
+        <w:t>attribute</w:t>
+      </w:r>
+      <w:proofErr w:type="gramEnd"/>
+      <w:r>
+        <w:rPr>
+          <w:lang w:val="en-US"/>
+        </w:rPr>
+        <w:t xml:space="preserve"> </w:t>
+      </w:r>
+      <w:proofErr w:type="spellStart"/>
+      <w:r>
+        <w:rPr>
+          <w:lang w:val="en-US"/>
+        </w:rPr>
+        <w:t>Typ</w:t>
+      </w:r>
+      <w:proofErr w:type="spellEnd"/>
+      <w:r>
+        <w:rPr>
+          <w:lang w:val="en-US"/>
+        </w:rPr>
+        <w:t xml:space="preserve"> </w:t>
+      </w:r>
+      <w:proofErr w:type="spellStart"/>
+      <w:r>
+        <w:rPr>
+          <w:lang w:val="en-US"/>
+        </w:rPr>
+        <w:t>Attribut</w:t>
+      </w:r>
+      <w:proofErr w:type="spellEnd"/>
+      <w:r>
+        <w:rPr>
+          <w:lang w:val="en-US"/>
+        </w:rPr>
+        <w:t>-Name;</w:t>
       </w:r>
     </w:p>
     <w:p>
@@ -3047,7 +8332,20 @@
           <w:lang w:val="en-US"/>
         </w:rPr>
         <w:tab/>
-        <w:t>void Operation()...;</w:t>
+      </w:r>
+      <w:proofErr w:type="gramStart"/>
+      <w:r>
+        <w:rPr>
+          <w:lang w:val="en-US"/>
+        </w:rPr>
+        <w:t>void</w:t>
+      </w:r>
+      <w:proofErr w:type="gramEnd"/>
+      <w:r>
+        <w:rPr>
+          <w:lang w:val="en-US"/>
+        </w:rPr>
+        <w:t xml:space="preserve"> Operation()...;</w:t>
       </w:r>
     </w:p>
     <w:p>
@@ -3098,11 +8396,33 @@
         </w:rPr>
         <w:t xml:space="preserve">      </w:t>
       </w:r>
+      <w:proofErr w:type="spellStart"/>
       <w:r>
         <w:rPr>
           <w:lang w:val="en-US"/>
         </w:rPr>
-        <w:t>Signatur einer Operation:</w:t>
+        <w:t>Signatur</w:t>
+      </w:r>
+      <w:proofErr w:type="spellEnd"/>
+      <w:r>
+        <w:rPr>
+          <w:lang w:val="en-US"/>
+        </w:rPr>
+        <w:t xml:space="preserve"> </w:t>
+      </w:r>
+      <w:proofErr w:type="spellStart"/>
+      <w:r>
+        <w:rPr>
+          <w:lang w:val="en-US"/>
+        </w:rPr>
+        <w:t>einer</w:t>
+      </w:r>
+      <w:proofErr w:type="spellEnd"/>
+      <w:r>
+        <w:rPr>
+          <w:lang w:val="en-US"/>
+        </w:rPr>
+        <w:t xml:space="preserve"> Operation:</w:t>
       </w:r>
     </w:p>
     <w:p>
@@ -3116,8 +8436,51 @@
         <w:rPr>
           <w:lang w:val="en-US"/>
         </w:rPr>
-        <w:lastRenderedPageBreak/>
-        <w:t xml:space="preserve">[oneway] &lt;Ergebnistyp&gt; &lt;Operationsname&gt; </w:t>
+        <w:t>[</w:t>
+      </w:r>
+      <w:proofErr w:type="spellStart"/>
+      <w:proofErr w:type="gramStart"/>
+      <w:r>
+        <w:rPr>
+          <w:lang w:val="en-US"/>
+        </w:rPr>
+        <w:t>oneway</w:t>
+      </w:r>
+      <w:proofErr w:type="spellEnd"/>
+      <w:proofErr w:type="gramEnd"/>
+      <w:r>
+        <w:rPr>
+          <w:lang w:val="en-US"/>
+        </w:rPr>
+        <w:t>] &lt;</w:t>
+      </w:r>
+      <w:proofErr w:type="spellStart"/>
+      <w:r>
+        <w:rPr>
+          <w:lang w:val="en-US"/>
+        </w:rPr>
+        <w:t>Ergebnistyp</w:t>
+      </w:r>
+      <w:proofErr w:type="spellEnd"/>
+      <w:r>
+        <w:rPr>
+          <w:lang w:val="en-US"/>
+        </w:rPr>
+        <w:t>&gt; &lt;</w:t>
+      </w:r>
+      <w:proofErr w:type="spellStart"/>
+      <w:r>
+        <w:rPr>
+          <w:lang w:val="en-US"/>
+        </w:rPr>
+        <w:t>Operationsname</w:t>
+      </w:r>
+      <w:proofErr w:type="spellEnd"/>
+      <w:r>
+        <w:rPr>
+          <w:lang w:val="en-US"/>
+        </w:rPr>
+        <w:t xml:space="preserve">&gt; </w:t>
       </w:r>
       <w:r>
         <w:rPr>
@@ -3180,7 +8543,34 @@
           <w:lang w:val="en-US"/>
         </w:rPr>
         <w:tab/>
-        <w:t xml:space="preserve">inout Typ3 Parameter3, ...) </w:t>
+      </w:r>
+      <w:proofErr w:type="spellStart"/>
+      <w:r>
+        <w:rPr>
+          <w:lang w:val="en-US"/>
+        </w:rPr>
+        <w:t>inout</w:t>
+      </w:r>
+      <w:proofErr w:type="spellEnd"/>
+      <w:r>
+        <w:rPr>
+          <w:lang w:val="en-US"/>
+        </w:rPr>
+        <w:t xml:space="preserve"> Typ3 </w:t>
+      </w:r>
+      <w:proofErr w:type="gramStart"/>
+      <w:r>
+        <w:rPr>
+          <w:lang w:val="en-US"/>
+        </w:rPr>
+        <w:t>Parameter3, ...)</w:t>
+      </w:r>
+      <w:proofErr w:type="gramEnd"/>
+      <w:r>
+        <w:rPr>
+          <w:lang w:val="en-US"/>
+        </w:rPr>
+        <w:t xml:space="preserve"> </w:t>
       </w:r>
     </w:p>
     <w:p>
@@ -3194,7 +8584,23 @@
         <w:tab/>
       </w:r>
       <w:r>
-        <w:t>[raises (Ausnahme1, ..., AusnahmeM)]</w:t>
+        <w:t>[</w:t>
+      </w:r>
+      <w:proofErr w:type="spellStart"/>
+      <w:r>
+        <w:t>raises</w:t>
+      </w:r>
+      <w:proofErr w:type="spellEnd"/>
+      <w:r>
+        <w:t xml:space="preserve"> (Ausnahme1, ..., </w:t>
+      </w:r>
+      <w:proofErr w:type="spellStart"/>
+      <w:r>
+        <w:t>AusnahmeM</w:t>
+      </w:r>
+      <w:proofErr w:type="spellEnd"/>
+      <w:r>
+        <w:t>)]</w:t>
       </w:r>
     </w:p>
     <w:p>
@@ -3203,7 +8609,23 @@
       </w:pPr>
       <w:r>
         <w:tab/>
-        <w:t>[context (Kontextname1,..., KontextnameK)]</w:t>
+        <w:t>[</w:t>
+      </w:r>
+      <w:proofErr w:type="spellStart"/>
+      <w:r>
+        <w:t>context</w:t>
+      </w:r>
+      <w:proofErr w:type="spellEnd"/>
+      <w:r>
+        <w:t xml:space="preserve"> (Kontextname1,..., </w:t>
+      </w:r>
+      <w:proofErr w:type="spellStart"/>
+      <w:r>
+        <w:t>KontextnameK</w:t>
+      </w:r>
+      <w:proofErr w:type="spellEnd"/>
+      <w:r>
+        <w:t>)]</w:t>
       </w:r>
     </w:p>
     <w:p>
@@ -3226,8 +8648,13 @@
         <w:t>en</w:t>
       </w:r>
       <w:r>
-        <w:t xml:space="preserve"> als struct</w:t>
-      </w:r>
+        <w:t xml:space="preserve"> als </w:t>
+      </w:r>
+      <w:proofErr w:type="spellStart"/>
+      <w:r>
+        <w:t>struct</w:t>
+      </w:r>
+      <w:proofErr w:type="spellEnd"/>
       <w:r>
         <w:t xml:space="preserve"> definiert werden</w:t>
       </w:r>
@@ -3239,11 +8666,35 @@
           <w:lang w:val="en-US"/>
         </w:rPr>
       </w:pPr>
+      <w:proofErr w:type="spellStart"/>
+      <w:proofErr w:type="gramStart"/>
       <w:r>
         <w:rPr>
           <w:lang w:val="en-US"/>
         </w:rPr>
-        <w:t>struct Typname{</w:t>
+        <w:t>struct</w:t>
+      </w:r>
+      <w:proofErr w:type="spellEnd"/>
+      <w:proofErr w:type="gramEnd"/>
+      <w:r>
+        <w:rPr>
+          <w:lang w:val="en-US"/>
+        </w:rPr>
+        <w:t xml:space="preserve"> </w:t>
+      </w:r>
+      <w:proofErr w:type="spellStart"/>
+      <w:r>
+        <w:rPr>
+          <w:lang w:val="en-US"/>
+        </w:rPr>
+        <w:t>Typname</w:t>
+      </w:r>
+      <w:proofErr w:type="spellEnd"/>
+      <w:r>
+        <w:rPr>
+          <w:lang w:val="en-US"/>
+        </w:rPr>
+        <w:t>{</w:t>
       </w:r>
     </w:p>
     <w:p>
@@ -3258,8 +8709,29 @@
           <w:lang w:val="en-US"/>
         </w:rPr>
         <w:tab/>
-        <w:t>Typ Attribut</w:t>
-      </w:r>
+      </w:r>
+      <w:proofErr w:type="spellStart"/>
+      <w:r>
+        <w:rPr>
+          <w:lang w:val="en-US"/>
+        </w:rPr>
+        <w:t>Typ</w:t>
+      </w:r>
+      <w:proofErr w:type="spellEnd"/>
+      <w:r>
+        <w:rPr>
+          <w:lang w:val="en-US"/>
+        </w:rPr>
+        <w:t xml:space="preserve"> </w:t>
+      </w:r>
+      <w:proofErr w:type="spellStart"/>
+      <w:r>
+        <w:rPr>
+          <w:lang w:val="en-US"/>
+        </w:rPr>
+        <w:t>Attribut</w:t>
+      </w:r>
+      <w:proofErr w:type="spellEnd"/>
       <w:r>
         <w:rPr>
           <w:lang w:val="en-US"/>
@@ -3314,7 +8786,7 @@
                     </pic:cNvPicPr>
                   </pic:nvPicPr>
                   <pic:blipFill>
-                    <a:blip r:embed="rId12" cstate="print"/>
+                    <a:blip r:embed="rId17" cstate="print"/>
                     <a:srcRect/>
                     <a:stretch>
                       <a:fillRect/>
@@ -3372,7 +8844,21 @@
         <w:rPr>
           <w:sz w:val="20"/>
         </w:rPr>
-        <w:t xml:space="preserve"> Oldenbourg Wissenschaftsverlag, 2008)</w:t>
+        <w:t xml:space="preserve"> </w:t>
+      </w:r>
+      <w:proofErr w:type="spellStart"/>
+      <w:r>
+        <w:rPr>
+          <w:sz w:val="20"/>
+        </w:rPr>
+        <w:t>Oldenbourg</w:t>
+      </w:r>
+      <w:proofErr w:type="spellEnd"/>
+      <w:r>
+        <w:rPr>
+          <w:sz w:val="20"/>
+        </w:rPr>
+        <w:t xml:space="preserve"> Wissenschaftsverlag, 2008)</w:t>
       </w:r>
     </w:p>
     <w:p>
@@ -3390,7 +8876,7 @@
     </w:p>
     <w:p>
       <w:pPr>
-        <w:pStyle w:val="berschrift2"/>
+        <w:pStyle w:val="Titre2"/>
       </w:pPr>
       <w:bookmarkStart w:id="11" w:name="_Toc434394811"/>
       <w:r>
@@ -3462,7 +8948,7 @@
     </w:p>
     <w:p>
       <w:pPr>
-        <w:pStyle w:val="berschrift1"/>
+        <w:pStyle w:val="Titre1"/>
         <w:pageBreakBefore/>
         <w:rPr>
           <w:vanish/>
@@ -3471,7 +8957,6 @@
       </w:pPr>
       <w:bookmarkStart w:id="12" w:name="_Toc434394812"/>
       <w:r>
-        <w:lastRenderedPageBreak/>
         <w:t>Kommunikation (Dynamische</w:t>
       </w:r>
       <w:r>
@@ -3527,7 +9012,7 @@
     </w:p>
     <w:p>
       <w:pPr>
-        <w:pStyle w:val="berschrift1"/>
+        <w:pStyle w:val="Titre1"/>
         <w:pageBreakBefore/>
         <w:rPr>
           <w:vanish/>
@@ -3536,7 +9021,6 @@
       </w:pPr>
       <w:bookmarkStart w:id="13" w:name="_Toc434394813"/>
       <w:r>
-        <w:lastRenderedPageBreak/>
         <w:t>Technologie</w:t>
       </w:r>
       <w:bookmarkEnd w:id="13"/>
@@ -3597,8 +9081,13 @@
       <w:r>
         <w:t xml:space="preserve"> </w:t>
       </w:r>
-      <w:r>
-        <w:t>Ggf Verteilungsdiagramm</w:t>
+      <w:proofErr w:type="spellStart"/>
+      <w:r>
+        <w:t>Ggf</w:t>
+      </w:r>
+      <w:proofErr w:type="spellEnd"/>
+      <w:r>
+        <w:t xml:space="preserve"> Verteilungsdiagramm</w:t>
       </w:r>
     </w:p>
     <w:p>
@@ -3609,6 +9098,34 @@
         <w:t>&gt;</w:t>
       </w:r>
     </w:p>
+    <w:p/>
+    <w:p/>
+    <w:p>
+      <w:pPr>
+        <w:pStyle w:val="Titre1"/>
+        <w:numPr>
+          <w:ilvl w:val="0"/>
+          <w:numId w:val="43"/>
+        </w:numPr>
+        <w:shd w:val="clear" w:color="auto" w:fill="FFFFFF"/>
+        <w:spacing w:before="0" w:after="0"/>
+        <w:textAlignment w:val="baseline"/>
+        <w:rPr>
+          <w:rFonts w:ascii="Helvetica" w:hAnsi="Helvetica"/>
+          <w:color w:val="000000"/>
+        </w:rPr>
+      </w:pPr>
+      <w:proofErr w:type="spellStart"/>
+      <w:r>
+        <w:rPr>
+          <w:rFonts w:ascii="Helvetica" w:hAnsi="Helvetica"/>
+          <w:color w:val="000000"/>
+        </w:rPr>
+        <w:t>TestFX</w:t>
+      </w:r>
+      <w:proofErr w:type="spellEnd"/>
+    </w:p>
+    <w:p/>
     <w:p>
       <w:pPr>
         <w:sectPr>
@@ -3619,6 +9136,33 @@
           <w:docGrid w:linePitch="360"/>
         </w:sectPr>
       </w:pPr>
+      <w:proofErr w:type="spellStart"/>
+      <w:r>
+        <w:t>TestFx</w:t>
+      </w:r>
+      <w:proofErr w:type="spellEnd"/>
+      <w:r>
+        <w:t xml:space="preserve"> ist ein „</w:t>
+      </w:r>
+      <w:proofErr w:type="spellStart"/>
+      <w:r>
+        <w:t>library</w:t>
+      </w:r>
+      <w:proofErr w:type="spellEnd"/>
+      <w:r>
+        <w:t xml:space="preserve">“ für simplen Test von </w:t>
+      </w:r>
+      <w:proofErr w:type="spellStart"/>
+      <w:r>
+        <w:t>JavaFx</w:t>
+      </w:r>
+      <w:proofErr w:type="spellEnd"/>
+      <w:r>
+        <w:t xml:space="preserve"> Applikation und Komponenten</w:t>
+      </w:r>
+      <w:r>
+        <w:t>.</w:t>
+      </w:r>
     </w:p>
     <w:p>
       <w:pPr>
@@ -3626,13 +9170,12 @@
       </w:pPr>
       <w:bookmarkStart w:id="14" w:name="_Toc434394814"/>
       <w:r>
-        <w:lastRenderedPageBreak/>
         <w:t>Quellen</w:t>
       </w:r>
       <w:bookmarkEnd w:id="14"/>
     </w:p>
     <w:sectPr>
-      <w:headerReference w:type="default" r:id="rId13"/>
+      <w:headerReference w:type="default" r:id="rId18"/>
       <w:type w:val="oddPage"/>
       <w:pgSz w:w="11906" w:h="16838"/>
       <w:pgMar w:top="1417" w:right="1417" w:bottom="1134" w:left="1417" w:header="708" w:footer="708" w:gutter="0"/>
@@ -3645,7 +9188,7 @@
 </file>
 
 <file path=word/endnotes.xml><?xml version="1.0" encoding="utf-8"?>
-<w:endnotes xmlns:ve="http://schemas.openxmlformats.org/markup-compatibility/2006" xmlns:o="urn:schemas-microsoft-com:office:office" xmlns:r="http://schemas.openxmlformats.org/officeDocument/2006/relationships" xmlns:m="http://schemas.openxmlformats.org/officeDocument/2006/math" xmlns:v="urn:schemas-microsoft-com:vml" xmlns:wp="http://schemas.openxmlformats.org/drawingml/2006/wordprocessingDrawing" xmlns:w10="urn:schemas-microsoft-com:office:word" xmlns:w="http://schemas.openxmlformats.org/wordprocessingml/2006/main" xmlns:wne="http://schemas.microsoft.com/office/word/2006/wordml">
+<w:endnotes xmlns:wpc="http://schemas.microsoft.com/office/word/2010/wordprocessingCanvas" xmlns:mc="http://schemas.openxmlformats.org/markup-compatibility/2006" xmlns:o="urn:schemas-microsoft-com:office:office" xmlns:r="http://schemas.openxmlformats.org/officeDocument/2006/relationships" xmlns:m="http://schemas.openxmlformats.org/officeDocument/2006/math" xmlns:v="urn:schemas-microsoft-com:vml" xmlns:wp14="http://schemas.microsoft.com/office/word/2010/wordprocessingDrawing" xmlns:wp="http://schemas.openxmlformats.org/drawingml/2006/wordprocessingDrawing" xmlns:w10="urn:schemas-microsoft-com:office:word" xmlns:w="http://schemas.openxmlformats.org/wordprocessingml/2006/main" xmlns:w14="http://schemas.microsoft.com/office/word/2010/wordml" xmlns:wpg="http://schemas.microsoft.com/office/word/2010/wordprocessingGroup" xmlns:wpi="http://schemas.microsoft.com/office/word/2010/wordprocessingInk" xmlns:wne="http://schemas.microsoft.com/office/word/2006/wordml" xmlns:wps="http://schemas.microsoft.com/office/word/2010/wordprocessingShape" mc:Ignorable="w14 wp14">
   <w:endnote w:type="separator" w:id="-1">
     <w:p>
       <w:r>
@@ -3664,7 +9207,7 @@
 </file>
 
 <file path=word/footnotes.xml><?xml version="1.0" encoding="utf-8"?>
-<w:footnotes xmlns:ve="http://schemas.openxmlformats.org/markup-compatibility/2006" xmlns:o="urn:schemas-microsoft-com:office:office" xmlns:r="http://schemas.openxmlformats.org/officeDocument/2006/relationships" xmlns:m="http://schemas.openxmlformats.org/officeDocument/2006/math" xmlns:v="urn:schemas-microsoft-com:vml" xmlns:wp="http://schemas.openxmlformats.org/drawingml/2006/wordprocessingDrawing" xmlns:w10="urn:schemas-microsoft-com:office:word" xmlns:w="http://schemas.openxmlformats.org/wordprocessingml/2006/main" xmlns:wne="http://schemas.microsoft.com/office/word/2006/wordml">
+<w:footnotes xmlns:wpc="http://schemas.microsoft.com/office/word/2010/wordprocessingCanvas" xmlns:mc="http://schemas.openxmlformats.org/markup-compatibility/2006" xmlns:o="urn:schemas-microsoft-com:office:office" xmlns:r="http://schemas.openxmlformats.org/officeDocument/2006/relationships" xmlns:m="http://schemas.openxmlformats.org/officeDocument/2006/math" xmlns:v="urn:schemas-microsoft-com:vml" xmlns:wp14="http://schemas.microsoft.com/office/word/2010/wordprocessingDrawing" xmlns:wp="http://schemas.openxmlformats.org/drawingml/2006/wordprocessingDrawing" xmlns:w10="urn:schemas-microsoft-com:office:word" xmlns:w="http://schemas.openxmlformats.org/wordprocessingml/2006/main" xmlns:w14="http://schemas.microsoft.com/office/word/2010/wordml" xmlns:wpg="http://schemas.microsoft.com/office/word/2010/wordprocessingGroup" xmlns:wpi="http://schemas.microsoft.com/office/word/2010/wordprocessingInk" xmlns:wne="http://schemas.microsoft.com/office/word/2006/wordml" xmlns:wps="http://schemas.microsoft.com/office/word/2010/wordprocessingShape" mc:Ignorable="w14 wp14">
   <w:footnote w:type="separator" w:id="-1">
     <w:p>
       <w:r>
@@ -3683,7 +9226,7 @@
 </file>
 
 <file path=word/header1.xml><?xml version="1.0" encoding="utf-8"?>
-<w:hdr xmlns:ve="http://schemas.openxmlformats.org/markup-compatibility/2006" xmlns:o="urn:schemas-microsoft-com:office:office" xmlns:r="http://schemas.openxmlformats.org/officeDocument/2006/relationships" xmlns:m="http://schemas.openxmlformats.org/officeDocument/2006/math" xmlns:v="urn:schemas-microsoft-com:vml" xmlns:wp="http://schemas.openxmlformats.org/drawingml/2006/wordprocessingDrawing" xmlns:w10="urn:schemas-microsoft-com:office:word" xmlns:w="http://schemas.openxmlformats.org/wordprocessingml/2006/main" xmlns:wne="http://schemas.microsoft.com/office/word/2006/wordml">
+<w:hdr xmlns:wpc="http://schemas.microsoft.com/office/word/2010/wordprocessingCanvas" xmlns:mc="http://schemas.openxmlformats.org/markup-compatibility/2006" xmlns:o="urn:schemas-microsoft-com:office:office" xmlns:r="http://schemas.openxmlformats.org/officeDocument/2006/relationships" xmlns:m="http://schemas.openxmlformats.org/officeDocument/2006/math" xmlns:v="urn:schemas-microsoft-com:vml" xmlns:wp14="http://schemas.microsoft.com/office/word/2010/wordprocessingDrawing" xmlns:wp="http://schemas.openxmlformats.org/drawingml/2006/wordprocessingDrawing" xmlns:w10="urn:schemas-microsoft-com:office:word" xmlns:w="http://schemas.openxmlformats.org/wordprocessingml/2006/main" xmlns:w14="http://schemas.microsoft.com/office/word/2010/wordml" xmlns:wpg="http://schemas.microsoft.com/office/word/2010/wordprocessingGroup" xmlns:wpi="http://schemas.microsoft.com/office/word/2010/wordprocessingInk" xmlns:wne="http://schemas.microsoft.com/office/word/2006/wordml" xmlns:wps="http://schemas.microsoft.com/office/word/2010/wordprocessingShape" mc:Ignorable="w14 wp14">
   <w:p>
     <w:pPr>
       <w:tabs>
@@ -3706,7 +9249,7 @@
       <w:rPr>
         <w:noProof/>
       </w:rPr>
-      <w:t>iv</w:t>
+      <w:t>XVIII</w:t>
     </w:r>
     <w:r>
       <w:fldChar w:fldCharType="end"/>
@@ -3722,7 +9265,7 @@
 </file>
 
 <file path=word/header2.xml><?xml version="1.0" encoding="utf-8"?>
-<w:hdr xmlns:ve="http://schemas.openxmlformats.org/markup-compatibility/2006" xmlns:o="urn:schemas-microsoft-com:office:office" xmlns:r="http://schemas.openxmlformats.org/officeDocument/2006/relationships" xmlns:m="http://schemas.openxmlformats.org/officeDocument/2006/math" xmlns:v="urn:schemas-microsoft-com:vml" xmlns:wp="http://schemas.openxmlformats.org/drawingml/2006/wordprocessingDrawing" xmlns:w10="urn:schemas-microsoft-com:office:word" xmlns:w="http://schemas.openxmlformats.org/wordprocessingml/2006/main" xmlns:wne="http://schemas.microsoft.com/office/word/2006/wordml">
+<w:hdr xmlns:wpc="http://schemas.microsoft.com/office/word/2010/wordprocessingCanvas" xmlns:mc="http://schemas.openxmlformats.org/markup-compatibility/2006" xmlns:o="urn:schemas-microsoft-com:office:office" xmlns:r="http://schemas.openxmlformats.org/officeDocument/2006/relationships" xmlns:m="http://schemas.openxmlformats.org/officeDocument/2006/math" xmlns:v="urn:schemas-microsoft-com:vml" xmlns:wp14="http://schemas.microsoft.com/office/word/2010/wordprocessingDrawing" xmlns:wp="http://schemas.openxmlformats.org/drawingml/2006/wordprocessingDrawing" xmlns:w10="urn:schemas-microsoft-com:office:word" xmlns:w="http://schemas.openxmlformats.org/wordprocessingml/2006/main" xmlns:w14="http://schemas.microsoft.com/office/word/2010/wordml" xmlns:wpg="http://schemas.microsoft.com/office/word/2010/wordprocessingGroup" xmlns:wpi="http://schemas.microsoft.com/office/word/2010/wordprocessingInk" xmlns:wne="http://schemas.microsoft.com/office/word/2006/wordml" xmlns:wps="http://schemas.microsoft.com/office/word/2010/wordprocessingShape" mc:Ignorable="w14 wp14">
   <w:p>
     <w:pPr>
       <w:tabs>
@@ -3759,10 +9302,10 @@
 </file>
 
 <file path=word/header3.xml><?xml version="1.0" encoding="utf-8"?>
-<w:hdr xmlns:ve="http://schemas.openxmlformats.org/markup-compatibility/2006" xmlns:o="urn:schemas-microsoft-com:office:office" xmlns:r="http://schemas.openxmlformats.org/officeDocument/2006/relationships" xmlns:m="http://schemas.openxmlformats.org/officeDocument/2006/math" xmlns:v="urn:schemas-microsoft-com:vml" xmlns:wp="http://schemas.openxmlformats.org/drawingml/2006/wordprocessingDrawing" xmlns:w10="urn:schemas-microsoft-com:office:word" xmlns:w="http://schemas.openxmlformats.org/wordprocessingml/2006/main" xmlns:wne="http://schemas.microsoft.com/office/word/2006/wordml">
+<w:hdr xmlns:wpc="http://schemas.microsoft.com/office/word/2010/wordprocessingCanvas" xmlns:mc="http://schemas.openxmlformats.org/markup-compatibility/2006" xmlns:o="urn:schemas-microsoft-com:office:office" xmlns:r="http://schemas.openxmlformats.org/officeDocument/2006/relationships" xmlns:m="http://schemas.openxmlformats.org/officeDocument/2006/math" xmlns:v="urn:schemas-microsoft-com:vml" xmlns:wp14="http://schemas.microsoft.com/office/word/2010/wordprocessingDrawing" xmlns:wp="http://schemas.openxmlformats.org/drawingml/2006/wordprocessingDrawing" xmlns:w10="urn:schemas-microsoft-com:office:word" xmlns:w="http://schemas.openxmlformats.org/wordprocessingml/2006/main" xmlns:w14="http://schemas.microsoft.com/office/word/2010/wordml" xmlns:wpg="http://schemas.microsoft.com/office/word/2010/wordprocessingGroup" xmlns:wpi="http://schemas.microsoft.com/office/word/2010/wordprocessingInk" xmlns:wne="http://schemas.microsoft.com/office/word/2006/wordml" xmlns:wps="http://schemas.microsoft.com/office/word/2010/wordprocessingShape" mc:Ignorable="w14 wp14">
   <w:p>
     <w:pPr>
-      <w:pStyle w:val="Kopfzeile"/>
+      <w:pStyle w:val="En-tte"/>
       <w:tabs>
         <w:tab w:val="clear" w:pos="9072"/>
         <w:tab w:val="right" w:pos="9356"/>
@@ -3826,7 +9369,7 @@
 </file>
 
 <file path=word/header4.xml><?xml version="1.0" encoding="utf-8"?>
-<w:hdr xmlns:ve="http://schemas.openxmlformats.org/markup-compatibility/2006" xmlns:o="urn:schemas-microsoft-com:office:office" xmlns:r="http://schemas.openxmlformats.org/officeDocument/2006/relationships" xmlns:m="http://schemas.openxmlformats.org/officeDocument/2006/math" xmlns:v="urn:schemas-microsoft-com:vml" xmlns:wp="http://schemas.openxmlformats.org/drawingml/2006/wordprocessingDrawing" xmlns:w10="urn:schemas-microsoft-com:office:word" xmlns:w="http://schemas.openxmlformats.org/wordprocessingml/2006/main" xmlns:wne="http://schemas.microsoft.com/office/word/2006/wordml">
+<w:hdr xmlns:wpc="http://schemas.microsoft.com/office/word/2010/wordprocessingCanvas" xmlns:mc="http://schemas.openxmlformats.org/markup-compatibility/2006" xmlns:o="urn:schemas-microsoft-com:office:office" xmlns:r="http://schemas.openxmlformats.org/officeDocument/2006/relationships" xmlns:m="http://schemas.openxmlformats.org/officeDocument/2006/math" xmlns:v="urn:schemas-microsoft-com:vml" xmlns:wp14="http://schemas.microsoft.com/office/word/2010/wordprocessingDrawing" xmlns:wp="http://schemas.openxmlformats.org/drawingml/2006/wordprocessingDrawing" xmlns:w10="urn:schemas-microsoft-com:office:word" xmlns:w="http://schemas.openxmlformats.org/wordprocessingml/2006/main" xmlns:w14="http://schemas.microsoft.com/office/word/2010/wordml" xmlns:wpg="http://schemas.microsoft.com/office/word/2010/wordprocessingGroup" xmlns:wpi="http://schemas.microsoft.com/office/word/2010/wordprocessingInk" xmlns:wne="http://schemas.microsoft.com/office/word/2006/wordml" xmlns:wps="http://schemas.microsoft.com/office/word/2010/wordprocessingShape" mc:Ignorable="w14 wp14">
   <w:p>
     <w:pPr>
       <w:tabs>
@@ -3853,7 +9396,7 @@
       <w:rPr>
         <w:noProof/>
       </w:rPr>
-      <w:t>13</w:t>
+      <w:t>17</w:t>
     </w:r>
     <w:r>
       <w:fldChar w:fldCharType="end"/>
@@ -3863,7 +9406,7 @@
 </file>
 
 <file path=word/header5.xml><?xml version="1.0" encoding="utf-8"?>
-<w:hdr xmlns:ve="http://schemas.openxmlformats.org/markup-compatibility/2006" xmlns:o="urn:schemas-microsoft-com:office:office" xmlns:r="http://schemas.openxmlformats.org/officeDocument/2006/relationships" xmlns:m="http://schemas.openxmlformats.org/officeDocument/2006/math" xmlns:v="urn:schemas-microsoft-com:vml" xmlns:wp="http://schemas.openxmlformats.org/drawingml/2006/wordprocessingDrawing" xmlns:w10="urn:schemas-microsoft-com:office:word" xmlns:w="http://schemas.openxmlformats.org/wordprocessingml/2006/main" xmlns:wne="http://schemas.microsoft.com/office/word/2006/wordml">
+<w:hdr xmlns:wpc="http://schemas.microsoft.com/office/word/2010/wordprocessingCanvas" xmlns:mc="http://schemas.openxmlformats.org/markup-compatibility/2006" xmlns:o="urn:schemas-microsoft-com:office:office" xmlns:r="http://schemas.openxmlformats.org/officeDocument/2006/relationships" xmlns:m="http://schemas.openxmlformats.org/officeDocument/2006/math" xmlns:v="urn:schemas-microsoft-com:vml" xmlns:wp14="http://schemas.microsoft.com/office/word/2010/wordprocessingDrawing" xmlns:wp="http://schemas.openxmlformats.org/drawingml/2006/wordprocessingDrawing" xmlns:w10="urn:schemas-microsoft-com:office:word" xmlns:w="http://schemas.openxmlformats.org/wordprocessingml/2006/main" xmlns:w14="http://schemas.microsoft.com/office/word/2010/wordml" xmlns:wpg="http://schemas.microsoft.com/office/word/2010/wordprocessingGroup" xmlns:wpi="http://schemas.microsoft.com/office/word/2010/wordprocessingInk" xmlns:wne="http://schemas.microsoft.com/office/word/2006/wordml" xmlns:wps="http://schemas.microsoft.com/office/word/2010/wordprocessingShape" mc:Ignorable="w14 wp14">
   <w:p>
     <w:pPr>
       <w:tabs>
@@ -3890,7 +9433,7 @@
       <w:rPr>
         <w:noProof/>
       </w:rPr>
-      <w:t>XV</w:t>
+      <w:t>XIX</w:t>
     </w:r>
     <w:r>
       <w:fldChar w:fldCharType="end"/>
@@ -3900,7 +9443,7 @@
 </file>
 
 <file path=word/numbering.xml><?xml version="1.0" encoding="utf-8"?>
-<w:numbering xmlns:ve="http://schemas.openxmlformats.org/markup-compatibility/2006" xmlns:o="urn:schemas-microsoft-com:office:office" xmlns:r="http://schemas.openxmlformats.org/officeDocument/2006/relationships" xmlns:m="http://schemas.openxmlformats.org/officeDocument/2006/math" xmlns:v="urn:schemas-microsoft-com:vml" xmlns:wp="http://schemas.openxmlformats.org/drawingml/2006/wordprocessingDrawing" xmlns:w10="urn:schemas-microsoft-com:office:word" xmlns:w="http://schemas.openxmlformats.org/wordprocessingml/2006/main" xmlns:wne="http://schemas.microsoft.com/office/word/2006/wordml">
+<w:numbering xmlns:wpc="http://schemas.microsoft.com/office/word/2010/wordprocessingCanvas" xmlns:mc="http://schemas.openxmlformats.org/markup-compatibility/2006" xmlns:o="urn:schemas-microsoft-com:office:office" xmlns:r="http://schemas.openxmlformats.org/officeDocument/2006/relationships" xmlns:m="http://schemas.openxmlformats.org/officeDocument/2006/math" xmlns:v="urn:schemas-microsoft-com:vml" xmlns:wp14="http://schemas.microsoft.com/office/word/2010/wordprocessingDrawing" xmlns:wp="http://schemas.openxmlformats.org/drawingml/2006/wordprocessingDrawing" xmlns:w10="urn:schemas-microsoft-com:office:word" xmlns:w="http://schemas.openxmlformats.org/wordprocessingml/2006/main" xmlns:w14="http://schemas.microsoft.com/office/word/2010/wordml" xmlns:wpg="http://schemas.microsoft.com/office/word/2010/wordprocessingGroup" xmlns:wpi="http://schemas.microsoft.com/office/word/2010/wordprocessingInk" xmlns:wne="http://schemas.microsoft.com/office/word/2006/wordml" xmlns:wps="http://schemas.microsoft.com/office/word/2010/wordprocessingShape" mc:Ignorable="w14 wp14">
   <w:abstractNum w:abstractNumId="0">
     <w:nsid w:val="000735C4"/>
     <w:multiLevelType w:val="multilevel"/>
@@ -4990,29 +10533,241 @@
     </w:lvl>
   </w:abstractNum>
   <w:abstractNum w:abstractNumId="11">
+    <w:nsid w:val="45D547FE"/>
+    <w:multiLevelType w:val="hybridMultilevel"/>
+    <w:tmpl w:val="64742CFC"/>
+    <w:lvl w:ilvl="0" w:tplc="4D5AD744">
+      <w:start w:val="1"/>
+      <w:numFmt w:val="decimal"/>
+      <w:lvlText w:val="%1."/>
+      <w:lvlJc w:val="left"/>
+      <w:pPr>
+        <w:ind w:left="458"/>
+      </w:pPr>
+      <w:rPr>
+        <w:rFonts w:ascii="Times New Roman" w:eastAsia="Times New Roman" w:hAnsi="Times New Roman" w:cs="Times New Roman"/>
+        <w:b w:val="0"/>
+        <w:i w:val="0"/>
+        <w:strike w:val="0"/>
+        <w:dstrike w:val="0"/>
+        <w:color w:val="000000"/>
+        <w:sz w:val="24"/>
+        <w:szCs w:val="24"/>
+        <w:u w:val="none" w:color="000000"/>
+        <w:bdr w:val="none" w:sz="0" w:space="0" w:color="auto"/>
+        <w:shd w:val="clear" w:color="auto" w:fill="auto"/>
+        <w:vertAlign w:val="baseline"/>
+      </w:rPr>
+    </w:lvl>
+    <w:lvl w:ilvl="1" w:tplc="F3D60A54">
+      <w:start w:val="1"/>
+      <w:numFmt w:val="lowerLetter"/>
+      <w:lvlText w:val="%2"/>
+      <w:lvlJc w:val="left"/>
+      <w:pPr>
+        <w:ind w:left="1181"/>
+      </w:pPr>
+      <w:rPr>
+        <w:rFonts w:ascii="Times New Roman" w:eastAsia="Times New Roman" w:hAnsi="Times New Roman" w:cs="Times New Roman"/>
+        <w:b w:val="0"/>
+        <w:i w:val="0"/>
+        <w:strike w:val="0"/>
+        <w:dstrike w:val="0"/>
+        <w:color w:val="000000"/>
+        <w:sz w:val="24"/>
+        <w:szCs w:val="24"/>
+        <w:u w:val="none" w:color="000000"/>
+        <w:bdr w:val="none" w:sz="0" w:space="0" w:color="auto"/>
+        <w:shd w:val="clear" w:color="auto" w:fill="auto"/>
+        <w:vertAlign w:val="baseline"/>
+      </w:rPr>
+    </w:lvl>
+    <w:lvl w:ilvl="2" w:tplc="AE82619A">
+      <w:start w:val="1"/>
+      <w:numFmt w:val="lowerRoman"/>
+      <w:lvlText w:val="%3"/>
+      <w:lvlJc w:val="left"/>
+      <w:pPr>
+        <w:ind w:left="1901"/>
+      </w:pPr>
+      <w:rPr>
+        <w:rFonts w:ascii="Times New Roman" w:eastAsia="Times New Roman" w:hAnsi="Times New Roman" w:cs="Times New Roman"/>
+        <w:b w:val="0"/>
+        <w:i w:val="0"/>
+        <w:strike w:val="0"/>
+        <w:dstrike w:val="0"/>
+        <w:color w:val="000000"/>
+        <w:sz w:val="24"/>
+        <w:szCs w:val="24"/>
+        <w:u w:val="none" w:color="000000"/>
+        <w:bdr w:val="none" w:sz="0" w:space="0" w:color="auto"/>
+        <w:shd w:val="clear" w:color="auto" w:fill="auto"/>
+        <w:vertAlign w:val="baseline"/>
+      </w:rPr>
+    </w:lvl>
+    <w:lvl w:ilvl="3" w:tplc="BAA283EA">
+      <w:start w:val="1"/>
+      <w:numFmt w:val="decimal"/>
+      <w:lvlText w:val="%4"/>
+      <w:lvlJc w:val="left"/>
+      <w:pPr>
+        <w:ind w:left="2621"/>
+      </w:pPr>
+      <w:rPr>
+        <w:rFonts w:ascii="Times New Roman" w:eastAsia="Times New Roman" w:hAnsi="Times New Roman" w:cs="Times New Roman"/>
+        <w:b w:val="0"/>
+        <w:i w:val="0"/>
+        <w:strike w:val="0"/>
+        <w:dstrike w:val="0"/>
+        <w:color w:val="000000"/>
+        <w:sz w:val="24"/>
+        <w:szCs w:val="24"/>
+        <w:u w:val="none" w:color="000000"/>
+        <w:bdr w:val="none" w:sz="0" w:space="0" w:color="auto"/>
+        <w:shd w:val="clear" w:color="auto" w:fill="auto"/>
+        <w:vertAlign w:val="baseline"/>
+      </w:rPr>
+    </w:lvl>
+    <w:lvl w:ilvl="4" w:tplc="29A61B10">
+      <w:start w:val="1"/>
+      <w:numFmt w:val="lowerLetter"/>
+      <w:lvlText w:val="%5"/>
+      <w:lvlJc w:val="left"/>
+      <w:pPr>
+        <w:ind w:left="3341"/>
+      </w:pPr>
+      <w:rPr>
+        <w:rFonts w:ascii="Times New Roman" w:eastAsia="Times New Roman" w:hAnsi="Times New Roman" w:cs="Times New Roman"/>
+        <w:b w:val="0"/>
+        <w:i w:val="0"/>
+        <w:strike w:val="0"/>
+        <w:dstrike w:val="0"/>
+        <w:color w:val="000000"/>
+        <w:sz w:val="24"/>
+        <w:szCs w:val="24"/>
+        <w:u w:val="none" w:color="000000"/>
+        <w:bdr w:val="none" w:sz="0" w:space="0" w:color="auto"/>
+        <w:shd w:val="clear" w:color="auto" w:fill="auto"/>
+        <w:vertAlign w:val="baseline"/>
+      </w:rPr>
+    </w:lvl>
+    <w:lvl w:ilvl="5" w:tplc="A49A144A">
+      <w:start w:val="1"/>
+      <w:numFmt w:val="lowerRoman"/>
+      <w:lvlText w:val="%6"/>
+      <w:lvlJc w:val="left"/>
+      <w:pPr>
+        <w:ind w:left="4061"/>
+      </w:pPr>
+      <w:rPr>
+        <w:rFonts w:ascii="Times New Roman" w:eastAsia="Times New Roman" w:hAnsi="Times New Roman" w:cs="Times New Roman"/>
+        <w:b w:val="0"/>
+        <w:i w:val="0"/>
+        <w:strike w:val="0"/>
+        <w:dstrike w:val="0"/>
+        <w:color w:val="000000"/>
+        <w:sz w:val="24"/>
+        <w:szCs w:val="24"/>
+        <w:u w:val="none" w:color="000000"/>
+        <w:bdr w:val="none" w:sz="0" w:space="0" w:color="auto"/>
+        <w:shd w:val="clear" w:color="auto" w:fill="auto"/>
+        <w:vertAlign w:val="baseline"/>
+      </w:rPr>
+    </w:lvl>
+    <w:lvl w:ilvl="6" w:tplc="D5802E04">
+      <w:start w:val="1"/>
+      <w:numFmt w:val="decimal"/>
+      <w:lvlText w:val="%7"/>
+      <w:lvlJc w:val="left"/>
+      <w:pPr>
+        <w:ind w:left="4781"/>
+      </w:pPr>
+      <w:rPr>
+        <w:rFonts w:ascii="Times New Roman" w:eastAsia="Times New Roman" w:hAnsi="Times New Roman" w:cs="Times New Roman"/>
+        <w:b w:val="0"/>
+        <w:i w:val="0"/>
+        <w:strike w:val="0"/>
+        <w:dstrike w:val="0"/>
+        <w:color w:val="000000"/>
+        <w:sz w:val="24"/>
+        <w:szCs w:val="24"/>
+        <w:u w:val="none" w:color="000000"/>
+        <w:bdr w:val="none" w:sz="0" w:space="0" w:color="auto"/>
+        <w:shd w:val="clear" w:color="auto" w:fill="auto"/>
+        <w:vertAlign w:val="baseline"/>
+      </w:rPr>
+    </w:lvl>
+    <w:lvl w:ilvl="7" w:tplc="9B6CF31E">
+      <w:start w:val="1"/>
+      <w:numFmt w:val="lowerLetter"/>
+      <w:lvlText w:val="%8"/>
+      <w:lvlJc w:val="left"/>
+      <w:pPr>
+        <w:ind w:left="5501"/>
+      </w:pPr>
+      <w:rPr>
+        <w:rFonts w:ascii="Times New Roman" w:eastAsia="Times New Roman" w:hAnsi="Times New Roman" w:cs="Times New Roman"/>
+        <w:b w:val="0"/>
+        <w:i w:val="0"/>
+        <w:strike w:val="0"/>
+        <w:dstrike w:val="0"/>
+        <w:color w:val="000000"/>
+        <w:sz w:val="24"/>
+        <w:szCs w:val="24"/>
+        <w:u w:val="none" w:color="000000"/>
+        <w:bdr w:val="none" w:sz="0" w:space="0" w:color="auto"/>
+        <w:shd w:val="clear" w:color="auto" w:fill="auto"/>
+        <w:vertAlign w:val="baseline"/>
+      </w:rPr>
+    </w:lvl>
+    <w:lvl w:ilvl="8" w:tplc="8CF61FB0">
+      <w:start w:val="1"/>
+      <w:numFmt w:val="lowerRoman"/>
+      <w:lvlText w:val="%9"/>
+      <w:lvlJc w:val="left"/>
+      <w:pPr>
+        <w:ind w:left="6221"/>
+      </w:pPr>
+      <w:rPr>
+        <w:rFonts w:ascii="Times New Roman" w:eastAsia="Times New Roman" w:hAnsi="Times New Roman" w:cs="Times New Roman"/>
+        <w:b w:val="0"/>
+        <w:i w:val="0"/>
+        <w:strike w:val="0"/>
+        <w:dstrike w:val="0"/>
+        <w:color w:val="000000"/>
+        <w:sz w:val="24"/>
+        <w:szCs w:val="24"/>
+        <w:u w:val="none" w:color="000000"/>
+        <w:bdr w:val="none" w:sz="0" w:space="0" w:color="auto"/>
+        <w:shd w:val="clear" w:color="auto" w:fill="auto"/>
+        <w:vertAlign w:val="baseline"/>
+      </w:rPr>
+    </w:lvl>
+  </w:abstractNum>
+  <w:abstractNum w:abstractNumId="12">
     <w:nsid w:val="49ED5082"/>
     <w:multiLevelType w:val="multilevel"/>
     <w:tmpl w:val="96A849A6"/>
     <w:numStyleLink w:val="Formatvorlage1"/>
   </w:abstractNum>
-  <w:abstractNum w:abstractNumId="12">
+  <w:abstractNum w:abstractNumId="13">
     <w:nsid w:val="4D61464D"/>
     <w:multiLevelType w:val="multilevel"/>
     <w:tmpl w:val="91BC450E"/>
     <w:lvl w:ilvl="0">
       <w:start w:val="1"/>
       <w:numFmt w:val="decimal"/>
-      <w:pStyle w:val="berschrift1"/>
+      <w:pStyle w:val="Titre1"/>
       <w:lvlText w:val="%1"/>
       <w:lvlJc w:val="left"/>
       <w:pPr>
-        <w:ind w:left="1000" w:hanging="432"/>
+        <w:ind w:left="432" w:hanging="432"/>
       </w:pPr>
     </w:lvl>
     <w:lvl w:ilvl="1">
       <w:start w:val="1"/>
       <w:numFmt w:val="decimal"/>
-      <w:pStyle w:val="berschrift2"/>
+      <w:pStyle w:val="Titre2"/>
       <w:lvlText w:val="%1.%2"/>
       <w:lvlJc w:val="left"/>
       <w:pPr>
@@ -5022,7 +10777,7 @@
     <w:lvl w:ilvl="2">
       <w:start w:val="1"/>
       <w:numFmt w:val="decimal"/>
-      <w:pStyle w:val="berschrift3"/>
+      <w:pStyle w:val="Titre3"/>
       <w:lvlText w:val="%1.%2.%3"/>
       <w:lvlJc w:val="left"/>
       <w:pPr>
@@ -5050,7 +10805,7 @@
     <w:lvl w:ilvl="5">
       <w:start w:val="1"/>
       <w:numFmt w:val="decimal"/>
-      <w:pStyle w:val="berschrift6"/>
+      <w:pStyle w:val="Titre6"/>
       <w:lvlText w:val="%1.%2.%3.%4.%5.%6"/>
       <w:lvlJc w:val="left"/>
       <w:pPr>
@@ -5060,7 +10815,7 @@
     <w:lvl w:ilvl="6">
       <w:start w:val="1"/>
       <w:numFmt w:val="decimal"/>
-      <w:pStyle w:val="berschrift7"/>
+      <w:pStyle w:val="Titre7"/>
       <w:lvlText w:val="%1.%2.%3.%4.%5.%6.%7"/>
       <w:lvlJc w:val="left"/>
       <w:pPr>
@@ -5070,7 +10825,7 @@
     <w:lvl w:ilvl="7">
       <w:start w:val="1"/>
       <w:numFmt w:val="decimal"/>
-      <w:pStyle w:val="berschrift8"/>
+      <w:pStyle w:val="Titre8"/>
       <w:lvlText w:val="%1.%2.%3.%4.%5.%6.%7.%8"/>
       <w:lvlJc w:val="left"/>
       <w:pPr>
@@ -5080,7 +10835,7 @@
     <w:lvl w:ilvl="8">
       <w:start w:val="1"/>
       <w:numFmt w:val="decimal"/>
-      <w:pStyle w:val="berschrift9"/>
+      <w:pStyle w:val="Titre9"/>
       <w:lvlText w:val="%1.%2.%3.%4.%5.%6.%7.%8.%9"/>
       <w:lvlJc w:val="left"/>
       <w:pPr>
@@ -5088,7 +10843,7 @@
       </w:pPr>
     </w:lvl>
   </w:abstractNum>
-  <w:abstractNum w:abstractNumId="13">
+  <w:abstractNum w:abstractNumId="14">
     <w:nsid w:val="4D980602"/>
     <w:multiLevelType w:val="multilevel"/>
     <w:tmpl w:val="96A849A6"/>
@@ -5202,7 +10957,7 @@
       </w:rPr>
     </w:lvl>
   </w:abstractNum>
-  <w:abstractNum w:abstractNumId="14">
+  <w:abstractNum w:abstractNumId="15">
     <w:nsid w:val="511264F7"/>
     <w:multiLevelType w:val="multilevel"/>
     <w:tmpl w:val="6E367B5C"/>
@@ -5316,7 +11071,7 @@
       </w:rPr>
     </w:lvl>
   </w:abstractNum>
-  <w:abstractNum w:abstractNumId="15">
+  <w:abstractNum w:abstractNumId="16">
     <w:nsid w:val="530E19B5"/>
     <w:multiLevelType w:val="multilevel"/>
     <w:tmpl w:val="B08A3E8C"/>
@@ -5454,7 +11209,7 @@
       </w:rPr>
     </w:lvl>
   </w:abstractNum>
-  <w:abstractNum w:abstractNumId="16">
+  <w:abstractNum w:abstractNumId="17">
     <w:nsid w:val="599453EB"/>
     <w:multiLevelType w:val="multilevel"/>
     <w:tmpl w:val="5966F282"/>
@@ -5568,13 +11323,126 @@
       </w:rPr>
     </w:lvl>
   </w:abstractNum>
-  <w:abstractNum w:abstractNumId="17">
+  <w:abstractNum w:abstractNumId="18">
     <w:nsid w:val="5A06741C"/>
     <w:multiLevelType w:val="multilevel"/>
     <w:tmpl w:val="96A849A6"/>
     <w:numStyleLink w:val="Formatvorlage1"/>
   </w:abstractNum>
-  <w:abstractNum w:abstractNumId="18">
+  <w:abstractNum w:abstractNumId="19">
+    <w:nsid w:val="5BF06242"/>
+    <w:multiLevelType w:val="hybridMultilevel"/>
+    <w:tmpl w:val="85801352"/>
+    <w:lvl w:ilvl="0" w:tplc="08090001">
+      <w:start w:val="1"/>
+      <w:numFmt w:val="bullet"/>
+      <w:lvlText w:val=""/>
+      <w:lvlJc w:val="left"/>
+      <w:pPr>
+        <w:ind w:left="1011" w:hanging="360"/>
+      </w:pPr>
+      <w:rPr>
+        <w:rFonts w:ascii="Symbol" w:hAnsi="Symbol" w:hint="default"/>
+      </w:rPr>
+    </w:lvl>
+    <w:lvl w:ilvl="1" w:tplc="08090003" w:tentative="1">
+      <w:start w:val="1"/>
+      <w:numFmt w:val="bullet"/>
+      <w:lvlText w:val="o"/>
+      <w:lvlJc w:val="left"/>
+      <w:pPr>
+        <w:ind w:left="1731" w:hanging="360"/>
+      </w:pPr>
+      <w:rPr>
+        <w:rFonts w:ascii="Courier New" w:hAnsi="Courier New" w:cs="Courier New" w:hint="default"/>
+      </w:rPr>
+    </w:lvl>
+    <w:lvl w:ilvl="2" w:tplc="08090005" w:tentative="1">
+      <w:start w:val="1"/>
+      <w:numFmt w:val="bullet"/>
+      <w:lvlText w:val=""/>
+      <w:lvlJc w:val="left"/>
+      <w:pPr>
+        <w:ind w:left="2451" w:hanging="360"/>
+      </w:pPr>
+      <w:rPr>
+        <w:rFonts w:ascii="Wingdings" w:hAnsi="Wingdings" w:hint="default"/>
+      </w:rPr>
+    </w:lvl>
+    <w:lvl w:ilvl="3" w:tplc="08090001" w:tentative="1">
+      <w:start w:val="1"/>
+      <w:numFmt w:val="bullet"/>
+      <w:lvlText w:val=""/>
+      <w:lvlJc w:val="left"/>
+      <w:pPr>
+        <w:ind w:left="3171" w:hanging="360"/>
+      </w:pPr>
+      <w:rPr>
+        <w:rFonts w:ascii="Symbol" w:hAnsi="Symbol" w:hint="default"/>
+      </w:rPr>
+    </w:lvl>
+    <w:lvl w:ilvl="4" w:tplc="08090003" w:tentative="1">
+      <w:start w:val="1"/>
+      <w:numFmt w:val="bullet"/>
+      <w:lvlText w:val="o"/>
+      <w:lvlJc w:val="left"/>
+      <w:pPr>
+        <w:ind w:left="3891" w:hanging="360"/>
+      </w:pPr>
+      <w:rPr>
+        <w:rFonts w:ascii="Courier New" w:hAnsi="Courier New" w:cs="Courier New" w:hint="default"/>
+      </w:rPr>
+    </w:lvl>
+    <w:lvl w:ilvl="5" w:tplc="08090005" w:tentative="1">
+      <w:start w:val="1"/>
+      <w:numFmt w:val="bullet"/>
+      <w:lvlText w:val=""/>
+      <w:lvlJc w:val="left"/>
+      <w:pPr>
+        <w:ind w:left="4611" w:hanging="360"/>
+      </w:pPr>
+      <w:rPr>
+        <w:rFonts w:ascii="Wingdings" w:hAnsi="Wingdings" w:hint="default"/>
+      </w:rPr>
+    </w:lvl>
+    <w:lvl w:ilvl="6" w:tplc="08090001" w:tentative="1">
+      <w:start w:val="1"/>
+      <w:numFmt w:val="bullet"/>
+      <w:lvlText w:val=""/>
+      <w:lvlJc w:val="left"/>
+      <w:pPr>
+        <w:ind w:left="5331" w:hanging="360"/>
+      </w:pPr>
+      <w:rPr>
+        <w:rFonts w:ascii="Symbol" w:hAnsi="Symbol" w:hint="default"/>
+      </w:rPr>
+    </w:lvl>
+    <w:lvl w:ilvl="7" w:tplc="08090003" w:tentative="1">
+      <w:start w:val="1"/>
+      <w:numFmt w:val="bullet"/>
+      <w:lvlText w:val="o"/>
+      <w:lvlJc w:val="left"/>
+      <w:pPr>
+        <w:ind w:left="6051" w:hanging="360"/>
+      </w:pPr>
+      <w:rPr>
+        <w:rFonts w:ascii="Courier New" w:hAnsi="Courier New" w:cs="Courier New" w:hint="default"/>
+      </w:rPr>
+    </w:lvl>
+    <w:lvl w:ilvl="8" w:tplc="08090005" w:tentative="1">
+      <w:start w:val="1"/>
+      <w:numFmt w:val="bullet"/>
+      <w:lvlText w:val=""/>
+      <w:lvlJc w:val="left"/>
+      <w:pPr>
+        <w:ind w:left="6771" w:hanging="360"/>
+      </w:pPr>
+      <w:rPr>
+        <w:rFonts w:ascii="Wingdings" w:hAnsi="Wingdings" w:hint="default"/>
+      </w:rPr>
+    </w:lvl>
+  </w:abstractNum>
+  <w:abstractNum w:abstractNumId="20">
     <w:nsid w:val="5CD362AA"/>
     <w:multiLevelType w:val="multilevel"/>
     <w:tmpl w:val="96A849A6"/>
@@ -5688,7 +11556,219 @@
       </w:rPr>
     </w:lvl>
   </w:abstractNum>
-  <w:abstractNum w:abstractNumId="19">
+  <w:abstractNum w:abstractNumId="21">
+    <w:nsid w:val="5E110837"/>
+    <w:multiLevelType w:val="hybridMultilevel"/>
+    <w:tmpl w:val="A7E4600A"/>
+    <w:lvl w:ilvl="0" w:tplc="F1E47BC8">
+      <w:start w:val="1"/>
+      <w:numFmt w:val="decimal"/>
+      <w:lvlText w:val="%1-"/>
+      <w:lvlJc w:val="left"/>
+      <w:pPr>
+        <w:ind w:left="720"/>
+      </w:pPr>
+      <w:rPr>
+        <w:rFonts w:ascii="Times New Roman" w:eastAsia="Times New Roman" w:hAnsi="Times New Roman" w:cs="Times New Roman"/>
+        <w:b w:val="0"/>
+        <w:i w:val="0"/>
+        <w:strike w:val="0"/>
+        <w:dstrike w:val="0"/>
+        <w:color w:val="000000"/>
+        <w:sz w:val="24"/>
+        <w:szCs w:val="24"/>
+        <w:u w:val="none" w:color="000000"/>
+        <w:bdr w:val="none" w:sz="0" w:space="0" w:color="auto"/>
+        <w:shd w:val="clear" w:color="auto" w:fill="auto"/>
+        <w:vertAlign w:val="baseline"/>
+      </w:rPr>
+    </w:lvl>
+    <w:lvl w:ilvl="1" w:tplc="30B050E8">
+      <w:start w:val="1"/>
+      <w:numFmt w:val="lowerLetter"/>
+      <w:lvlText w:val="%2"/>
+      <w:lvlJc w:val="left"/>
+      <w:pPr>
+        <w:ind w:left="1548"/>
+      </w:pPr>
+      <w:rPr>
+        <w:rFonts w:ascii="Times New Roman" w:eastAsia="Times New Roman" w:hAnsi="Times New Roman" w:cs="Times New Roman"/>
+        <w:b w:val="0"/>
+        <w:i w:val="0"/>
+        <w:strike w:val="0"/>
+        <w:dstrike w:val="0"/>
+        <w:color w:val="000000"/>
+        <w:sz w:val="24"/>
+        <w:szCs w:val="24"/>
+        <w:u w:val="none" w:color="000000"/>
+        <w:bdr w:val="none" w:sz="0" w:space="0" w:color="auto"/>
+        <w:shd w:val="clear" w:color="auto" w:fill="auto"/>
+        <w:vertAlign w:val="baseline"/>
+      </w:rPr>
+    </w:lvl>
+    <w:lvl w:ilvl="2" w:tplc="2FD80240">
+      <w:start w:val="1"/>
+      <w:numFmt w:val="lowerRoman"/>
+      <w:lvlText w:val="%3"/>
+      <w:lvlJc w:val="left"/>
+      <w:pPr>
+        <w:ind w:left="2268"/>
+      </w:pPr>
+      <w:rPr>
+        <w:rFonts w:ascii="Times New Roman" w:eastAsia="Times New Roman" w:hAnsi="Times New Roman" w:cs="Times New Roman"/>
+        <w:b w:val="0"/>
+        <w:i w:val="0"/>
+        <w:strike w:val="0"/>
+        <w:dstrike w:val="0"/>
+        <w:color w:val="000000"/>
+        <w:sz w:val="24"/>
+        <w:szCs w:val="24"/>
+        <w:u w:val="none" w:color="000000"/>
+        <w:bdr w:val="none" w:sz="0" w:space="0" w:color="auto"/>
+        <w:shd w:val="clear" w:color="auto" w:fill="auto"/>
+        <w:vertAlign w:val="baseline"/>
+      </w:rPr>
+    </w:lvl>
+    <w:lvl w:ilvl="3" w:tplc="94CE2A10">
+      <w:start w:val="1"/>
+      <w:numFmt w:val="decimal"/>
+      <w:lvlText w:val="%4"/>
+      <w:lvlJc w:val="left"/>
+      <w:pPr>
+        <w:ind w:left="2988"/>
+      </w:pPr>
+      <w:rPr>
+        <w:rFonts w:ascii="Times New Roman" w:eastAsia="Times New Roman" w:hAnsi="Times New Roman" w:cs="Times New Roman"/>
+        <w:b w:val="0"/>
+        <w:i w:val="0"/>
+        <w:strike w:val="0"/>
+        <w:dstrike w:val="0"/>
+        <w:color w:val="000000"/>
+        <w:sz w:val="24"/>
+        <w:szCs w:val="24"/>
+        <w:u w:val="none" w:color="000000"/>
+        <w:bdr w:val="none" w:sz="0" w:space="0" w:color="auto"/>
+        <w:shd w:val="clear" w:color="auto" w:fill="auto"/>
+        <w:vertAlign w:val="baseline"/>
+      </w:rPr>
+    </w:lvl>
+    <w:lvl w:ilvl="4" w:tplc="3422876E">
+      <w:start w:val="1"/>
+      <w:numFmt w:val="lowerLetter"/>
+      <w:lvlText w:val="%5"/>
+      <w:lvlJc w:val="left"/>
+      <w:pPr>
+        <w:ind w:left="3708"/>
+      </w:pPr>
+      <w:rPr>
+        <w:rFonts w:ascii="Times New Roman" w:eastAsia="Times New Roman" w:hAnsi="Times New Roman" w:cs="Times New Roman"/>
+        <w:b w:val="0"/>
+        <w:i w:val="0"/>
+        <w:strike w:val="0"/>
+        <w:dstrike w:val="0"/>
+        <w:color w:val="000000"/>
+        <w:sz w:val="24"/>
+        <w:szCs w:val="24"/>
+        <w:u w:val="none" w:color="000000"/>
+        <w:bdr w:val="none" w:sz="0" w:space="0" w:color="auto"/>
+        <w:shd w:val="clear" w:color="auto" w:fill="auto"/>
+        <w:vertAlign w:val="baseline"/>
+      </w:rPr>
+    </w:lvl>
+    <w:lvl w:ilvl="5" w:tplc="F5F8F560">
+      <w:start w:val="1"/>
+      <w:numFmt w:val="lowerRoman"/>
+      <w:lvlText w:val="%6"/>
+      <w:lvlJc w:val="left"/>
+      <w:pPr>
+        <w:ind w:left="4428"/>
+      </w:pPr>
+      <w:rPr>
+        <w:rFonts w:ascii="Times New Roman" w:eastAsia="Times New Roman" w:hAnsi="Times New Roman" w:cs="Times New Roman"/>
+        <w:b w:val="0"/>
+        <w:i w:val="0"/>
+        <w:strike w:val="0"/>
+        <w:dstrike w:val="0"/>
+        <w:color w:val="000000"/>
+        <w:sz w:val="24"/>
+        <w:szCs w:val="24"/>
+        <w:u w:val="none" w:color="000000"/>
+        <w:bdr w:val="none" w:sz="0" w:space="0" w:color="auto"/>
+        <w:shd w:val="clear" w:color="auto" w:fill="auto"/>
+        <w:vertAlign w:val="baseline"/>
+      </w:rPr>
+    </w:lvl>
+    <w:lvl w:ilvl="6" w:tplc="E70AE7CC">
+      <w:start w:val="1"/>
+      <w:numFmt w:val="decimal"/>
+      <w:lvlText w:val="%7"/>
+      <w:lvlJc w:val="left"/>
+      <w:pPr>
+        <w:ind w:left="5148"/>
+      </w:pPr>
+      <w:rPr>
+        <w:rFonts w:ascii="Times New Roman" w:eastAsia="Times New Roman" w:hAnsi="Times New Roman" w:cs="Times New Roman"/>
+        <w:b w:val="0"/>
+        <w:i w:val="0"/>
+        <w:strike w:val="0"/>
+        <w:dstrike w:val="0"/>
+        <w:color w:val="000000"/>
+        <w:sz w:val="24"/>
+        <w:szCs w:val="24"/>
+        <w:u w:val="none" w:color="000000"/>
+        <w:bdr w:val="none" w:sz="0" w:space="0" w:color="auto"/>
+        <w:shd w:val="clear" w:color="auto" w:fill="auto"/>
+        <w:vertAlign w:val="baseline"/>
+      </w:rPr>
+    </w:lvl>
+    <w:lvl w:ilvl="7" w:tplc="16B0CB6A">
+      <w:start w:val="1"/>
+      <w:numFmt w:val="lowerLetter"/>
+      <w:lvlText w:val="%8"/>
+      <w:lvlJc w:val="left"/>
+      <w:pPr>
+        <w:ind w:left="5868"/>
+      </w:pPr>
+      <w:rPr>
+        <w:rFonts w:ascii="Times New Roman" w:eastAsia="Times New Roman" w:hAnsi="Times New Roman" w:cs="Times New Roman"/>
+        <w:b w:val="0"/>
+        <w:i w:val="0"/>
+        <w:strike w:val="0"/>
+        <w:dstrike w:val="0"/>
+        <w:color w:val="000000"/>
+        <w:sz w:val="24"/>
+        <w:szCs w:val="24"/>
+        <w:u w:val="none" w:color="000000"/>
+        <w:bdr w:val="none" w:sz="0" w:space="0" w:color="auto"/>
+        <w:shd w:val="clear" w:color="auto" w:fill="auto"/>
+        <w:vertAlign w:val="baseline"/>
+      </w:rPr>
+    </w:lvl>
+    <w:lvl w:ilvl="8" w:tplc="5F5238FC">
+      <w:start w:val="1"/>
+      <w:numFmt w:val="lowerRoman"/>
+      <w:lvlText w:val="%9"/>
+      <w:lvlJc w:val="left"/>
+      <w:pPr>
+        <w:ind w:left="6588"/>
+      </w:pPr>
+      <w:rPr>
+        <w:rFonts w:ascii="Times New Roman" w:eastAsia="Times New Roman" w:hAnsi="Times New Roman" w:cs="Times New Roman"/>
+        <w:b w:val="0"/>
+        <w:i w:val="0"/>
+        <w:strike w:val="0"/>
+        <w:dstrike w:val="0"/>
+        <w:color w:val="000000"/>
+        <w:sz w:val="24"/>
+        <w:szCs w:val="24"/>
+        <w:u w:val="none" w:color="000000"/>
+        <w:bdr w:val="none" w:sz="0" w:space="0" w:color="auto"/>
+        <w:shd w:val="clear" w:color="auto" w:fill="auto"/>
+        <w:vertAlign w:val="baseline"/>
+      </w:rPr>
+    </w:lvl>
+  </w:abstractNum>
+  <w:abstractNum w:abstractNumId="22">
     <w:nsid w:val="62952EEC"/>
     <w:multiLevelType w:val="hybridMultilevel"/>
     <w:tmpl w:val="A112DEE2"/>
@@ -5777,7 +11857,7 @@
       </w:pPr>
     </w:lvl>
   </w:abstractNum>
-  <w:abstractNum w:abstractNumId="20">
+  <w:abstractNum w:abstractNumId="23">
     <w:nsid w:val="644F03B6"/>
     <w:multiLevelType w:val="multilevel"/>
     <w:tmpl w:val="96A849A6"/>
@@ -5891,7 +11971,7 @@
       </w:rPr>
     </w:lvl>
   </w:abstractNum>
-  <w:abstractNum w:abstractNumId="21">
+  <w:abstractNum w:abstractNumId="24">
     <w:nsid w:val="665C34D5"/>
     <w:multiLevelType w:val="multilevel"/>
     <w:tmpl w:val="0407001D"/>
@@ -5978,19 +12058,343 @@
       </w:pPr>
     </w:lvl>
   </w:abstractNum>
-  <w:abstractNum w:abstractNumId="22">
+  <w:abstractNum w:abstractNumId="25">
+    <w:nsid w:val="67A8627E"/>
+    <w:multiLevelType w:val="hybridMultilevel"/>
+    <w:tmpl w:val="04BE4C44"/>
+    <w:lvl w:ilvl="0" w:tplc="E560378A">
+      <w:numFmt w:val="bullet"/>
+      <w:lvlText w:val="-"/>
+      <w:lvlJc w:val="left"/>
+      <w:pPr>
+        <w:ind w:left="720" w:hanging="360"/>
+      </w:pPr>
+      <w:rPr>
+        <w:rFonts w:ascii="Helvetica" w:eastAsiaTheme="majorEastAsia" w:hAnsi="Helvetica" w:cstheme="majorBidi" w:hint="default"/>
+      </w:rPr>
+    </w:lvl>
+    <w:lvl w:ilvl="1" w:tplc="04070003" w:tentative="1">
+      <w:start w:val="1"/>
+      <w:numFmt w:val="bullet"/>
+      <w:lvlText w:val="o"/>
+      <w:lvlJc w:val="left"/>
+      <w:pPr>
+        <w:ind w:left="1440" w:hanging="360"/>
+      </w:pPr>
+      <w:rPr>
+        <w:rFonts w:ascii="Courier New" w:hAnsi="Courier New" w:cs="Courier New" w:hint="default"/>
+      </w:rPr>
+    </w:lvl>
+    <w:lvl w:ilvl="2" w:tplc="04070005" w:tentative="1">
+      <w:start w:val="1"/>
+      <w:numFmt w:val="bullet"/>
+      <w:lvlText w:val=""/>
+      <w:lvlJc w:val="left"/>
+      <w:pPr>
+        <w:ind w:left="2160" w:hanging="360"/>
+      </w:pPr>
+      <w:rPr>
+        <w:rFonts w:ascii="Wingdings" w:hAnsi="Wingdings" w:hint="default"/>
+      </w:rPr>
+    </w:lvl>
+    <w:lvl w:ilvl="3" w:tplc="04070001" w:tentative="1">
+      <w:start w:val="1"/>
+      <w:numFmt w:val="bullet"/>
+      <w:lvlText w:val=""/>
+      <w:lvlJc w:val="left"/>
+      <w:pPr>
+        <w:ind w:left="2880" w:hanging="360"/>
+      </w:pPr>
+      <w:rPr>
+        <w:rFonts w:ascii="Symbol" w:hAnsi="Symbol" w:hint="default"/>
+      </w:rPr>
+    </w:lvl>
+    <w:lvl w:ilvl="4" w:tplc="04070003" w:tentative="1">
+      <w:start w:val="1"/>
+      <w:numFmt w:val="bullet"/>
+      <w:lvlText w:val="o"/>
+      <w:lvlJc w:val="left"/>
+      <w:pPr>
+        <w:ind w:left="3600" w:hanging="360"/>
+      </w:pPr>
+      <w:rPr>
+        <w:rFonts w:ascii="Courier New" w:hAnsi="Courier New" w:cs="Courier New" w:hint="default"/>
+      </w:rPr>
+    </w:lvl>
+    <w:lvl w:ilvl="5" w:tplc="04070005" w:tentative="1">
+      <w:start w:val="1"/>
+      <w:numFmt w:val="bullet"/>
+      <w:lvlText w:val=""/>
+      <w:lvlJc w:val="left"/>
+      <w:pPr>
+        <w:ind w:left="4320" w:hanging="360"/>
+      </w:pPr>
+      <w:rPr>
+        <w:rFonts w:ascii="Wingdings" w:hAnsi="Wingdings" w:hint="default"/>
+      </w:rPr>
+    </w:lvl>
+    <w:lvl w:ilvl="6" w:tplc="04070001" w:tentative="1">
+      <w:start w:val="1"/>
+      <w:numFmt w:val="bullet"/>
+      <w:lvlText w:val=""/>
+      <w:lvlJc w:val="left"/>
+      <w:pPr>
+        <w:ind w:left="5040" w:hanging="360"/>
+      </w:pPr>
+      <w:rPr>
+        <w:rFonts w:ascii="Symbol" w:hAnsi="Symbol" w:hint="default"/>
+      </w:rPr>
+    </w:lvl>
+    <w:lvl w:ilvl="7" w:tplc="04070003" w:tentative="1">
+      <w:start w:val="1"/>
+      <w:numFmt w:val="bullet"/>
+      <w:lvlText w:val="o"/>
+      <w:lvlJc w:val="left"/>
+      <w:pPr>
+        <w:ind w:left="5760" w:hanging="360"/>
+      </w:pPr>
+      <w:rPr>
+        <w:rFonts w:ascii="Courier New" w:hAnsi="Courier New" w:cs="Courier New" w:hint="default"/>
+      </w:rPr>
+    </w:lvl>
+    <w:lvl w:ilvl="8" w:tplc="04070005" w:tentative="1">
+      <w:start w:val="1"/>
+      <w:numFmt w:val="bullet"/>
+      <w:lvlText w:val=""/>
+      <w:lvlJc w:val="left"/>
+      <w:pPr>
+        <w:ind w:left="6480" w:hanging="360"/>
+      </w:pPr>
+      <w:rPr>
+        <w:rFonts w:ascii="Wingdings" w:hAnsi="Wingdings" w:hint="default"/>
+      </w:rPr>
+    </w:lvl>
+  </w:abstractNum>
+  <w:abstractNum w:abstractNumId="26">
     <w:nsid w:val="699961BA"/>
     <w:multiLevelType w:val="multilevel"/>
     <w:tmpl w:val="96A849A6"/>
     <w:numStyleLink w:val="Formatvorlage1"/>
   </w:abstractNum>
-  <w:abstractNum w:abstractNumId="23">
+  <w:abstractNum w:abstractNumId="27">
     <w:nsid w:val="6D1810FC"/>
     <w:multiLevelType w:val="multilevel"/>
     <w:tmpl w:val="96A849A6"/>
     <w:numStyleLink w:val="Formatvorlage1"/>
   </w:abstractNum>
-  <w:abstractNum w:abstractNumId="24">
+  <w:abstractNum w:abstractNumId="28">
+    <w:nsid w:val="6EA61EA7"/>
+    <w:multiLevelType w:val="hybridMultilevel"/>
+    <w:tmpl w:val="4A4A8704"/>
+    <w:lvl w:ilvl="0" w:tplc="1102D600">
+      <w:start w:val="1"/>
+      <w:numFmt w:val="decimal"/>
+      <w:lvlText w:val="%1."/>
+      <w:lvlJc w:val="left"/>
+      <w:pPr>
+        <w:ind w:left="458"/>
+      </w:pPr>
+      <w:rPr>
+        <w:rFonts w:ascii="Times New Roman" w:eastAsia="Times New Roman" w:hAnsi="Times New Roman" w:cs="Times New Roman"/>
+        <w:b w:val="0"/>
+        <w:i w:val="0"/>
+        <w:strike w:val="0"/>
+        <w:dstrike w:val="0"/>
+        <w:color w:val="000000"/>
+        <w:sz w:val="24"/>
+        <w:szCs w:val="24"/>
+        <w:u w:val="none" w:color="000000"/>
+        <w:bdr w:val="none" w:sz="0" w:space="0" w:color="auto"/>
+        <w:shd w:val="clear" w:color="auto" w:fill="auto"/>
+        <w:vertAlign w:val="baseline"/>
+      </w:rPr>
+    </w:lvl>
+    <w:lvl w:ilvl="1" w:tplc="591E3088">
+      <w:start w:val="1"/>
+      <w:numFmt w:val="lowerLetter"/>
+      <w:lvlText w:val="%2"/>
+      <w:lvlJc w:val="left"/>
+      <w:pPr>
+        <w:ind w:left="1181"/>
+      </w:pPr>
+      <w:rPr>
+        <w:rFonts w:ascii="Times New Roman" w:eastAsia="Times New Roman" w:hAnsi="Times New Roman" w:cs="Times New Roman"/>
+        <w:b w:val="0"/>
+        <w:i w:val="0"/>
+        <w:strike w:val="0"/>
+        <w:dstrike w:val="0"/>
+        <w:color w:val="000000"/>
+        <w:sz w:val="24"/>
+        <w:szCs w:val="24"/>
+        <w:u w:val="none" w:color="000000"/>
+        <w:bdr w:val="none" w:sz="0" w:space="0" w:color="auto"/>
+        <w:shd w:val="clear" w:color="auto" w:fill="auto"/>
+        <w:vertAlign w:val="baseline"/>
+      </w:rPr>
+    </w:lvl>
+    <w:lvl w:ilvl="2" w:tplc="5DF4E100">
+      <w:start w:val="1"/>
+      <w:numFmt w:val="lowerRoman"/>
+      <w:lvlText w:val="%3"/>
+      <w:lvlJc w:val="left"/>
+      <w:pPr>
+        <w:ind w:left="1901"/>
+      </w:pPr>
+      <w:rPr>
+        <w:rFonts w:ascii="Times New Roman" w:eastAsia="Times New Roman" w:hAnsi="Times New Roman" w:cs="Times New Roman"/>
+        <w:b w:val="0"/>
+        <w:i w:val="0"/>
+        <w:strike w:val="0"/>
+        <w:dstrike w:val="0"/>
+        <w:color w:val="000000"/>
+        <w:sz w:val="24"/>
+        <w:szCs w:val="24"/>
+        <w:u w:val="none" w:color="000000"/>
+        <w:bdr w:val="none" w:sz="0" w:space="0" w:color="auto"/>
+        <w:shd w:val="clear" w:color="auto" w:fill="auto"/>
+        <w:vertAlign w:val="baseline"/>
+      </w:rPr>
+    </w:lvl>
+    <w:lvl w:ilvl="3" w:tplc="54A83AD4">
+      <w:start w:val="1"/>
+      <w:numFmt w:val="decimal"/>
+      <w:lvlText w:val="%4"/>
+      <w:lvlJc w:val="left"/>
+      <w:pPr>
+        <w:ind w:left="2621"/>
+      </w:pPr>
+      <w:rPr>
+        <w:rFonts w:ascii="Times New Roman" w:eastAsia="Times New Roman" w:hAnsi="Times New Roman" w:cs="Times New Roman"/>
+        <w:b w:val="0"/>
+        <w:i w:val="0"/>
+        <w:strike w:val="0"/>
+        <w:dstrike w:val="0"/>
+        <w:color w:val="000000"/>
+        <w:sz w:val="24"/>
+        <w:szCs w:val="24"/>
+        <w:u w:val="none" w:color="000000"/>
+        <w:bdr w:val="none" w:sz="0" w:space="0" w:color="auto"/>
+        <w:shd w:val="clear" w:color="auto" w:fill="auto"/>
+        <w:vertAlign w:val="baseline"/>
+      </w:rPr>
+    </w:lvl>
+    <w:lvl w:ilvl="4" w:tplc="3B44FB26">
+      <w:start w:val="1"/>
+      <w:numFmt w:val="lowerLetter"/>
+      <w:lvlText w:val="%5"/>
+      <w:lvlJc w:val="left"/>
+      <w:pPr>
+        <w:ind w:left="3341"/>
+      </w:pPr>
+      <w:rPr>
+        <w:rFonts w:ascii="Times New Roman" w:eastAsia="Times New Roman" w:hAnsi="Times New Roman" w:cs="Times New Roman"/>
+        <w:b w:val="0"/>
+        <w:i w:val="0"/>
+        <w:strike w:val="0"/>
+        <w:dstrike w:val="0"/>
+        <w:color w:val="000000"/>
+        <w:sz w:val="24"/>
+        <w:szCs w:val="24"/>
+        <w:u w:val="none" w:color="000000"/>
+        <w:bdr w:val="none" w:sz="0" w:space="0" w:color="auto"/>
+        <w:shd w:val="clear" w:color="auto" w:fill="auto"/>
+        <w:vertAlign w:val="baseline"/>
+      </w:rPr>
+    </w:lvl>
+    <w:lvl w:ilvl="5" w:tplc="85A22370">
+      <w:start w:val="1"/>
+      <w:numFmt w:val="lowerRoman"/>
+      <w:lvlText w:val="%6"/>
+      <w:lvlJc w:val="left"/>
+      <w:pPr>
+        <w:ind w:left="4061"/>
+      </w:pPr>
+      <w:rPr>
+        <w:rFonts w:ascii="Times New Roman" w:eastAsia="Times New Roman" w:hAnsi="Times New Roman" w:cs="Times New Roman"/>
+        <w:b w:val="0"/>
+        <w:i w:val="0"/>
+        <w:strike w:val="0"/>
+        <w:dstrike w:val="0"/>
+        <w:color w:val="000000"/>
+        <w:sz w:val="24"/>
+        <w:szCs w:val="24"/>
+        <w:u w:val="none" w:color="000000"/>
+        <w:bdr w:val="none" w:sz="0" w:space="0" w:color="auto"/>
+        <w:shd w:val="clear" w:color="auto" w:fill="auto"/>
+        <w:vertAlign w:val="baseline"/>
+      </w:rPr>
+    </w:lvl>
+    <w:lvl w:ilvl="6" w:tplc="050C1F58">
+      <w:start w:val="1"/>
+      <w:numFmt w:val="decimal"/>
+      <w:lvlText w:val="%7"/>
+      <w:lvlJc w:val="left"/>
+      <w:pPr>
+        <w:ind w:left="4781"/>
+      </w:pPr>
+      <w:rPr>
+        <w:rFonts w:ascii="Times New Roman" w:eastAsia="Times New Roman" w:hAnsi="Times New Roman" w:cs="Times New Roman"/>
+        <w:b w:val="0"/>
+        <w:i w:val="0"/>
+        <w:strike w:val="0"/>
+        <w:dstrike w:val="0"/>
+        <w:color w:val="000000"/>
+        <w:sz w:val="24"/>
+        <w:szCs w:val="24"/>
+        <w:u w:val="none" w:color="000000"/>
+        <w:bdr w:val="none" w:sz="0" w:space="0" w:color="auto"/>
+        <w:shd w:val="clear" w:color="auto" w:fill="auto"/>
+        <w:vertAlign w:val="baseline"/>
+      </w:rPr>
+    </w:lvl>
+    <w:lvl w:ilvl="7" w:tplc="C0B8E7F0">
+      <w:start w:val="1"/>
+      <w:numFmt w:val="lowerLetter"/>
+      <w:lvlText w:val="%8"/>
+      <w:lvlJc w:val="left"/>
+      <w:pPr>
+        <w:ind w:left="5501"/>
+      </w:pPr>
+      <w:rPr>
+        <w:rFonts w:ascii="Times New Roman" w:eastAsia="Times New Roman" w:hAnsi="Times New Roman" w:cs="Times New Roman"/>
+        <w:b w:val="0"/>
+        <w:i w:val="0"/>
+        <w:strike w:val="0"/>
+        <w:dstrike w:val="0"/>
+        <w:color w:val="000000"/>
+        <w:sz w:val="24"/>
+        <w:szCs w:val="24"/>
+        <w:u w:val="none" w:color="000000"/>
+        <w:bdr w:val="none" w:sz="0" w:space="0" w:color="auto"/>
+        <w:shd w:val="clear" w:color="auto" w:fill="auto"/>
+        <w:vertAlign w:val="baseline"/>
+      </w:rPr>
+    </w:lvl>
+    <w:lvl w:ilvl="8" w:tplc="80140414">
+      <w:start w:val="1"/>
+      <w:numFmt w:val="lowerRoman"/>
+      <w:lvlText w:val="%9"/>
+      <w:lvlJc w:val="left"/>
+      <w:pPr>
+        <w:ind w:left="6221"/>
+      </w:pPr>
+      <w:rPr>
+        <w:rFonts w:ascii="Times New Roman" w:eastAsia="Times New Roman" w:hAnsi="Times New Roman" w:cs="Times New Roman"/>
+        <w:b w:val="0"/>
+        <w:i w:val="0"/>
+        <w:strike w:val="0"/>
+        <w:dstrike w:val="0"/>
+        <w:color w:val="000000"/>
+        <w:sz w:val="24"/>
+        <w:szCs w:val="24"/>
+        <w:u w:val="none" w:color="000000"/>
+        <w:bdr w:val="none" w:sz="0" w:space="0" w:color="auto"/>
+        <w:shd w:val="clear" w:color="auto" w:fill="auto"/>
+        <w:vertAlign w:val="baseline"/>
+      </w:rPr>
+    </w:lvl>
+  </w:abstractNum>
+  <w:abstractNum w:abstractNumId="29">
     <w:nsid w:val="72351F0C"/>
     <w:multiLevelType w:val="multilevel"/>
     <w:tmpl w:val="0407001D"/>
@@ -6077,7 +12481,7 @@
       </w:pPr>
     </w:lvl>
   </w:abstractNum>
-  <w:abstractNum w:abstractNumId="25">
+  <w:abstractNum w:abstractNumId="30">
     <w:nsid w:val="74B9207F"/>
     <w:multiLevelType w:val="hybridMultilevel"/>
     <w:tmpl w:val="D910D2BE"/>
@@ -6191,16 +12595,16 @@
     </w:lvl>
   </w:abstractNum>
   <w:num w:numId="1">
-    <w:abstractNumId w:val="18"/>
+    <w:abstractNumId w:val="20"/>
   </w:num>
   <w:num w:numId="2">
     <w:abstractNumId w:val="1"/>
   </w:num>
   <w:num w:numId="3">
-    <w:abstractNumId w:val="13"/>
+    <w:abstractNumId w:val="14"/>
   </w:num>
   <w:num w:numId="4">
-    <w:abstractNumId w:val="20"/>
+    <w:abstractNumId w:val="23"/>
   </w:num>
   <w:num w:numId="5">
     <w:abstractNumId w:val="0"/>
@@ -6215,16 +12619,16 @@
     <w:abstractNumId w:val="10"/>
   </w:num>
   <w:num w:numId="9">
-    <w:abstractNumId w:val="11"/>
+    <w:abstractNumId w:val="12"/>
   </w:num>
   <w:num w:numId="10">
-    <w:abstractNumId w:val="14"/>
+    <w:abstractNumId w:val="15"/>
   </w:num>
   <w:num w:numId="11">
     <w:abstractNumId w:val="3"/>
   </w:num>
   <w:num w:numId="12">
-    <w:abstractNumId w:val="24"/>
+    <w:abstractNumId w:val="29"/>
   </w:num>
   <w:num w:numId="13">
     <w:abstractNumId w:val="5"/>
@@ -6492,34 +12896,34 @@
     <w:abstractNumId w:val="7"/>
   </w:num>
   <w:num w:numId="17">
-    <w:abstractNumId w:val="19"/>
+    <w:abstractNumId w:val="22"/>
   </w:num>
   <w:num w:numId="18">
     <w:abstractNumId w:val="6"/>
   </w:num>
   <w:num w:numId="19">
-    <w:abstractNumId w:val="22"/>
+    <w:abstractNumId w:val="26"/>
   </w:num>
   <w:num w:numId="20">
-    <w:abstractNumId w:val="17"/>
+    <w:abstractNumId w:val="18"/>
   </w:num>
   <w:num w:numId="21">
     <w:abstractNumId w:val="4"/>
   </w:num>
   <w:num w:numId="22">
-    <w:abstractNumId w:val="23"/>
+    <w:abstractNumId w:val="27"/>
   </w:num>
   <w:num w:numId="23">
     <w:abstractNumId w:val="8"/>
   </w:num>
   <w:num w:numId="24">
-    <w:abstractNumId w:val="15"/>
+    <w:abstractNumId w:val="16"/>
   </w:num>
   <w:num w:numId="25">
-    <w:abstractNumId w:val="21"/>
+    <w:abstractNumId w:val="24"/>
   </w:num>
   <w:num w:numId="26">
-    <w:abstractNumId w:val="23"/>
+    <w:abstractNumId w:val="27"/>
     <w:lvlOverride w:ilvl="0">
       <w:lvl w:ilvl="0">
         <w:start w:val="1"/>
@@ -6648,7 +13052,7 @@
     </w:lvlOverride>
   </w:num>
   <w:num w:numId="27">
-    <w:abstractNumId w:val="15"/>
+    <w:abstractNumId w:val="16"/>
     <w:lvlOverride w:ilvl="0">
       <w:lvl w:ilvl="0">
         <w:start w:val="1"/>
@@ -6778,36 +13182,51 @@
     </w:lvlOverride>
   </w:num>
   <w:num w:numId="28">
-    <w:abstractNumId w:val="15"/>
+    <w:abstractNumId w:val="16"/>
   </w:num>
   <w:num w:numId="29">
-    <w:abstractNumId w:val="15"/>
+    <w:abstractNumId w:val="16"/>
   </w:num>
   <w:num w:numId="30">
-    <w:abstractNumId w:val="12"/>
+    <w:abstractNumId w:val="13"/>
   </w:num>
   <w:num w:numId="31">
-    <w:abstractNumId w:val="12"/>
+    <w:abstractNumId w:val="13"/>
   </w:num>
   <w:num w:numId="32">
-    <w:abstractNumId w:val="12"/>
+    <w:abstractNumId w:val="13"/>
   </w:num>
   <w:num w:numId="33">
-    <w:abstractNumId w:val="12"/>
+    <w:abstractNumId w:val="13"/>
   </w:num>
   <w:num w:numId="34">
-    <w:abstractNumId w:val="12"/>
+    <w:abstractNumId w:val="13"/>
   </w:num>
   <w:num w:numId="35">
-    <w:abstractNumId w:val="12"/>
+    <w:abstractNumId w:val="13"/>
   </w:num>
   <w:num w:numId="36">
-    <w:abstractNumId w:val="12"/>
+    <w:abstractNumId w:val="13"/>
   </w:num>
   <w:num w:numId="37">
-    <w:abstractNumId w:val="16"/>
+    <w:abstractNumId w:val="17"/>
   </w:num>
   <w:num w:numId="38">
+    <w:abstractNumId w:val="30"/>
+  </w:num>
+  <w:num w:numId="39">
+    <w:abstractNumId w:val="19"/>
+  </w:num>
+  <w:num w:numId="40">
+    <w:abstractNumId w:val="28"/>
+  </w:num>
+  <w:num w:numId="41">
+    <w:abstractNumId w:val="21"/>
+  </w:num>
+  <w:num w:numId="42">
+    <w:abstractNumId w:val="11"/>
+  </w:num>
+  <w:num w:numId="43">
     <w:abstractNumId w:val="25"/>
   </w:num>
   <w:numIdMacAtCleanup w:val="16"/>
@@ -6815,7 +13234,7 @@
 </file>
 
 <file path=word/styles.xml><?xml version="1.0" encoding="utf-8"?>
-<w:styles xmlns:r="http://schemas.openxmlformats.org/officeDocument/2006/relationships" xmlns:w="http://schemas.openxmlformats.org/wordprocessingml/2006/main">
+<w:styles xmlns:mc="http://schemas.openxmlformats.org/markup-compatibility/2006" xmlns:r="http://schemas.openxmlformats.org/officeDocument/2006/relationships" xmlns:w="http://schemas.openxmlformats.org/wordprocessingml/2006/main" xmlns:w14="http://schemas.microsoft.com/office/word/2010/wordml" mc:Ignorable="w14">
   <w:docDefaults>
     <w:rPrDefault>
       <w:rPr>
@@ -6970,7 +13389,7 @@
     <w:lsdException w:name="Bibliography" w:uiPriority="37"/>
     <w:lsdException w:name="TOC Heading" w:uiPriority="39" w:qFormat="1"/>
   </w:latentStyles>
-  <w:style w:type="paragraph" w:default="1" w:styleId="Standard">
+  <w:style w:type="paragraph" w:default="1" w:styleId="Normal">
     <w:name w:val="Normal"/>
     <w:qFormat/>
     <w:rsid w:val="007350B7"/>
@@ -6982,11 +13401,11 @@
       <w:sz w:val="24"/>
     </w:rPr>
   </w:style>
-  <w:style w:type="paragraph" w:styleId="berschrift1">
+  <w:style w:type="paragraph" w:styleId="Titre1">
     <w:name w:val="heading 1"/>
-    <w:basedOn w:val="Standard"/>
-    <w:next w:val="Standard"/>
-    <w:link w:val="berschrift1Zchn"/>
+    <w:basedOn w:val="Normal"/>
+    <w:next w:val="Normal"/>
+    <w:link w:val="Titre1Car"/>
     <w:uiPriority w:val="9"/>
     <w:qFormat/>
     <w:rsid w:val="00280724"/>
@@ -7008,11 +13427,11 @@
       <w:szCs w:val="28"/>
     </w:rPr>
   </w:style>
-  <w:style w:type="paragraph" w:styleId="berschrift2">
+  <w:style w:type="paragraph" w:styleId="Titre2">
     <w:name w:val="heading 2"/>
-    <w:basedOn w:val="Standard"/>
-    <w:next w:val="Standard"/>
-    <w:link w:val="berschrift2Zchn"/>
+    <w:basedOn w:val="Normal"/>
+    <w:next w:val="Normal"/>
+    <w:link w:val="Titre2Car"/>
     <w:uiPriority w:val="9"/>
     <w:unhideWhenUsed/>
     <w:qFormat/>
@@ -7035,11 +13454,11 @@
       <w:szCs w:val="26"/>
     </w:rPr>
   </w:style>
-  <w:style w:type="paragraph" w:styleId="berschrift3">
+  <w:style w:type="paragraph" w:styleId="Titre3">
     <w:name w:val="heading 3"/>
-    <w:basedOn w:val="Standard"/>
-    <w:next w:val="Standard"/>
-    <w:link w:val="berschrift3Zchn"/>
+    <w:basedOn w:val="Normal"/>
+    <w:next w:val="Normal"/>
+    <w:link w:val="Titre3Car"/>
     <w:uiPriority w:val="9"/>
     <w:unhideWhenUsed/>
     <w:qFormat/>
@@ -7060,11 +13479,11 @@
       <w:bCs/>
     </w:rPr>
   </w:style>
-  <w:style w:type="paragraph" w:styleId="berschrift6">
+  <w:style w:type="paragraph" w:styleId="Titre6">
     <w:name w:val="heading 6"/>
-    <w:basedOn w:val="Standard"/>
-    <w:next w:val="Standard"/>
-    <w:link w:val="berschrift6Zchn"/>
+    <w:basedOn w:val="Normal"/>
+    <w:next w:val="Normal"/>
+    <w:link w:val="Titre6Car"/>
     <w:uiPriority w:val="9"/>
     <w:semiHidden/>
     <w:unhideWhenUsed/>
@@ -7087,11 +13506,11 @@
       <w:color w:val="243F60" w:themeColor="accent1" w:themeShade="7F"/>
     </w:rPr>
   </w:style>
-  <w:style w:type="paragraph" w:styleId="berschrift7">
+  <w:style w:type="paragraph" w:styleId="Titre7">
     <w:name w:val="heading 7"/>
-    <w:basedOn w:val="Standard"/>
-    <w:next w:val="Standard"/>
-    <w:link w:val="berschrift7Zchn"/>
+    <w:basedOn w:val="Normal"/>
+    <w:next w:val="Normal"/>
+    <w:link w:val="Titre7Car"/>
     <w:uiPriority w:val="9"/>
     <w:semiHidden/>
     <w:unhideWhenUsed/>
@@ -7114,11 +13533,11 @@
       <w:color w:val="404040" w:themeColor="text1" w:themeTint="BF"/>
     </w:rPr>
   </w:style>
-  <w:style w:type="paragraph" w:styleId="berschrift8">
+  <w:style w:type="paragraph" w:styleId="Titre8">
     <w:name w:val="heading 8"/>
-    <w:basedOn w:val="Standard"/>
-    <w:next w:val="Standard"/>
-    <w:link w:val="berschrift8Zchn"/>
+    <w:basedOn w:val="Normal"/>
+    <w:next w:val="Normal"/>
+    <w:link w:val="Titre8Car"/>
     <w:uiPriority w:val="9"/>
     <w:semiHidden/>
     <w:unhideWhenUsed/>
@@ -7141,11 +13560,11 @@
       <w:szCs w:val="20"/>
     </w:rPr>
   </w:style>
-  <w:style w:type="paragraph" w:styleId="berschrift9">
+  <w:style w:type="paragraph" w:styleId="Titre9">
     <w:name w:val="heading 9"/>
-    <w:basedOn w:val="Standard"/>
-    <w:next w:val="Standard"/>
-    <w:link w:val="berschrift9Zchn"/>
+    <w:basedOn w:val="Normal"/>
+    <w:next w:val="Normal"/>
+    <w:link w:val="Titre9Car"/>
     <w:uiPriority w:val="9"/>
     <w:semiHidden/>
     <w:unhideWhenUsed/>
@@ -7170,18 +13589,17 @@
       <w:szCs w:val="20"/>
     </w:rPr>
   </w:style>
-  <w:style w:type="character" w:default="1" w:styleId="Absatz-Standardschriftart">
+  <w:style w:type="character" w:default="1" w:styleId="Policepardfaut">
     <w:name w:val="Default Paragraph Font"/>
     <w:uiPriority w:val="1"/>
     <w:semiHidden/>
     <w:unhideWhenUsed/>
   </w:style>
-  <w:style w:type="table" w:default="1" w:styleId="NormaleTabelle">
+  <w:style w:type="table" w:default="1" w:styleId="TableauNormal">
     <w:name w:val="Normal Table"/>
     <w:uiPriority w:val="99"/>
     <w:semiHidden/>
     <w:unhideWhenUsed/>
-    <w:qFormat/>
     <w:tblPr>
       <w:tblInd w:w="0" w:type="dxa"/>
       <w:tblCellMar>
@@ -7192,16 +13610,16 @@
       </w:tblCellMar>
     </w:tblPr>
   </w:style>
-  <w:style w:type="numbering" w:default="1" w:styleId="KeineListe">
+  <w:style w:type="numbering" w:default="1" w:styleId="Aucuneliste">
     <w:name w:val="No List"/>
     <w:uiPriority w:val="99"/>
     <w:semiHidden/>
     <w:unhideWhenUsed/>
   </w:style>
-  <w:style w:type="paragraph" w:styleId="Sprechblasentext">
+  <w:style w:type="paragraph" w:styleId="Textedebulles">
     <w:name w:val="Balloon Text"/>
-    <w:basedOn w:val="Standard"/>
-    <w:link w:val="SprechblasentextZchn"/>
+    <w:basedOn w:val="Normal"/>
+    <w:link w:val="TextedebullesCar"/>
     <w:uiPriority w:val="99"/>
     <w:semiHidden/>
     <w:unhideWhenUsed/>
@@ -7212,10 +13630,10 @@
       <w:szCs w:val="16"/>
     </w:rPr>
   </w:style>
-  <w:style w:type="character" w:customStyle="1" w:styleId="SprechblasentextZchn">
-    <w:name w:val="Sprechblasentext Zchn"/>
-    <w:basedOn w:val="Absatz-Standardschriftart"/>
-    <w:link w:val="Sprechblasentext"/>
+  <w:style w:type="character" w:customStyle="1" w:styleId="TextedebullesCar">
+    <w:name w:val="Texte de bulles Car"/>
+    <w:basedOn w:val="Policepardfaut"/>
+    <w:link w:val="Textedebulles"/>
     <w:uiPriority w:val="99"/>
     <w:semiHidden/>
     <w:rsid w:val="00C30E08"/>
@@ -7225,10 +13643,10 @@
       <w:szCs w:val="16"/>
     </w:rPr>
   </w:style>
-  <w:style w:type="paragraph" w:styleId="Kopfzeile">
+  <w:style w:type="paragraph" w:styleId="En-tte">
     <w:name w:val="header"/>
-    <w:basedOn w:val="Standard"/>
-    <w:link w:val="KopfzeileZchn"/>
+    <w:basedOn w:val="Normal"/>
+    <w:link w:val="En-tteCar"/>
     <w:uiPriority w:val="99"/>
     <w:semiHidden/>
     <w:unhideWhenUsed/>
@@ -7240,18 +13658,18 @@
       </w:tabs>
     </w:pPr>
   </w:style>
-  <w:style w:type="character" w:customStyle="1" w:styleId="KopfzeileZchn">
-    <w:name w:val="Kopfzeile Zchn"/>
-    <w:basedOn w:val="Absatz-Standardschriftart"/>
-    <w:link w:val="Kopfzeile"/>
+  <w:style w:type="character" w:customStyle="1" w:styleId="En-tteCar">
+    <w:name w:val="En-tête Car"/>
+    <w:basedOn w:val="Policepardfaut"/>
+    <w:link w:val="En-tte"/>
     <w:uiPriority w:val="99"/>
     <w:semiHidden/>
     <w:rsid w:val="00C30E08"/>
   </w:style>
-  <w:style w:type="paragraph" w:styleId="Fuzeile">
+  <w:style w:type="paragraph" w:styleId="Pieddepage">
     <w:name w:val="footer"/>
-    <w:basedOn w:val="Standard"/>
-    <w:link w:val="FuzeileZchn"/>
+    <w:basedOn w:val="Normal"/>
+    <w:link w:val="PieddepageCar"/>
     <w:uiPriority w:val="99"/>
     <w:semiHidden/>
     <w:unhideWhenUsed/>
@@ -7263,17 +13681,17 @@
       </w:tabs>
     </w:pPr>
   </w:style>
-  <w:style w:type="character" w:customStyle="1" w:styleId="FuzeileZchn">
-    <w:name w:val="Fußzeile Zchn"/>
-    <w:basedOn w:val="Absatz-Standardschriftart"/>
-    <w:link w:val="Fuzeile"/>
+  <w:style w:type="character" w:customStyle="1" w:styleId="PieddepageCar">
+    <w:name w:val="Pied de page Car"/>
+    <w:basedOn w:val="Policepardfaut"/>
+    <w:link w:val="Pieddepage"/>
     <w:uiPriority w:val="99"/>
     <w:semiHidden/>
     <w:rsid w:val="00C30E08"/>
   </w:style>
-  <w:style w:type="table" w:styleId="Tabellengitternetz">
+  <w:style w:type="table" w:styleId="Grilledutableau">
     <w:name w:val="Table Grid"/>
-    <w:basedOn w:val="NormaleTabelle"/>
+    <w:basedOn w:val="TableauNormal"/>
     <w:uiPriority w:val="59"/>
     <w:rsid w:val="00D34165"/>
     <w:tblPr>
@@ -7294,10 +13712,10 @@
       </w:tblCellMar>
     </w:tblPr>
   </w:style>
-  <w:style w:type="paragraph" w:styleId="Verzeichnis1">
+  <w:style w:type="paragraph" w:styleId="TM1">
     <w:name w:val="toc 1"/>
-    <w:basedOn w:val="Standard"/>
-    <w:next w:val="Standard"/>
+    <w:basedOn w:val="Normal"/>
+    <w:next w:val="Normal"/>
     <w:uiPriority w:val="39"/>
     <w:qFormat/>
     <w:rsid w:val="008B6396"/>
@@ -7315,10 +13733,10 @@
       <w:noProof/>
     </w:rPr>
   </w:style>
-  <w:style w:type="paragraph" w:styleId="Verzeichnis2">
+  <w:style w:type="paragraph" w:styleId="TM2">
     <w:name w:val="toc 2"/>
-    <w:basedOn w:val="Standard"/>
-    <w:next w:val="Standard"/>
+    <w:basedOn w:val="Normal"/>
+    <w:next w:val="Normal"/>
     <w:uiPriority w:val="39"/>
     <w:qFormat/>
     <w:rsid w:val="008B6396"/>
@@ -7335,7 +13753,7 @@
   </w:style>
   <w:style w:type="paragraph" w:customStyle="1" w:styleId="TOCEntry">
     <w:name w:val="TOCEntry"/>
-    <w:basedOn w:val="Standard"/>
+    <w:basedOn w:val="Normal"/>
     <w:rsid w:val="00D670A5"/>
     <w:pPr>
       <w:keepNext/>
@@ -7351,10 +13769,10 @@
       <w:lang w:val="en-CA" w:bidi="he-IL"/>
     </w:rPr>
   </w:style>
-  <w:style w:type="character" w:customStyle="1" w:styleId="berschrift1Zchn">
-    <w:name w:val="Überschrift 1 Zchn"/>
-    <w:basedOn w:val="Absatz-Standardschriftart"/>
-    <w:link w:val="berschrift1"/>
+  <w:style w:type="character" w:customStyle="1" w:styleId="Titre1Car">
+    <w:name w:val="Titre 1 Car"/>
+    <w:basedOn w:val="Policepardfaut"/>
+    <w:link w:val="Titre1"/>
     <w:uiPriority w:val="9"/>
     <w:rsid w:val="00280724"/>
     <w:rPr>
@@ -7365,10 +13783,10 @@
       <w:szCs w:val="28"/>
     </w:rPr>
   </w:style>
-  <w:style w:type="paragraph" w:styleId="Inhaltsverzeichnisberschrift">
+  <w:style w:type="paragraph" w:styleId="En-ttedetabledesmatires">
     <w:name w:val="TOC Heading"/>
-    <w:basedOn w:val="berschrift1"/>
-    <w:next w:val="Standard"/>
+    <w:basedOn w:val="Titre1"/>
+    <w:next w:val="Normal"/>
     <w:uiPriority w:val="39"/>
     <w:semiHidden/>
     <w:unhideWhenUsed/>
@@ -7387,10 +13805,10 @@
       <w:sz w:val="28"/>
     </w:rPr>
   </w:style>
-  <w:style w:type="paragraph" w:styleId="Verzeichnis3">
+  <w:style w:type="paragraph" w:styleId="TM3">
     <w:name w:val="toc 3"/>
-    <w:basedOn w:val="Standard"/>
-    <w:next w:val="Standard"/>
+    <w:basedOn w:val="Normal"/>
+    <w:next w:val="Normal"/>
     <w:autoRedefine/>
     <w:uiPriority w:val="39"/>
     <w:unhideWhenUsed/>
@@ -7409,10 +13827,10 @@
       <w:noProof/>
     </w:rPr>
   </w:style>
-  <w:style w:type="paragraph" w:styleId="Verzeichnis4">
+  <w:style w:type="paragraph" w:styleId="TM4">
     <w:name w:val="toc 4"/>
-    <w:basedOn w:val="Standard"/>
-    <w:next w:val="Standard"/>
+    <w:basedOn w:val="Normal"/>
+    <w:next w:val="Normal"/>
     <w:autoRedefine/>
     <w:uiPriority w:val="39"/>
     <w:unhideWhenUsed/>
@@ -7427,10 +13845,10 @@
       <w:szCs w:val="18"/>
     </w:rPr>
   </w:style>
-  <w:style w:type="paragraph" w:styleId="Verzeichnis5">
+  <w:style w:type="paragraph" w:styleId="TM5">
     <w:name w:val="toc 5"/>
-    <w:basedOn w:val="Standard"/>
-    <w:next w:val="Standard"/>
+    <w:basedOn w:val="Normal"/>
+    <w:next w:val="Normal"/>
     <w:autoRedefine/>
     <w:uiPriority w:val="39"/>
     <w:unhideWhenUsed/>
@@ -7445,10 +13863,10 @@
       <w:szCs w:val="18"/>
     </w:rPr>
   </w:style>
-  <w:style w:type="paragraph" w:styleId="Verzeichnis6">
+  <w:style w:type="paragraph" w:styleId="TM6">
     <w:name w:val="toc 6"/>
-    <w:basedOn w:val="Standard"/>
-    <w:next w:val="Standard"/>
+    <w:basedOn w:val="Normal"/>
+    <w:next w:val="Normal"/>
     <w:autoRedefine/>
     <w:uiPriority w:val="39"/>
     <w:unhideWhenUsed/>
@@ -7463,10 +13881,10 @@
       <w:szCs w:val="18"/>
     </w:rPr>
   </w:style>
-  <w:style w:type="paragraph" w:styleId="Verzeichnis7">
+  <w:style w:type="paragraph" w:styleId="TM7">
     <w:name w:val="toc 7"/>
-    <w:basedOn w:val="Standard"/>
-    <w:next w:val="Standard"/>
+    <w:basedOn w:val="Normal"/>
+    <w:next w:val="Normal"/>
     <w:autoRedefine/>
     <w:uiPriority w:val="39"/>
     <w:unhideWhenUsed/>
@@ -7481,10 +13899,10 @@
       <w:szCs w:val="18"/>
     </w:rPr>
   </w:style>
-  <w:style w:type="paragraph" w:styleId="Verzeichnis8">
+  <w:style w:type="paragraph" w:styleId="TM8">
     <w:name w:val="toc 8"/>
-    <w:basedOn w:val="Standard"/>
-    <w:next w:val="Standard"/>
+    <w:basedOn w:val="Normal"/>
+    <w:next w:val="Normal"/>
     <w:autoRedefine/>
     <w:uiPriority w:val="39"/>
     <w:unhideWhenUsed/>
@@ -7499,10 +13917,10 @@
       <w:szCs w:val="18"/>
     </w:rPr>
   </w:style>
-  <w:style w:type="paragraph" w:styleId="Verzeichnis9">
+  <w:style w:type="paragraph" w:styleId="TM9">
     <w:name w:val="toc 9"/>
-    <w:basedOn w:val="Standard"/>
-    <w:next w:val="Standard"/>
+    <w:basedOn w:val="Normal"/>
+    <w:next w:val="Normal"/>
     <w:autoRedefine/>
     <w:uiPriority w:val="39"/>
     <w:unhideWhenUsed/>
@@ -7517,10 +13935,10 @@
       <w:szCs w:val="18"/>
     </w:rPr>
   </w:style>
-  <w:style w:type="character" w:customStyle="1" w:styleId="berschrift2Zchn">
-    <w:name w:val="Überschrift 2 Zchn"/>
-    <w:basedOn w:val="Absatz-Standardschriftart"/>
-    <w:link w:val="berschrift2"/>
+  <w:style w:type="character" w:customStyle="1" w:styleId="Titre2Car">
+    <w:name w:val="Titre 2 Car"/>
+    <w:basedOn w:val="Policepardfaut"/>
+    <w:link w:val="Titre2"/>
     <w:uiPriority w:val="9"/>
     <w:rsid w:val="007350B7"/>
     <w:rPr>
@@ -7531,11 +13949,11 @@
       <w:szCs w:val="26"/>
     </w:rPr>
   </w:style>
-  <w:style w:type="paragraph" w:styleId="Titel">
+  <w:style w:type="paragraph" w:styleId="Titre">
     <w:name w:val="Title"/>
-    <w:basedOn w:val="Standard"/>
-    <w:next w:val="Standard"/>
-    <w:link w:val="TitelZchn"/>
+    <w:basedOn w:val="Normal"/>
+    <w:next w:val="Normal"/>
+    <w:link w:val="TitreCar"/>
     <w:uiPriority w:val="10"/>
     <w:rsid w:val="00587625"/>
     <w:pPr>
@@ -7554,10 +13972,10 @@
       <w:szCs w:val="52"/>
     </w:rPr>
   </w:style>
-  <w:style w:type="character" w:customStyle="1" w:styleId="TitelZchn">
-    <w:name w:val="Titel Zchn"/>
-    <w:basedOn w:val="Absatz-Standardschriftart"/>
-    <w:link w:val="Titel"/>
+  <w:style w:type="character" w:customStyle="1" w:styleId="TitreCar">
+    <w:name w:val="Titre Car"/>
+    <w:basedOn w:val="Policepardfaut"/>
+    <w:link w:val="Titre"/>
     <w:uiPriority w:val="10"/>
     <w:rsid w:val="00587625"/>
     <w:rPr>
@@ -7587,11 +14005,11 @@
       <w:szCs w:val="28"/>
     </w:rPr>
   </w:style>
-  <w:style w:type="paragraph" w:styleId="Untertitel">
+  <w:style w:type="paragraph" w:styleId="Sous-titre">
     <w:name w:val="Subtitle"/>
-    <w:basedOn w:val="Standard"/>
-    <w:next w:val="Standard"/>
-    <w:link w:val="UntertitelZchn"/>
+    <w:basedOn w:val="Normal"/>
+    <w:next w:val="Normal"/>
+    <w:link w:val="Sous-titreCar"/>
     <w:uiPriority w:val="11"/>
     <w:rsid w:val="005C1C0D"/>
     <w:pPr>
@@ -7608,10 +14026,10 @@
       <w:szCs w:val="24"/>
     </w:rPr>
   </w:style>
-  <w:style w:type="character" w:customStyle="1" w:styleId="UntertitelZchn">
-    <w:name w:val="Untertitel Zchn"/>
-    <w:basedOn w:val="Absatz-Standardschriftart"/>
-    <w:link w:val="Untertitel"/>
+  <w:style w:type="character" w:customStyle="1" w:styleId="Sous-titreCar">
+    <w:name w:val="Sous-titre Car"/>
+    <w:basedOn w:val="Policepardfaut"/>
+    <w:link w:val="Sous-titre"/>
     <w:uiPriority w:val="11"/>
     <w:rsid w:val="005C1C0D"/>
     <w:rPr>
@@ -7626,7 +14044,7 @@
   </w:style>
   <w:style w:type="paragraph" w:customStyle="1" w:styleId="Titel1">
     <w:name w:val="Titel1"/>
-    <w:basedOn w:val="Titel"/>
+    <w:basedOn w:val="Titre"/>
     <w:rsid w:val="00AC144A"/>
     <w:pPr>
       <w:pBdr>
@@ -7637,7 +14055,7 @@
   </w:style>
   <w:style w:type="paragraph" w:customStyle="1" w:styleId="Tabelle">
     <w:name w:val="Tabelle"/>
-    <w:basedOn w:val="Standard"/>
+    <w:basedOn w:val="Normal"/>
     <w:rsid w:val="005C1C0D"/>
     <w:pPr>
       <w:spacing w:before="40" w:after="40"/>
@@ -7657,9 +14075,9 @@
       <w:b/>
     </w:rPr>
   </w:style>
-  <w:style w:type="character" w:styleId="Hyperlink">
+  <w:style w:type="character" w:styleId="Lienhypertexte">
     <w:name w:val="Hyperlink"/>
-    <w:basedOn w:val="Absatz-Standardschriftart"/>
+    <w:basedOn w:val="Policepardfaut"/>
     <w:uiPriority w:val="99"/>
     <w:unhideWhenUsed/>
     <w:rsid w:val="000A0AF4"/>
@@ -7684,7 +14102,7 @@
   </w:style>
   <w:style w:type="paragraph" w:customStyle="1" w:styleId="Standard2">
     <w:name w:val="Standard 2"/>
-    <w:basedOn w:val="Standard"/>
+    <w:basedOn w:val="Normal"/>
     <w:rsid w:val="008C6997"/>
     <w:rPr>
       <w:i/>
@@ -7692,12 +14110,12 @@
   </w:style>
   <w:style w:type="character" w:customStyle="1" w:styleId="hps">
     <w:name w:val="hps"/>
-    <w:basedOn w:val="Absatz-Standardschriftart"/>
+    <w:basedOn w:val="Policepardfaut"/>
     <w:rsid w:val="00317209"/>
   </w:style>
-  <w:style w:type="character" w:styleId="BesuchterHyperlink">
+  <w:style w:type="character" w:styleId="Lienhypertextesuivivisit">
     <w:name w:val="FollowedHyperlink"/>
-    <w:basedOn w:val="Absatz-Standardschriftart"/>
+    <w:basedOn w:val="Policepardfaut"/>
     <w:uiPriority w:val="99"/>
     <w:semiHidden/>
     <w:unhideWhenUsed/>
@@ -7717,7 +14135,7 @@
   </w:style>
   <w:style w:type="character" w:customStyle="1" w:styleId="atn">
     <w:name w:val="atn"/>
-    <w:basedOn w:val="Absatz-Standardschriftart"/>
+    <w:basedOn w:val="Policepardfaut"/>
     <w:rsid w:val="00C7600C"/>
   </w:style>
   <w:style w:type="numbering" w:customStyle="1" w:styleId="Formatvorlage1">
@@ -7730,19 +14148,19 @@
       </w:numPr>
     </w:pPr>
   </w:style>
-  <w:style w:type="paragraph" w:styleId="Textkrper">
+  <w:style w:type="paragraph" w:styleId="Corpsdetexte">
     <w:name w:val="Body Text"/>
-    <w:basedOn w:val="Standard"/>
-    <w:link w:val="TextkrperZchn"/>
+    <w:basedOn w:val="Normal"/>
+    <w:link w:val="CorpsdetexteCar"/>
     <w:uiPriority w:val="99"/>
     <w:semiHidden/>
     <w:unhideWhenUsed/>
     <w:rsid w:val="006510D5"/>
   </w:style>
-  <w:style w:type="character" w:customStyle="1" w:styleId="TextkrperZchn">
-    <w:name w:val="Textkörper Zchn"/>
-    <w:basedOn w:val="Absatz-Standardschriftart"/>
-    <w:link w:val="Textkrper"/>
+  <w:style w:type="character" w:customStyle="1" w:styleId="CorpsdetexteCar">
+    <w:name w:val="Corps de texte Car"/>
+    <w:basedOn w:val="Policepardfaut"/>
+    <w:link w:val="Corpsdetexte"/>
     <w:uiPriority w:val="99"/>
     <w:semiHidden/>
     <w:rsid w:val="006510D5"/>
@@ -7781,10 +14199,10 @@
       </w:numPr>
     </w:pPr>
   </w:style>
-  <w:style w:type="character" w:customStyle="1" w:styleId="berschrift3Zchn">
-    <w:name w:val="Überschrift 3 Zchn"/>
-    <w:basedOn w:val="Absatz-Standardschriftart"/>
-    <w:link w:val="berschrift3"/>
+  <w:style w:type="character" w:customStyle="1" w:styleId="Titre3Car">
+    <w:name w:val="Titre 3 Car"/>
+    <w:basedOn w:val="Policepardfaut"/>
+    <w:link w:val="Titre3"/>
     <w:uiPriority w:val="9"/>
     <w:rsid w:val="007350B7"/>
     <w:rPr>
@@ -7864,10 +14282,10 @@
       </w:numPr>
     </w:pPr>
   </w:style>
-  <w:style w:type="paragraph" w:styleId="Listenabsatz">
+  <w:style w:type="paragraph" w:styleId="Paragraphedeliste">
     <w:name w:val="List Paragraph"/>
-    <w:basedOn w:val="Standard"/>
-    <w:link w:val="ListenabsatzZchn"/>
+    <w:basedOn w:val="Normal"/>
+    <w:link w:val="ParagraphedelisteCar"/>
     <w:uiPriority w:val="34"/>
     <w:rsid w:val="00252CB8"/>
     <w:pPr>
@@ -7887,7 +14305,7 @@
   </w:style>
   <w:style w:type="paragraph" w:customStyle="1" w:styleId="Eigeneberschrift1">
     <w:name w:val="Eigene Überschrift 1"/>
-    <w:basedOn w:val="Listenabsatz"/>
+    <w:basedOn w:val="Paragraphedeliste"/>
     <w:link w:val="Eigeneberschrift1Zchn"/>
     <w:rsid w:val="00093585"/>
     <w:pPr>
@@ -7909,14 +14327,14 @@
   </w:style>
   <w:style w:type="paragraph" w:customStyle="1" w:styleId="Eigeneberschrift2">
     <w:name w:val="Eigene Überschrift 2"/>
-    <w:basedOn w:val="berschrift2"/>
+    <w:basedOn w:val="Titre2"/>
     <w:link w:val="Eigeneberschrift2Zchn"/>
     <w:rsid w:val="00093585"/>
   </w:style>
-  <w:style w:type="character" w:customStyle="1" w:styleId="ListenabsatzZchn">
-    <w:name w:val="Listenabsatz Zchn"/>
-    <w:basedOn w:val="Absatz-Standardschriftart"/>
-    <w:link w:val="Listenabsatz"/>
+  <w:style w:type="character" w:customStyle="1" w:styleId="ParagraphedelisteCar">
+    <w:name w:val="Paragraphe de liste Car"/>
+    <w:basedOn w:val="Policepardfaut"/>
+    <w:link w:val="Paragraphedeliste"/>
     <w:uiPriority w:val="34"/>
     <w:rsid w:val="00093585"/>
     <w:rPr>
@@ -7926,20 +14344,31 @@
   </w:style>
   <w:style w:type="character" w:customStyle="1" w:styleId="Eigeneberschrift1Zchn">
     <w:name w:val="Eigene Überschrift 1 Zchn"/>
-    <w:basedOn w:val="ListenabsatzZchn"/>
+    <w:basedOn w:val="ParagraphedelisteCar"/>
     <w:link w:val="Eigeneberschrift1"/>
     <w:rsid w:val="00093585"/>
+    <w:rPr>
+      <w:rFonts w:ascii="Arial" w:hAnsi="Arial"/>
+      <w:sz w:val="22"/>
+    </w:rPr>
   </w:style>
   <w:style w:type="character" w:customStyle="1" w:styleId="Eigeneberschrift2Zchn">
     <w:name w:val="Eigene Überschrift 2 Zchn"/>
-    <w:basedOn w:val="berschrift2Zchn"/>
+    <w:basedOn w:val="Titre2Car"/>
     <w:link w:val="Eigeneberschrift2"/>
     <w:rsid w:val="00093585"/>
+    <w:rPr>
+      <w:rFonts w:ascii="Arial" w:eastAsiaTheme="majorEastAsia" w:hAnsi="Arial" w:cstheme="majorBidi"/>
+      <w:b/>
+      <w:bCs/>
+      <w:sz w:val="28"/>
+      <w:szCs w:val="26"/>
+    </w:rPr>
   </w:style>
-  <w:style w:type="character" w:customStyle="1" w:styleId="berschrift6Zchn">
-    <w:name w:val="Überschrift 6 Zchn"/>
-    <w:basedOn w:val="Absatz-Standardschriftart"/>
-    <w:link w:val="berschrift6"/>
+  <w:style w:type="character" w:customStyle="1" w:styleId="Titre6Car">
+    <w:name w:val="Titre 6 Car"/>
+    <w:basedOn w:val="Policepardfaut"/>
+    <w:link w:val="Titre6"/>
     <w:uiPriority w:val="9"/>
     <w:semiHidden/>
     <w:rsid w:val="007350B7"/>
@@ -7951,10 +14380,10 @@
       <w:sz w:val="24"/>
     </w:rPr>
   </w:style>
-  <w:style w:type="character" w:customStyle="1" w:styleId="berschrift7Zchn">
-    <w:name w:val="Überschrift 7 Zchn"/>
-    <w:basedOn w:val="Absatz-Standardschriftart"/>
-    <w:link w:val="berschrift7"/>
+  <w:style w:type="character" w:customStyle="1" w:styleId="Titre7Car">
+    <w:name w:val="Titre 7 Car"/>
+    <w:basedOn w:val="Policepardfaut"/>
+    <w:link w:val="Titre7"/>
     <w:uiPriority w:val="9"/>
     <w:semiHidden/>
     <w:rsid w:val="007350B7"/>
@@ -7966,10 +14395,10 @@
       <w:sz w:val="24"/>
     </w:rPr>
   </w:style>
-  <w:style w:type="character" w:customStyle="1" w:styleId="berschrift8Zchn">
-    <w:name w:val="Überschrift 8 Zchn"/>
-    <w:basedOn w:val="Absatz-Standardschriftart"/>
-    <w:link w:val="berschrift8"/>
+  <w:style w:type="character" w:customStyle="1" w:styleId="Titre8Car">
+    <w:name w:val="Titre 8 Car"/>
+    <w:basedOn w:val="Policepardfaut"/>
+    <w:link w:val="Titre8"/>
     <w:uiPriority w:val="9"/>
     <w:semiHidden/>
     <w:rsid w:val="007350B7"/>
@@ -7980,10 +14409,10 @@
       <w:szCs w:val="20"/>
     </w:rPr>
   </w:style>
-  <w:style w:type="character" w:customStyle="1" w:styleId="berschrift9Zchn">
-    <w:name w:val="Überschrift 9 Zchn"/>
-    <w:basedOn w:val="Absatz-Standardschriftart"/>
-    <w:link w:val="berschrift9"/>
+  <w:style w:type="character" w:customStyle="1" w:styleId="Titre9Car">
+    <w:name w:val="Titre 9 Car"/>
+    <w:basedOn w:val="Policepardfaut"/>
+    <w:link w:val="Titre9"/>
     <w:uiPriority w:val="9"/>
     <w:semiHidden/>
     <w:rsid w:val="007350B7"/>
@@ -7998,7 +14427,7 @@
   </w:style>
   <w:style w:type="paragraph" w:customStyle="1" w:styleId="berschrift1-ohne">
     <w:name w:val="Überschrift1-ohne"/>
-    <w:basedOn w:val="berschrift1"/>
+    <w:basedOn w:val="Titre1"/>
     <w:link w:val="berschrift1-ohneZchn"/>
     <w:qFormat/>
     <w:rsid w:val="007350B7"/>
@@ -8010,13 +14439,20 @@
   </w:style>
   <w:style w:type="character" w:customStyle="1" w:styleId="berschrift1-ohneZchn">
     <w:name w:val="Überschrift1-ohne Zchn"/>
-    <w:basedOn w:val="berschrift1Zchn"/>
+    <w:basedOn w:val="Titre1Car"/>
     <w:link w:val="berschrift1-ohne"/>
     <w:rsid w:val="007350B7"/>
+    <w:rPr>
+      <w:rFonts w:ascii="Arial" w:eastAsiaTheme="majorEastAsia" w:hAnsi="Arial" w:cstheme="majorBidi"/>
+      <w:b/>
+      <w:bCs/>
+      <w:sz w:val="32"/>
+      <w:szCs w:val="28"/>
+    </w:rPr>
   </w:style>
   <w:style w:type="paragraph" w:customStyle="1" w:styleId="Standard-kursiv">
     <w:name w:val="Standard-kursiv"/>
-    <w:basedOn w:val="Standard"/>
+    <w:basedOn w:val="Normal"/>
     <w:link w:val="Standard-kursivZchn"/>
     <w:qFormat/>
     <w:rsid w:val="007350B7"/>
@@ -8026,7 +14462,7 @@
   </w:style>
   <w:style w:type="character" w:customStyle="1" w:styleId="Standard-kursivZchn">
     <w:name w:val="Standard-kursiv Zchn"/>
-    <w:basedOn w:val="Absatz-Standardschriftart"/>
+    <w:basedOn w:val="Policepardfaut"/>
     <w:link w:val="Standard-kursiv"/>
     <w:rsid w:val="007350B7"/>
     <w:rPr>
@@ -8052,11 +14488,323 @@
     <w:basedOn w:val="berschrift1-ohneZchn"/>
     <w:link w:val="Anhang1"/>
     <w:rsid w:val="007350B7"/>
+    <w:rPr>
+      <w:rFonts w:ascii="Arial" w:eastAsiaTheme="majorEastAsia" w:hAnsi="Arial" w:cstheme="majorBidi"/>
+      <w:b/>
+      <w:bCs/>
+      <w:sz w:val="32"/>
+      <w:szCs w:val="28"/>
+    </w:rPr>
   </w:style>
   <w:style w:type="character" w:customStyle="1" w:styleId="a-size-large">
     <w:name w:val="a-size-large"/>
-    <w:basedOn w:val="Absatz-Standardschriftart"/>
+    <w:basedOn w:val="Policepardfaut"/>
     <w:rsid w:val="00AB5CCC"/>
+  </w:style>
+  <w:style w:type="table" w:customStyle="1" w:styleId="TableGrid">
+    <w:name w:val="TableGrid"/>
+    <w:rsid w:val="00723872"/>
+    <w:pPr>
+      <w:spacing w:after="0" w:line="240" w:lineRule="auto"/>
+    </w:pPr>
+    <w:rPr>
+      <w:rFonts w:eastAsiaTheme="minorEastAsia"/>
+      <w:lang w:val="fr-FR" w:eastAsia="fr-FR"/>
+    </w:rPr>
+    <w:tblPr>
+      <w:tblCellMar>
+        <w:top w:w="0" w:type="dxa"/>
+        <w:left w:w="0" w:type="dxa"/>
+        <w:bottom w:w="0" w:type="dxa"/>
+        <w:right w:w="0" w:type="dxa"/>
+      </w:tblCellMar>
+    </w:tblPr>
+  </w:style>
+</w:styles>
+</file>
+
+<file path=word/stylesWithEffects.xml><?xml version="1.0" encoding="utf-8"?>
+<w:styles xmlns:wpc="http://schemas.microsoft.com/office/word/2010/wordprocessingCanvas" xmlns:mc="http://schemas.openxmlformats.org/markup-compatibility/2006" xmlns:o="urn:schemas-microsoft-com:office:office" xmlns:r="http://schemas.openxmlformats.org/officeDocument/2006/relationships" xmlns:m="http://schemas.openxmlformats.org/officeDocument/2006/math" xmlns:v="urn:schemas-microsoft-com:vml" xmlns:wp14="http://schemas.microsoft.com/office/word/2010/wordprocessingDrawing" xmlns:wp="http://schemas.openxmlformats.org/drawingml/2006/wordprocessingDrawing" xmlns:w10="urn:schemas-microsoft-com:office:word" xmlns:w="http://schemas.openxmlformats.org/wordprocessingml/2006/main" xmlns:w14="http://schemas.microsoft.com/office/word/2010/wordml" xmlns:wpg="http://schemas.microsoft.com/office/word/2010/wordprocessingGroup" xmlns:wpi="http://schemas.microsoft.com/office/word/2010/wordprocessingInk" xmlns:wne="http://schemas.microsoft.com/office/word/2006/wordml" xmlns:wps="http://schemas.microsoft.com/office/word/2010/wordprocessingShape" mc:Ignorable="w14 wp14">
+  <w:docDefaults>
+    <w:rPrDefault>
+      <w:rPr>
+        <w:rFonts w:asciiTheme="minorHAnsi" w:eastAsiaTheme="minorEastAsia" w:hAnsiTheme="minorHAnsi" w:cstheme="minorBidi"/>
+        <w:sz w:val="22"/>
+        <w:szCs w:val="22"/>
+        <w:lang w:val="de-DE" w:eastAsia="de-DE" w:bidi="ar-SA"/>
+      </w:rPr>
+    </w:rPrDefault>
+    <w:pPrDefault>
+      <w:pPr>
+        <w:spacing w:after="200" w:line="276" w:lineRule="auto"/>
+      </w:pPr>
+    </w:pPrDefault>
+  </w:docDefaults>
+  <w:latentStyles w:defLockedState="0" w:defUIPriority="99" w:defSemiHidden="1" w:defUnhideWhenUsed="1" w:defQFormat="0" w:count="267">
+    <w:lsdException w:name="Normal" w:semiHidden="0" w:uiPriority="0" w:unhideWhenUsed="0" w:qFormat="1"/>
+    <w:lsdException w:name="heading 1" w:semiHidden="0" w:uiPriority="9" w:unhideWhenUsed="0" w:qFormat="1"/>
+    <w:lsdException w:name="heading 2" w:uiPriority="9" w:qFormat="1"/>
+    <w:lsdException w:name="heading 3" w:uiPriority="9" w:qFormat="1"/>
+    <w:lsdException w:name="heading 4" w:uiPriority="9" w:qFormat="1"/>
+    <w:lsdException w:name="heading 5" w:uiPriority="9" w:qFormat="1"/>
+    <w:lsdException w:name="heading 6" w:uiPriority="9" w:qFormat="1"/>
+    <w:lsdException w:name="heading 7" w:uiPriority="9" w:qFormat="1"/>
+    <w:lsdException w:name="heading 8" w:uiPriority="9" w:qFormat="1"/>
+    <w:lsdException w:name="heading 9" w:uiPriority="9" w:qFormat="1"/>
+    <w:lsdException w:name="toc 1" w:uiPriority="39"/>
+    <w:lsdException w:name="toc 2" w:uiPriority="39"/>
+    <w:lsdException w:name="toc 3" w:uiPriority="39"/>
+    <w:lsdException w:name="toc 4" w:uiPriority="39"/>
+    <w:lsdException w:name="toc 5" w:uiPriority="39"/>
+    <w:lsdException w:name="toc 6" w:uiPriority="39"/>
+    <w:lsdException w:name="toc 7" w:uiPriority="39"/>
+    <w:lsdException w:name="toc 8" w:uiPriority="39"/>
+    <w:lsdException w:name="toc 9" w:uiPriority="39"/>
+    <w:lsdException w:name="caption" w:uiPriority="35" w:qFormat="1"/>
+    <w:lsdException w:name="Title" w:semiHidden="0" w:uiPriority="10" w:unhideWhenUsed="0" w:qFormat="1"/>
+    <w:lsdException w:name="Default Paragraph Font" w:uiPriority="1"/>
+    <w:lsdException w:name="Subtitle" w:semiHidden="0" w:uiPriority="11" w:unhideWhenUsed="0" w:qFormat="1"/>
+    <w:lsdException w:name="Strong" w:semiHidden="0" w:uiPriority="22" w:unhideWhenUsed="0" w:qFormat="1"/>
+    <w:lsdException w:name="Emphasis" w:semiHidden="0" w:uiPriority="20" w:unhideWhenUsed="0" w:qFormat="1"/>
+    <w:lsdException w:name="Table Grid" w:semiHidden="0" w:uiPriority="59" w:unhideWhenUsed="0"/>
+    <w:lsdException w:name="Placeholder Text" w:unhideWhenUsed="0"/>
+    <w:lsdException w:name="No Spacing" w:semiHidden="0" w:uiPriority="1" w:unhideWhenUsed="0" w:qFormat="1"/>
+    <w:lsdException w:name="Light Shading" w:semiHidden="0" w:uiPriority="60" w:unhideWhenUsed="0"/>
+    <w:lsdException w:name="Light List" w:semiHidden="0" w:uiPriority="61" w:unhideWhenUsed="0"/>
+    <w:lsdException w:name="Light Grid" w:semiHidden="0" w:uiPriority="62" w:unhideWhenUsed="0"/>
+    <w:lsdException w:name="Medium Shading 1" w:semiHidden="0" w:uiPriority="63" w:unhideWhenUsed="0"/>
+    <w:lsdException w:name="Medium Shading 2" w:semiHidden="0" w:uiPriority="64" w:unhideWhenUsed="0"/>
+    <w:lsdException w:name="Medium List 1" w:semiHidden="0" w:uiPriority="65" w:unhideWhenUsed="0"/>
+    <w:lsdException w:name="Medium List 2" w:semiHidden="0" w:uiPriority="66" w:unhideWhenUsed="0"/>
+    <w:lsdException w:name="Medium Grid 1" w:semiHidden="0" w:uiPriority="67" w:unhideWhenUsed="0"/>
+    <w:lsdException w:name="Medium Grid 2" w:semiHidden="0" w:uiPriority="68" w:unhideWhenUsed="0"/>
+    <w:lsdException w:name="Medium Grid 3" w:semiHidden="0" w:uiPriority="69" w:unhideWhenUsed="0"/>
+    <w:lsdException w:name="Dark List" w:semiHidden="0" w:uiPriority="70" w:unhideWhenUsed="0"/>
+    <w:lsdException w:name="Colorful Shading" w:semiHidden="0" w:uiPriority="71" w:unhideWhenUsed="0"/>
+    <w:lsdException w:name="Colorful List" w:semiHidden="0" w:uiPriority="72" w:unhideWhenUsed="0"/>
+    <w:lsdException w:name="Colorful Grid" w:semiHidden="0" w:uiPriority="73" w:unhideWhenUsed="0"/>
+    <w:lsdException w:name="Light Shading Accent 1" w:semiHidden="0" w:uiPriority="60" w:unhideWhenUsed="0"/>
+    <w:lsdException w:name="Light List Accent 1" w:semiHidden="0" w:uiPriority="61" w:unhideWhenUsed="0"/>
+    <w:lsdException w:name="Light Grid Accent 1" w:semiHidden="0" w:uiPriority="62" w:unhideWhenUsed="0"/>
+    <w:lsdException w:name="Medium Shading 1 Accent 1" w:semiHidden="0" w:uiPriority="63" w:unhideWhenUsed="0"/>
+    <w:lsdException w:name="Medium Shading 2 Accent 1" w:semiHidden="0" w:uiPriority="64" w:unhideWhenUsed="0"/>
+    <w:lsdException w:name="Medium List 1 Accent 1" w:semiHidden="0" w:uiPriority="65" w:unhideWhenUsed="0"/>
+    <w:lsdException w:name="Revision" w:unhideWhenUsed="0"/>
+    <w:lsdException w:name="List Paragraph" w:semiHidden="0" w:uiPriority="34" w:unhideWhenUsed="0" w:qFormat="1"/>
+    <w:lsdException w:name="Quote" w:semiHidden="0" w:uiPriority="29" w:unhideWhenUsed="0" w:qFormat="1"/>
+    <w:lsdException w:name="Intense Quote" w:semiHidden="0" w:uiPriority="30" w:unhideWhenUsed="0" w:qFormat="1"/>
+    <w:lsdException w:name="Medium List 2 Accent 1" w:semiHidden="0" w:uiPriority="66" w:unhideWhenUsed="0"/>
+    <w:lsdException w:name="Medium Grid 1 Accent 1" w:semiHidden="0" w:uiPriority="67" w:unhideWhenUsed="0"/>
+    <w:lsdException w:name="Medium Grid 2 Accent 1" w:semiHidden="0" w:uiPriority="68" w:unhideWhenUsed="0"/>
+    <w:lsdException w:name="Medium Grid 3 Accent 1" w:semiHidden="0" w:uiPriority="69" w:unhideWhenUsed="0"/>
+    <w:lsdException w:name="Dark List Accent 1" w:semiHidden="0" w:uiPriority="70" w:unhideWhenUsed="0"/>
+    <w:lsdException w:name="Colorful Shading Accent 1" w:semiHidden="0" w:uiPriority="71" w:unhideWhenUsed="0"/>
+    <w:lsdException w:name="Colorful List Accent 1" w:semiHidden="0" w:uiPriority="72" w:unhideWhenUsed="0"/>
+    <w:lsdException w:name="Colorful Grid Accent 1" w:semiHidden="0" w:uiPriority="73" w:unhideWhenUsed="0"/>
+    <w:lsdException w:name="Light Shading Accent 2" w:semiHidden="0" w:uiPriority="60" w:unhideWhenUsed="0"/>
+    <w:lsdException w:name="Light List Accent 2" w:semiHidden="0" w:uiPriority="61" w:unhideWhenUsed="0"/>
+    <w:lsdException w:name="Light Grid Accent 2" w:semiHidden="0" w:uiPriority="62" w:unhideWhenUsed="0"/>
+    <w:lsdException w:name="Medium Shading 1 Accent 2" w:semiHidden="0" w:uiPriority="63" w:unhideWhenUsed="0"/>
+    <w:lsdException w:name="Medium Shading 2 Accent 2" w:semiHidden="0" w:uiPriority="64" w:unhideWhenUsed="0"/>
+    <w:lsdException w:name="Medium List 1 Accent 2" w:semiHidden="0" w:uiPriority="65" w:unhideWhenUsed="0"/>
+    <w:lsdException w:name="Medium List 2 Accent 2" w:semiHidden="0" w:uiPriority="66" w:unhideWhenUsed="0"/>
+    <w:lsdException w:name="Medium Grid 1 Accent 2" w:semiHidden="0" w:uiPriority="67" w:unhideWhenUsed="0"/>
+    <w:lsdException w:name="Medium Grid 2 Accent 2" w:semiHidden="0" w:uiPriority="68" w:unhideWhenUsed="0"/>
+    <w:lsdException w:name="Medium Grid 3 Accent 2" w:semiHidden="0" w:uiPriority="69" w:unhideWhenUsed="0"/>
+    <w:lsdException w:name="Dark List Accent 2" w:semiHidden="0" w:uiPriority="70" w:unhideWhenUsed="0"/>
+    <w:lsdException w:name="Colorful Shading Accent 2" w:semiHidden="0" w:uiPriority="71" w:unhideWhenUsed="0"/>
+    <w:lsdException w:name="Colorful List Accent 2" w:semiHidden="0" w:uiPriority="72" w:unhideWhenUsed="0"/>
+    <w:lsdException w:name="Colorful Grid Accent 2" w:semiHidden="0" w:uiPriority="73" w:unhideWhenUsed="0"/>
+    <w:lsdException w:name="Light Shading Accent 3" w:semiHidden="0" w:uiPriority="60" w:unhideWhenUsed="0"/>
+    <w:lsdException w:name="Light List Accent 3" w:semiHidden="0" w:uiPriority="61" w:unhideWhenUsed="0"/>
+    <w:lsdException w:name="Light Grid Accent 3" w:semiHidden="0" w:uiPriority="62" w:unhideWhenUsed="0"/>
+    <w:lsdException w:name="Medium Shading 1 Accent 3" w:semiHidden="0" w:uiPriority="63" w:unhideWhenUsed="0"/>
+    <w:lsdException w:name="Medium Shading 2 Accent 3" w:semiHidden="0" w:uiPriority="64" w:unhideWhenUsed="0"/>
+    <w:lsdException w:name="Medium List 1 Accent 3" w:semiHidden="0" w:uiPriority="65" w:unhideWhenUsed="0"/>
+    <w:lsdException w:name="Medium List 2 Accent 3" w:semiHidden="0" w:uiPriority="66" w:unhideWhenUsed="0"/>
+    <w:lsdException w:name="Medium Grid 1 Accent 3" w:semiHidden="0" w:uiPriority="67" w:unhideWhenUsed="0"/>
+    <w:lsdException w:name="Medium Grid 2 Accent 3" w:semiHidden="0" w:uiPriority="68" w:unhideWhenUsed="0"/>
+    <w:lsdException w:name="Medium Grid 3 Accent 3" w:semiHidden="0" w:uiPriority="69" w:unhideWhenUsed="0"/>
+    <w:lsdException w:name="Dark List Accent 3" w:semiHidden="0" w:uiPriority="70" w:unhideWhenUsed="0"/>
+    <w:lsdException w:name="Colorful Shading Accent 3" w:semiHidden="0" w:uiPriority="71" w:unhideWhenUsed="0"/>
+    <w:lsdException w:name="Colorful List Accent 3" w:semiHidden="0" w:uiPriority="72" w:unhideWhenUsed="0"/>
+    <w:lsdException w:name="Colorful Grid Accent 3" w:semiHidden="0" w:uiPriority="73" w:unhideWhenUsed="0"/>
+    <w:lsdException w:name="Light Shading Accent 4" w:semiHidden="0" w:uiPriority="60" w:unhideWhenUsed="0"/>
+    <w:lsdException w:name="Light List Accent 4" w:semiHidden="0" w:uiPriority="61" w:unhideWhenUsed="0"/>
+    <w:lsdException w:name="Light Grid Accent 4" w:semiHidden="0" w:uiPriority="62" w:unhideWhenUsed="0"/>
+    <w:lsdException w:name="Medium Shading 1 Accent 4" w:semiHidden="0" w:uiPriority="63" w:unhideWhenUsed="0"/>
+    <w:lsdException w:name="Medium Shading 2 Accent 4" w:semiHidden="0" w:uiPriority="64" w:unhideWhenUsed="0"/>
+    <w:lsdException w:name="Medium List 1 Accent 4" w:semiHidden="0" w:uiPriority="65" w:unhideWhenUsed="0"/>
+    <w:lsdException w:name="Medium List 2 Accent 4" w:semiHidden="0" w:uiPriority="66" w:unhideWhenUsed="0"/>
+    <w:lsdException w:name="Medium Grid 1 Accent 4" w:semiHidden="0" w:uiPriority="67" w:unhideWhenUsed="0"/>
+    <w:lsdException w:name="Medium Grid 2 Accent 4" w:semiHidden="0" w:uiPriority="68" w:unhideWhenUsed="0"/>
+    <w:lsdException w:name="Medium Grid 3 Accent 4" w:semiHidden="0" w:uiPriority="69" w:unhideWhenUsed="0"/>
+    <w:lsdException w:name="Dark List Accent 4" w:semiHidden="0" w:uiPriority="70" w:unhideWhenUsed="0"/>
+    <w:lsdException w:name="Colorful Shading Accent 4" w:semiHidden="0" w:uiPriority="71" w:unhideWhenUsed="0"/>
+    <w:lsdException w:name="Colorful List Accent 4" w:semiHidden="0" w:uiPriority="72" w:unhideWhenUsed="0"/>
+    <w:lsdException w:name="Colorful Grid Accent 4" w:semiHidden="0" w:uiPriority="73" w:unhideWhenUsed="0"/>
+    <w:lsdException w:name="Light Shading Accent 5" w:semiHidden="0" w:uiPriority="60" w:unhideWhenUsed="0"/>
+    <w:lsdException w:name="Light List Accent 5" w:semiHidden="0" w:uiPriority="61" w:unhideWhenUsed="0"/>
+    <w:lsdException w:name="Light Grid Accent 5" w:semiHidden="0" w:uiPriority="62" w:unhideWhenUsed="0"/>
+    <w:lsdException w:name="Medium Shading 1 Accent 5" w:semiHidden="0" w:uiPriority="63" w:unhideWhenUsed="0"/>
+    <w:lsdException w:name="Medium Shading 2 Accent 5" w:semiHidden="0" w:uiPriority="64" w:unhideWhenUsed="0"/>
+    <w:lsdException w:name="Medium List 1 Accent 5" w:semiHidden="0" w:uiPriority="65" w:unhideWhenUsed="0"/>
+    <w:lsdException w:name="Medium List 2 Accent 5" w:semiHidden="0" w:uiPriority="66" w:unhideWhenUsed="0"/>
+    <w:lsdException w:name="Medium Grid 1 Accent 5" w:semiHidden="0" w:uiPriority="67" w:unhideWhenUsed="0"/>
+    <w:lsdException w:name="Medium Grid 2 Accent 5" w:semiHidden="0" w:uiPriority="68" w:unhideWhenUsed="0"/>
+    <w:lsdException w:name="Medium Grid 3 Accent 5" w:semiHidden="0" w:uiPriority="69" w:unhideWhenUsed="0"/>
+    <w:lsdException w:name="Dark List Accent 5" w:semiHidden="0" w:uiPriority="70" w:unhideWhenUsed="0"/>
+    <w:lsdException w:name="Colorful Shading Accent 5" w:semiHidden="0" w:uiPriority="71" w:unhideWhenUsed="0"/>
+    <w:lsdException w:name="Colorful List Accent 5" w:semiHidden="0" w:uiPriority="72" w:unhideWhenUsed="0"/>
+    <w:lsdException w:name="Colorful Grid Accent 5" w:semiHidden="0" w:uiPriority="73" w:unhideWhenUsed="0"/>
+    <w:lsdException w:name="Light Shading Accent 6" w:semiHidden="0" w:uiPriority="60" w:unhideWhenUsed="0"/>
+    <w:lsdException w:name="Light List Accent 6" w:semiHidden="0" w:uiPriority="61" w:unhideWhenUsed="0"/>
+    <w:lsdException w:name="Light Grid Accent 6" w:semiHidden="0" w:uiPriority="62" w:unhideWhenUsed="0"/>
+    <w:lsdException w:name="Medium Shading 1 Accent 6" w:semiHidden="0" w:uiPriority="63" w:unhideWhenUsed="0"/>
+    <w:lsdException w:name="Medium Shading 2 Accent 6" w:semiHidden="0" w:uiPriority="64" w:unhideWhenUsed="0"/>
+    <w:lsdException w:name="Medium List 1 Accent 6" w:semiHidden="0" w:uiPriority="65" w:unhideWhenUsed="0"/>
+    <w:lsdException w:name="Medium List 2 Accent 6" w:semiHidden="0" w:uiPriority="66" w:unhideWhenUsed="0"/>
+    <w:lsdException w:name="Medium Grid 1 Accent 6" w:semiHidden="0" w:uiPriority="67" w:unhideWhenUsed="0"/>
+    <w:lsdException w:name="Medium Grid 2 Accent 6" w:semiHidden="0" w:uiPriority="68" w:unhideWhenUsed="0"/>
+    <w:lsdException w:name="Medium Grid 3 Accent 6" w:semiHidden="0" w:uiPriority="69" w:unhideWhenUsed="0"/>
+    <w:lsdException w:name="Dark List Accent 6" w:semiHidden="0" w:uiPriority="70" w:unhideWhenUsed="0"/>
+    <w:lsdException w:name="Colorful Shading Accent 6" w:semiHidden="0" w:uiPriority="71" w:unhideWhenUsed="0"/>
+    <w:lsdException w:name="Colorful List Accent 6" w:semiHidden="0" w:uiPriority="72" w:unhideWhenUsed="0"/>
+    <w:lsdException w:name="Colorful Grid Accent 6" w:semiHidden="0" w:uiPriority="73" w:unhideWhenUsed="0"/>
+    <w:lsdException w:name="Subtle Emphasis" w:semiHidden="0" w:uiPriority="19" w:unhideWhenUsed="0" w:qFormat="1"/>
+    <w:lsdException w:name="Intense Emphasis" w:semiHidden="0" w:uiPriority="21" w:unhideWhenUsed="0" w:qFormat="1"/>
+    <w:lsdException w:name="Subtle Reference" w:semiHidden="0" w:uiPriority="31" w:unhideWhenUsed="0" w:qFormat="1"/>
+    <w:lsdException w:name="Intense Reference" w:semiHidden="0" w:uiPriority="32" w:unhideWhenUsed="0" w:qFormat="1"/>
+    <w:lsdException w:name="Book Title" w:semiHidden="0" w:uiPriority="33" w:unhideWhenUsed="0" w:qFormat="1"/>
+    <w:lsdException w:name="Bibliography" w:uiPriority="37"/>
+    <w:lsdException w:name="TOC Heading" w:uiPriority="39" w:qFormat="1"/>
+  </w:latentStyles>
+  <w:style w:type="paragraph" w:default="1" w:styleId="Normal">
+    <w:name w:val="Normal"/>
+    <w:qFormat/>
+  </w:style>
+  <w:style w:type="character" w:default="1" w:styleId="Policepardfaut">
+    <w:name w:val="Default Paragraph Font"/>
+    <w:uiPriority w:val="1"/>
+    <w:semiHidden/>
+    <w:unhideWhenUsed/>
+  </w:style>
+  <w:style w:type="table" w:default="1" w:styleId="TableauNormal">
+    <w:name w:val="Normal Table"/>
+    <w:uiPriority w:val="99"/>
+    <w:semiHidden/>
+    <w:unhideWhenUsed/>
+    <w:tblPr>
+      <w:tblInd w:w="0" w:type="dxa"/>
+      <w:tblCellMar>
+        <w:top w:w="0" w:type="dxa"/>
+        <w:left w:w="108" w:type="dxa"/>
+        <w:bottom w:w="0" w:type="dxa"/>
+        <w:right w:w="108" w:type="dxa"/>
+      </w:tblCellMar>
+    </w:tblPr>
+  </w:style>
+  <w:style w:type="numbering" w:default="1" w:styleId="Aucuneliste">
+    <w:name w:val="No List"/>
+    <w:uiPriority w:val="99"/>
+    <w:semiHidden/>
+    <w:unhideWhenUsed/>
+  </w:style>
+  <w:style w:type="numbering" w:customStyle="1" w:styleId="Textedebulles">
+    <w:name w:val="Formatvorlage5"/>
+    <w:pPr>
+      <w:numPr>
+        <w:numId w:val="5"/>
+      </w:numPr>
+    </w:pPr>
+  </w:style>
+  <w:style w:type="numbering" w:customStyle="1" w:styleId="TextedebullesCar">
+    <w:name w:val="Formatvorlage2"/>
+    <w:pPr>
+      <w:numPr>
+        <w:numId w:val="2"/>
+      </w:numPr>
+    </w:pPr>
+  </w:style>
+  <w:style w:type="numbering" w:customStyle="1" w:styleId="En-tte">
+    <w:name w:val="Formatvorlage6"/>
+    <w:pPr>
+      <w:numPr>
+        <w:numId w:val="6"/>
+      </w:numPr>
+    </w:pPr>
+  </w:style>
+  <w:style w:type="numbering" w:customStyle="1" w:styleId="En-tteCar">
+    <w:name w:val="Formatvorlage10"/>
+    <w:pPr>
+      <w:numPr>
+        <w:numId w:val="13"/>
+      </w:numPr>
+    </w:pPr>
+  </w:style>
+  <w:style w:type="numbering" w:customStyle="1" w:styleId="Pieddepage">
+    <w:name w:val="Formatvorlage11"/>
+    <w:pPr>
+      <w:numPr>
+        <w:numId w:val="16"/>
+      </w:numPr>
+    </w:pPr>
+  </w:style>
+  <w:style w:type="numbering" w:customStyle="1" w:styleId="PieddepageCar">
+    <w:name w:val="Formatvorlage7"/>
+    <w:pPr>
+      <w:numPr>
+        <w:numId w:val="8"/>
+      </w:numPr>
+    </w:pPr>
+  </w:style>
+  <w:style w:type="numbering" w:customStyle="1" w:styleId="Grilledutableau">
+    <w:name w:val="Formatvorlage3"/>
+    <w:pPr>
+      <w:numPr>
+        <w:numId w:val="3"/>
+      </w:numPr>
+    </w:pPr>
+  </w:style>
+  <w:style w:type="numbering" w:customStyle="1" w:styleId="TM1">
+    <w:name w:val="Formatvorlage8"/>
+    <w:pPr>
+      <w:numPr>
+        <w:numId w:val="10"/>
+      </w:numPr>
+    </w:pPr>
+  </w:style>
+  <w:style w:type="numbering" w:customStyle="1" w:styleId="TM2">
+    <w:name w:val="Formatvorlage1"/>
+    <w:pPr>
+      <w:numPr>
+        <w:numId w:val="1"/>
+      </w:numPr>
+    </w:pPr>
+  </w:style>
+  <w:style w:type="numbering" w:customStyle="1" w:styleId="TOCEntry">
+    <w:name w:val="Formatvorlage4"/>
+    <w:pPr>
+      <w:numPr>
+        <w:numId w:val="4"/>
+      </w:numPr>
+    </w:pPr>
+  </w:style>
+  <w:style w:type="numbering" w:customStyle="1" w:styleId="Titre1Car">
+    <w:name w:val="Formatvorlage12"/>
+    <w:pPr>
+      <w:numPr>
+        <w:numId w:val="25"/>
+      </w:numPr>
+    </w:pPr>
+  </w:style>
+  <w:style w:type="numbering" w:customStyle="1" w:styleId="En-ttedetabledesmatires">
+    <w:name w:val="Formatvorlage9"/>
+    <w:pPr>
+      <w:numPr>
+        <w:numId w:val="12"/>
+      </w:numPr>
+    </w:pPr>
   </w:style>
 </w:styles>
 </file>
@@ -8349,7 +15097,7 @@
 </file>
 
 <file path=customXml/itemProps1.xml><?xml version="1.0" encoding="utf-8"?>
-<ds:datastoreItem xmlns:ds="http://schemas.openxmlformats.org/officeDocument/2006/customXml" ds:itemID="{4971CDEC-A8E1-4926-B6D8-D398992D73ED}">
+<ds:datastoreItem xmlns:ds="http://schemas.openxmlformats.org/officeDocument/2006/customXml" ds:itemID="{80A2FF8F-2074-4C52-88C2-EC80F6317E00}">
   <ds:schemaRefs>
     <ds:schemaRef ds:uri="http://schemas.openxmlformats.org/officeDocument/2006/bibliography"/>
   </ds:schemaRefs>
